--- a/Documents/requirements.docx
+++ b/Documents/requirements.docx
@@ -124,8 +124,26 @@
           <w:sz w:val="24"/>
           <w:szCs w:val="24"/>
         </w:rPr>
-        <w:t>Parallel computing: running a program on 1 computer and explicitly use threads to break up the computation among multiple processors.</w:t>
+        <w:t xml:space="preserve">Parallel computing: running a program on 1 computer and explicitly use threads to break up the </w:t>
       </w:r>
+      <w:r>
+        <w:rPr>
+          <w:rFonts w:ascii="Times New Roman" w:hAnsi="Times New Roman" w:cs="Times New Roman"/>
+          <w:sz w:val="24"/>
+          <w:szCs w:val="24"/>
+        </w:rPr>
+        <w:t>computation among multiple pro</w:t>
+      </w:r>
+      <w:r>
+        <w:rPr>
+          <w:rFonts w:ascii="Times New Roman" w:hAnsi="Times New Roman" w:cs="Times New Roman"/>
+          <w:sz w:val="24"/>
+          <w:szCs w:val="24"/>
+        </w:rPr>
+        <w:t>cessors.</w:t>
+      </w:r>
+      <w:bookmarkStart w:id="0" w:name="_GoBack"/>
+      <w:bookmarkEnd w:id="0"/>
     </w:p>
     <w:p>
       <w:pPr>
@@ -313,31 +331,15 @@
                 <w:sz w:val="24"/>
                 <w:szCs w:val="24"/>
               </w:rPr>
-              <w:t>The system</w:t>
-            </w:r>
-            <w:r>
-              <w:rPr>
-                <w:rFonts w:ascii="Times New Roman" w:hAnsi="Times New Roman" w:cs="Times New Roman"/>
-                <w:sz w:val="24"/>
-                <w:szCs w:val="24"/>
-              </w:rPr>
-              <w:t xml:space="preserve"> shall </w:t>
-            </w:r>
-            <w:r>
-              <w:rPr>
-                <w:rFonts w:ascii="Times New Roman" w:hAnsi="Times New Roman" w:cs="Times New Roman"/>
-                <w:sz w:val="24"/>
-                <w:szCs w:val="24"/>
-              </w:rPr>
-              <w:t>display the speed difference between</w:t>
-            </w:r>
-            <w:r>
-              <w:rPr>
-                <w:rFonts w:ascii="Times New Roman" w:hAnsi="Times New Roman" w:cs="Times New Roman"/>
-                <w:sz w:val="24"/>
-                <w:szCs w:val="24"/>
-              </w:rPr>
-              <w:t xml:space="preserve"> Cluster Computing</w:t>
+              <w:t xml:space="preserve">The system shall show the time it takes to construct an image of sizes </w:t>
+            </w:r>
+            <w:r>
+              <w:rPr>
+                <w:rFonts w:ascii="Times New Roman" w:hAnsi="Times New Roman" w:cs="Times New Roman"/>
+                <w:sz w:val="24"/>
+                <w:szCs w:val="24"/>
+              </w:rPr>
+              <w:t>500x500</w:t>
             </w:r>
             <w:r>
               <w:rPr>
@@ -353,7 +355,143 @@
                 <w:sz w:val="24"/>
                 <w:szCs w:val="24"/>
               </w:rPr>
-              <w:t>Parallel Computing, and sequential computing</w:t>
+              <w:t>500x1000</w:t>
+            </w:r>
+            <w:r>
+              <w:rPr>
+                <w:rFonts w:ascii="Times New Roman" w:hAnsi="Times New Roman" w:cs="Times New Roman"/>
+                <w:sz w:val="24"/>
+                <w:szCs w:val="24"/>
+              </w:rPr>
+              <w:t xml:space="preserve">, </w:t>
+            </w:r>
+            <w:r>
+              <w:rPr>
+                <w:rFonts w:ascii="Times New Roman" w:hAnsi="Times New Roman" w:cs="Times New Roman"/>
+                <w:sz w:val="24"/>
+                <w:szCs w:val="24"/>
+              </w:rPr>
+              <w:t>500x2000</w:t>
+            </w:r>
+            <w:r>
+              <w:rPr>
+                <w:rFonts w:ascii="Times New Roman" w:hAnsi="Times New Roman" w:cs="Times New Roman"/>
+                <w:sz w:val="24"/>
+                <w:szCs w:val="24"/>
+              </w:rPr>
+              <w:t xml:space="preserve">, </w:t>
+            </w:r>
+            <w:r>
+              <w:rPr>
+                <w:rFonts w:ascii="Times New Roman" w:hAnsi="Times New Roman" w:cs="Times New Roman"/>
+                <w:sz w:val="24"/>
+                <w:szCs w:val="24"/>
+              </w:rPr>
+              <w:t>1000x500</w:t>
+            </w:r>
+            <w:r>
+              <w:rPr>
+                <w:rFonts w:ascii="Times New Roman" w:hAnsi="Times New Roman" w:cs="Times New Roman"/>
+                <w:sz w:val="24"/>
+                <w:szCs w:val="24"/>
+              </w:rPr>
+              <w:t xml:space="preserve">, </w:t>
+            </w:r>
+            <w:r>
+              <w:rPr>
+                <w:rFonts w:ascii="Times New Roman" w:hAnsi="Times New Roman" w:cs="Times New Roman"/>
+                <w:sz w:val="24"/>
+                <w:szCs w:val="24"/>
+              </w:rPr>
+              <w:t>1000x1000</w:t>
+            </w:r>
+            <w:r>
+              <w:rPr>
+                <w:rFonts w:ascii="Times New Roman" w:hAnsi="Times New Roman" w:cs="Times New Roman"/>
+                <w:sz w:val="24"/>
+                <w:szCs w:val="24"/>
+              </w:rPr>
+              <w:t xml:space="preserve">, </w:t>
+            </w:r>
+            <w:r>
+              <w:rPr>
+                <w:rFonts w:ascii="Times New Roman" w:hAnsi="Times New Roman" w:cs="Times New Roman"/>
+                <w:sz w:val="24"/>
+                <w:szCs w:val="24"/>
+              </w:rPr>
+              <w:t>1000x2000</w:t>
+            </w:r>
+            <w:r>
+              <w:rPr>
+                <w:rFonts w:ascii="Times New Roman" w:hAnsi="Times New Roman" w:cs="Times New Roman"/>
+                <w:sz w:val="24"/>
+                <w:szCs w:val="24"/>
+              </w:rPr>
+              <w:t xml:space="preserve">, </w:t>
+            </w:r>
+            <w:r>
+              <w:rPr>
+                <w:rFonts w:ascii="Times New Roman" w:hAnsi="Times New Roman" w:cs="Times New Roman"/>
+                <w:sz w:val="24"/>
+                <w:szCs w:val="24"/>
+              </w:rPr>
+              <w:t>2000x500</w:t>
+            </w:r>
+            <w:r>
+              <w:rPr>
+                <w:rFonts w:ascii="Times New Roman" w:hAnsi="Times New Roman" w:cs="Times New Roman"/>
+                <w:sz w:val="24"/>
+                <w:szCs w:val="24"/>
+              </w:rPr>
+              <w:t xml:space="preserve">, </w:t>
+            </w:r>
+            <w:r>
+              <w:rPr>
+                <w:rFonts w:ascii="Times New Roman" w:hAnsi="Times New Roman" w:cs="Times New Roman"/>
+                <w:sz w:val="24"/>
+                <w:szCs w:val="24"/>
+              </w:rPr>
+              <w:t>2000x1000</w:t>
+            </w:r>
+            <w:r>
+              <w:rPr>
+                <w:rFonts w:ascii="Times New Roman" w:hAnsi="Times New Roman" w:cs="Times New Roman"/>
+                <w:sz w:val="24"/>
+                <w:szCs w:val="24"/>
+              </w:rPr>
+              <w:t xml:space="preserve">, </w:t>
+            </w:r>
+            <w:r>
+              <w:rPr>
+                <w:rFonts w:ascii="Times New Roman" w:hAnsi="Times New Roman" w:cs="Times New Roman"/>
+                <w:sz w:val="24"/>
+                <w:szCs w:val="24"/>
+              </w:rPr>
+              <w:t>2000x2000</w:t>
+            </w:r>
+            <w:r>
+              <w:rPr>
+                <w:rFonts w:ascii="Times New Roman" w:hAnsi="Times New Roman" w:cs="Times New Roman"/>
+                <w:sz w:val="24"/>
+                <w:szCs w:val="24"/>
+              </w:rPr>
+              <w:t xml:space="preserve"> pixels for each of the following </w:t>
+            </w:r>
+            <w:r>
+              <w:rPr>
+                <w:rFonts w:ascii="Times New Roman" w:hAnsi="Times New Roman" w:cs="Times New Roman"/>
+                <w:sz w:val="24"/>
+                <w:szCs w:val="24"/>
+              </w:rPr>
+              <w:t xml:space="preserve">sub </w:t>
+            </w:r>
+            <w:r>
+              <w:rPr>
+                <w:rFonts w:ascii="Times New Roman" w:hAnsi="Times New Roman" w:cs="Times New Roman"/>
+                <w:sz w:val="24"/>
+                <w:szCs w:val="24"/>
+              </w:rPr>
+              <w:t>requirements.</w:t>
             </w:r>
           </w:p>
         </w:tc>
@@ -376,7 +514,23 @@
                 <w:sz w:val="24"/>
                 <w:szCs w:val="24"/>
               </w:rPr>
-              <w:t>Completion of all sub shall requirements.</w:t>
+              <w:t xml:space="preserve">Show all sub shall requirement’s results in a </w:t>
+            </w:r>
+            <w:r>
+              <w:rPr>
+                <w:rFonts w:ascii="Times New Roman" w:hAnsi="Times New Roman" w:cs="Times New Roman"/>
+                <w:sz w:val="24"/>
+                <w:szCs w:val="24"/>
+              </w:rPr>
+              <w:t xml:space="preserve">time </w:t>
+            </w:r>
+            <w:r>
+              <w:rPr>
+                <w:rFonts w:ascii="Times New Roman" w:hAnsi="Times New Roman" w:cs="Times New Roman"/>
+                <w:sz w:val="24"/>
+                <w:szCs w:val="24"/>
+              </w:rPr>
+              <w:t>matrix</w:t>
             </w:r>
           </w:p>
         </w:tc>
@@ -399,23 +553,7 @@
                 <w:sz w:val="24"/>
                 <w:szCs w:val="24"/>
               </w:rPr>
-              <w:t xml:space="preserve">Completion of all sub </w:t>
-            </w:r>
-            <w:r>
-              <w:rPr>
-                <w:rFonts w:ascii="Times New Roman" w:hAnsi="Times New Roman" w:cs="Times New Roman"/>
-                <w:sz w:val="24"/>
-                <w:szCs w:val="24"/>
-              </w:rPr>
-              <w:t xml:space="preserve">shall </w:t>
-            </w:r>
-            <w:r>
-              <w:rPr>
-                <w:rFonts w:ascii="Times New Roman" w:hAnsi="Times New Roman" w:cs="Times New Roman"/>
-                <w:sz w:val="24"/>
-                <w:szCs w:val="24"/>
-              </w:rPr>
-              <w:t>requirements</w:t>
+              <w:t xml:space="preserve">Each sub shall requirement is fulfilled. </w:t>
             </w:r>
           </w:p>
         </w:tc>
@@ -465,7 +603,7 @@
                 <w:sz w:val="24"/>
                 <w:szCs w:val="24"/>
               </w:rPr>
-              <w:t>The system shall show the time it takes do render an image.</w:t>
+              <w:t>The system shall display the time for 1 computer running on 1 processor</w:t>
             </w:r>
           </w:p>
         </w:tc>
@@ -488,7 +626,23 @@
                 <w:sz w:val="24"/>
                 <w:szCs w:val="24"/>
               </w:rPr>
-              <w:t>The system displays the time it takes to render an image.</w:t>
+              <w:t>Display times in the</w:t>
+            </w:r>
+            <w:r>
+              <w:rPr>
+                <w:rFonts w:ascii="Times New Roman" w:hAnsi="Times New Roman" w:cs="Times New Roman"/>
+                <w:sz w:val="24"/>
+                <w:szCs w:val="24"/>
+              </w:rPr>
+              <w:t xml:space="preserve"> time</w:t>
+            </w:r>
+            <w:r>
+              <w:rPr>
+                <w:rFonts w:ascii="Times New Roman" w:hAnsi="Times New Roman" w:cs="Times New Roman"/>
+                <w:sz w:val="24"/>
+                <w:szCs w:val="24"/>
+              </w:rPr>
+              <w:t xml:space="preserve"> matrix</w:t>
             </w:r>
           </w:p>
         </w:tc>
@@ -511,7 +665,7 @@
                 <w:sz w:val="24"/>
                 <w:szCs w:val="24"/>
               </w:rPr>
-              <w:t>The system displays the time it takes to render an image.</w:t>
+              <w:t>Times are displayed in the matrix</w:t>
             </w:r>
           </w:p>
         </w:tc>
@@ -561,7 +715,31 @@
                 <w:sz w:val="24"/>
                 <w:szCs w:val="24"/>
               </w:rPr>
-              <w:t>The system shall show the number of threads being used.</w:t>
+              <w:t xml:space="preserve">The system shall display the </w:t>
+            </w:r>
+            <w:r>
+              <w:rPr>
+                <w:rFonts w:ascii="Times New Roman" w:hAnsi="Times New Roman" w:cs="Times New Roman"/>
+                <w:sz w:val="24"/>
+                <w:szCs w:val="24"/>
+              </w:rPr>
+              <w:t>time for 1 computer running on 2</w:t>
+            </w:r>
+            <w:r>
+              <w:rPr>
+                <w:rFonts w:ascii="Times New Roman" w:hAnsi="Times New Roman" w:cs="Times New Roman"/>
+                <w:sz w:val="24"/>
+                <w:szCs w:val="24"/>
+              </w:rPr>
+              <w:t xml:space="preserve"> processor</w:t>
+            </w:r>
+            <w:r>
+              <w:rPr>
+                <w:rFonts w:ascii="Times New Roman" w:hAnsi="Times New Roman" w:cs="Times New Roman"/>
+                <w:sz w:val="24"/>
+                <w:szCs w:val="24"/>
+              </w:rPr>
+              <w:t>s</w:t>
             </w:r>
           </w:p>
         </w:tc>
@@ -584,7 +762,31 @@
                 <w:sz w:val="24"/>
                 <w:szCs w:val="24"/>
               </w:rPr>
-              <w:t>The system displays the number of threads being used</w:t>
+              <w:t>Display times in the</w:t>
+            </w:r>
+            <w:r>
+              <w:rPr>
+                <w:rFonts w:ascii="Times New Roman" w:hAnsi="Times New Roman" w:cs="Times New Roman"/>
+                <w:sz w:val="24"/>
+                <w:szCs w:val="24"/>
+              </w:rPr>
+              <w:t xml:space="preserve"> </w:t>
+            </w:r>
+            <w:r>
+              <w:rPr>
+                <w:rFonts w:ascii="Times New Roman" w:hAnsi="Times New Roman" w:cs="Times New Roman"/>
+                <w:sz w:val="24"/>
+                <w:szCs w:val="24"/>
+              </w:rPr>
+              <w:t>time</w:t>
+            </w:r>
+            <w:r>
+              <w:rPr>
+                <w:rFonts w:ascii="Times New Roman" w:hAnsi="Times New Roman" w:cs="Times New Roman"/>
+                <w:sz w:val="24"/>
+                <w:szCs w:val="24"/>
+              </w:rPr>
+              <w:t xml:space="preserve"> matrix</w:t>
             </w:r>
           </w:p>
         </w:tc>
@@ -607,7 +809,7 @@
                 <w:sz w:val="24"/>
                 <w:szCs w:val="24"/>
               </w:rPr>
-              <w:t>The system displays the number of threads being used</w:t>
+              <w:t>Times are displayed in the matrix</w:t>
             </w:r>
           </w:p>
         </w:tc>
@@ -657,15 +859,31 @@
                 <w:sz w:val="24"/>
                 <w:szCs w:val="24"/>
               </w:rPr>
-              <w:t>The system shall show the number of computers being used</w:t>
-            </w:r>
-            <w:r>
-              <w:rPr>
-                <w:rFonts w:ascii="Times New Roman" w:hAnsi="Times New Roman" w:cs="Times New Roman"/>
-                <w:sz w:val="24"/>
-                <w:szCs w:val="24"/>
-              </w:rPr>
-              <w:t>.</w:t>
+              <w:t xml:space="preserve">The system shall display the </w:t>
+            </w:r>
+            <w:r>
+              <w:rPr>
+                <w:rFonts w:ascii="Times New Roman" w:hAnsi="Times New Roman" w:cs="Times New Roman"/>
+                <w:sz w:val="24"/>
+                <w:szCs w:val="24"/>
+              </w:rPr>
+              <w:t>time for 1 computer running on 4</w:t>
+            </w:r>
+            <w:r>
+              <w:rPr>
+                <w:rFonts w:ascii="Times New Roman" w:hAnsi="Times New Roman" w:cs="Times New Roman"/>
+                <w:sz w:val="24"/>
+                <w:szCs w:val="24"/>
+              </w:rPr>
+              <w:t xml:space="preserve"> processor</w:t>
+            </w:r>
+            <w:r>
+              <w:rPr>
+                <w:rFonts w:ascii="Times New Roman" w:hAnsi="Times New Roman" w:cs="Times New Roman"/>
+                <w:sz w:val="24"/>
+                <w:szCs w:val="24"/>
+              </w:rPr>
+              <w:t>s</w:t>
             </w:r>
           </w:p>
         </w:tc>
@@ -688,15 +906,23 @@
                 <w:sz w:val="24"/>
                 <w:szCs w:val="24"/>
               </w:rPr>
-              <w:t>The system displays the number of computers beings used</w:t>
-            </w:r>
-            <w:r>
-              <w:rPr>
-                <w:rFonts w:ascii="Times New Roman" w:hAnsi="Times New Roman" w:cs="Times New Roman"/>
-                <w:sz w:val="24"/>
-                <w:szCs w:val="24"/>
-              </w:rPr>
-              <w:t>.</w:t>
+              <w:t xml:space="preserve">Display times in the </w:t>
+            </w:r>
+            <w:r>
+              <w:rPr>
+                <w:rFonts w:ascii="Times New Roman" w:hAnsi="Times New Roman" w:cs="Times New Roman"/>
+                <w:sz w:val="24"/>
+                <w:szCs w:val="24"/>
+              </w:rPr>
+              <w:t xml:space="preserve">time </w:t>
+            </w:r>
+            <w:r>
+              <w:rPr>
+                <w:rFonts w:ascii="Times New Roman" w:hAnsi="Times New Roman" w:cs="Times New Roman"/>
+                <w:sz w:val="24"/>
+                <w:szCs w:val="24"/>
+              </w:rPr>
+              <w:t>matrix</w:t>
             </w:r>
           </w:p>
         </w:tc>
@@ -719,7 +945,7 @@
                 <w:sz w:val="24"/>
                 <w:szCs w:val="24"/>
               </w:rPr>
-              <w:t>The system displays the number of computers being used.</w:t>
+              <w:t>Times are displayed in the matrix</w:t>
             </w:r>
           </w:p>
         </w:tc>
@@ -769,31 +995,46 @@
                 <w:sz w:val="24"/>
                 <w:szCs w:val="24"/>
               </w:rPr>
-              <w:t>The system shall show that for images</w:t>
-            </w:r>
-            <w:r>
-              <w:rPr>
-                <w:rFonts w:ascii="Times New Roman" w:hAnsi="Times New Roman" w:cs="Times New Roman"/>
-                <w:sz w:val="24"/>
-                <w:szCs w:val="24"/>
-              </w:rPr>
-              <w:t xml:space="preserve"> that take longer than 1</w:t>
-            </w:r>
-            <w:r>
-              <w:rPr>
-                <w:rFonts w:ascii="Times New Roman" w:hAnsi="Times New Roman" w:cs="Times New Roman"/>
-                <w:sz w:val="24"/>
-                <w:szCs w:val="24"/>
-              </w:rPr>
-              <w:t xml:space="preserve"> minute to render </w:t>
-            </w:r>
-            <w:r>
-              <w:rPr>
-                <w:rFonts w:ascii="Times New Roman" w:hAnsi="Times New Roman" w:cs="Times New Roman"/>
-                <w:sz w:val="24"/>
-                <w:szCs w:val="24"/>
-              </w:rPr>
-              <w:t>sequentially run in less time for</w:t>
+              <w:t xml:space="preserve">The system shall display the </w:t>
+            </w:r>
+            <w:r>
+              <w:rPr>
+                <w:rFonts w:ascii="Times New Roman" w:hAnsi="Times New Roman" w:cs="Times New Roman"/>
+                <w:sz w:val="24"/>
+                <w:szCs w:val="24"/>
+              </w:rPr>
+              <w:t xml:space="preserve">time for 2 computers running </w:t>
+            </w:r>
+            <w:r>
+              <w:rPr>
+                <w:rFonts w:ascii="Times New Roman" w:hAnsi="Times New Roman" w:cs="Times New Roman"/>
+                <w:sz w:val="24"/>
+                <w:szCs w:val="24"/>
+              </w:rPr>
+              <w:t>on 1 processors each</w:t>
+            </w:r>
+          </w:p>
+        </w:tc>
+        <w:tc>
+          <w:tcPr>
+            <w:tcW w:w="2980" w:type="dxa"/>
+            <w:noWrap/>
+          </w:tcPr>
+          <w:p>
+            <w:pPr>
+              <w:rPr>
+                <w:rFonts w:ascii="Times New Roman" w:hAnsi="Times New Roman" w:cs="Times New Roman"/>
+                <w:sz w:val="24"/>
+                <w:szCs w:val="24"/>
+              </w:rPr>
+            </w:pPr>
+            <w:r>
+              <w:rPr>
+                <w:rFonts w:ascii="Times New Roman" w:hAnsi="Times New Roman" w:cs="Times New Roman"/>
+                <w:sz w:val="24"/>
+                <w:szCs w:val="24"/>
+              </w:rPr>
+              <w:t>Display times in the</w:t>
             </w:r>
             <w:r>
               <w:rPr>
@@ -809,30 +1050,15 @@
                 <w:sz w:val="24"/>
                 <w:szCs w:val="24"/>
               </w:rPr>
-              <w:t>Cluster computing</w:t>
-            </w:r>
-          </w:p>
-        </w:tc>
-        <w:tc>
-          <w:tcPr>
-            <w:tcW w:w="2980" w:type="dxa"/>
-            <w:noWrap/>
-          </w:tcPr>
-          <w:p>
-            <w:pPr>
-              <w:rPr>
-                <w:rFonts w:ascii="Times New Roman" w:hAnsi="Times New Roman" w:cs="Times New Roman"/>
-                <w:sz w:val="24"/>
-                <w:szCs w:val="24"/>
-              </w:rPr>
-            </w:pPr>
-            <w:r>
-              <w:rPr>
-                <w:rFonts w:ascii="Times New Roman" w:hAnsi="Times New Roman" w:cs="Times New Roman"/>
-                <w:sz w:val="24"/>
-                <w:szCs w:val="24"/>
-              </w:rPr>
-              <w:t>Show the difference between the sequential time and cluster computing. (Sequential – cluster)</w:t>
+              <w:t>time</w:t>
+            </w:r>
+            <w:r>
+              <w:rPr>
+                <w:rFonts w:ascii="Times New Roman" w:hAnsi="Times New Roman" w:cs="Times New Roman"/>
+                <w:sz w:val="24"/>
+                <w:szCs w:val="24"/>
+              </w:rPr>
+              <w:t xml:space="preserve"> matrix</w:t>
             </w:r>
           </w:p>
         </w:tc>
@@ -855,23 +1081,7 @@
                 <w:sz w:val="24"/>
                 <w:szCs w:val="24"/>
               </w:rPr>
-              <w:t>The difference</w:t>
-            </w:r>
-            <w:r>
-              <w:rPr>
-                <w:rFonts w:ascii="Times New Roman" w:hAnsi="Times New Roman" w:cs="Times New Roman"/>
-                <w:sz w:val="24"/>
-                <w:szCs w:val="24"/>
-              </w:rPr>
-              <w:t xml:space="preserve"> in time for images that take longer than a minute to render sequentially</w:t>
-            </w:r>
-            <w:r>
-              <w:rPr>
-                <w:rFonts w:ascii="Times New Roman" w:hAnsi="Times New Roman" w:cs="Times New Roman"/>
-                <w:sz w:val="24"/>
-                <w:szCs w:val="24"/>
-              </w:rPr>
-              <w:t xml:space="preserve"> is negative</w:t>
+              <w:t>Times are displayed in the matrix</w:t>
             </w:r>
           </w:p>
         </w:tc>
@@ -921,23 +1131,23 @@
                 <w:sz w:val="24"/>
                 <w:szCs w:val="24"/>
               </w:rPr>
-              <w:t xml:space="preserve">The system shall show that for images that take longer than 1 minute to render sequentially run in less time for </w:t>
-            </w:r>
-            <w:r>
-              <w:rPr>
-                <w:rFonts w:ascii="Times New Roman" w:hAnsi="Times New Roman" w:cs="Times New Roman"/>
-                <w:sz w:val="24"/>
-                <w:szCs w:val="24"/>
-              </w:rPr>
-              <w:t>Parallel</w:t>
-            </w:r>
-            <w:r>
-              <w:rPr>
-                <w:rFonts w:ascii="Times New Roman" w:hAnsi="Times New Roman" w:cs="Times New Roman"/>
-                <w:sz w:val="24"/>
-                <w:szCs w:val="24"/>
-              </w:rPr>
-              <w:t xml:space="preserve"> computing</w:t>
+              <w:t xml:space="preserve">The system shall display the time for 2 computers running </w:t>
+            </w:r>
+            <w:r>
+              <w:rPr>
+                <w:rFonts w:ascii="Times New Roman" w:hAnsi="Times New Roman" w:cs="Times New Roman"/>
+                <w:sz w:val="24"/>
+                <w:szCs w:val="24"/>
+              </w:rPr>
+              <w:t>on 2</w:t>
+            </w:r>
+            <w:r>
+              <w:rPr>
+                <w:rFonts w:ascii="Times New Roman" w:hAnsi="Times New Roman" w:cs="Times New Roman"/>
+                <w:sz w:val="24"/>
+                <w:szCs w:val="24"/>
+              </w:rPr>
+              <w:t xml:space="preserve"> processors each</w:t>
             </w:r>
           </w:p>
         </w:tc>
@@ -960,39 +1170,31 @@
                 <w:sz w:val="24"/>
                 <w:szCs w:val="24"/>
               </w:rPr>
-              <w:t xml:space="preserve">Show the difference between the sequential time and </w:t>
-            </w:r>
-            <w:r>
-              <w:rPr>
-                <w:rFonts w:ascii="Times New Roman" w:hAnsi="Times New Roman" w:cs="Times New Roman"/>
-                <w:sz w:val="24"/>
-                <w:szCs w:val="24"/>
-              </w:rPr>
-              <w:t>parallel</w:t>
-            </w:r>
-            <w:r>
-              <w:rPr>
-                <w:rFonts w:ascii="Times New Roman" w:hAnsi="Times New Roman" w:cs="Times New Roman"/>
-                <w:sz w:val="24"/>
-                <w:szCs w:val="24"/>
-              </w:rPr>
-              <w:t xml:space="preserve"> computing. (Sequential – </w:t>
-            </w:r>
-            <w:r>
-              <w:rPr>
-                <w:rFonts w:ascii="Times New Roman" w:hAnsi="Times New Roman" w:cs="Times New Roman"/>
-                <w:sz w:val="24"/>
-                <w:szCs w:val="24"/>
-              </w:rPr>
-              <w:t>parallel</w:t>
-            </w:r>
-            <w:r>
-              <w:rPr>
-                <w:rFonts w:ascii="Times New Roman" w:hAnsi="Times New Roman" w:cs="Times New Roman"/>
-                <w:sz w:val="24"/>
-                <w:szCs w:val="24"/>
-              </w:rPr>
-              <w:t>)</w:t>
+              <w:t>Display times in the</w:t>
+            </w:r>
+            <w:r>
+              <w:rPr>
+                <w:rFonts w:ascii="Times New Roman" w:hAnsi="Times New Roman" w:cs="Times New Roman"/>
+                <w:sz w:val="24"/>
+                <w:szCs w:val="24"/>
+              </w:rPr>
+              <w:t xml:space="preserve"> </w:t>
+            </w:r>
+            <w:r>
+              <w:rPr>
+                <w:rFonts w:ascii="Times New Roman" w:hAnsi="Times New Roman" w:cs="Times New Roman"/>
+                <w:sz w:val="24"/>
+                <w:szCs w:val="24"/>
+              </w:rPr>
+              <w:t>time</w:t>
+            </w:r>
+            <w:r>
+              <w:rPr>
+                <w:rFonts w:ascii="Times New Roman" w:hAnsi="Times New Roman" w:cs="Times New Roman"/>
+                <w:sz w:val="24"/>
+                <w:szCs w:val="24"/>
+              </w:rPr>
+              <w:t xml:space="preserve"> matrix</w:t>
             </w:r>
           </w:p>
         </w:tc>
@@ -1015,7 +1217,7 @@
                 <w:sz w:val="24"/>
                 <w:szCs w:val="24"/>
               </w:rPr>
-              <w:t>The difference in time for images that take longer than a minute to render sequentially is negative</w:t>
+              <w:t>Times are displayed in the matrix</w:t>
             </w:r>
           </w:p>
         </w:tc>
@@ -1065,10 +1267,24 @@
                 <w:sz w:val="24"/>
                 <w:szCs w:val="24"/>
               </w:rPr>
-              <w:t>The system shall show that for images that take longer than 1 minute to render sequentially run in less time for cluster computing than Parallel computing</w:t>
-            </w:r>
-            <w:bookmarkStart w:id="0" w:name="_GoBack"/>
-            <w:bookmarkEnd w:id="0"/>
+              <w:t xml:space="preserve">The system shall display the time for 2 computers running </w:t>
+            </w:r>
+            <w:r>
+              <w:rPr>
+                <w:rFonts w:ascii="Times New Roman" w:hAnsi="Times New Roman" w:cs="Times New Roman"/>
+                <w:sz w:val="24"/>
+                <w:szCs w:val="24"/>
+              </w:rPr>
+              <w:t>on 4</w:t>
+            </w:r>
+            <w:r>
+              <w:rPr>
+                <w:rFonts w:ascii="Times New Roman" w:hAnsi="Times New Roman" w:cs="Times New Roman"/>
+                <w:sz w:val="24"/>
+                <w:szCs w:val="24"/>
+              </w:rPr>
+              <w:t xml:space="preserve"> processors each</w:t>
+            </w:r>
           </w:p>
         </w:tc>
         <w:tc>
@@ -1090,7 +1306,31 @@
                 <w:sz w:val="24"/>
                 <w:szCs w:val="24"/>
               </w:rPr>
-              <w:t>Show the difference between the sequential time and parallel computing. (parallel – cluster)</w:t>
+              <w:t>Display times in the</w:t>
+            </w:r>
+            <w:r>
+              <w:rPr>
+                <w:rFonts w:ascii="Times New Roman" w:hAnsi="Times New Roman" w:cs="Times New Roman"/>
+                <w:sz w:val="24"/>
+                <w:szCs w:val="24"/>
+              </w:rPr>
+              <w:t xml:space="preserve"> </w:t>
+            </w:r>
+            <w:r>
+              <w:rPr>
+                <w:rFonts w:ascii="Times New Roman" w:hAnsi="Times New Roman" w:cs="Times New Roman"/>
+                <w:sz w:val="24"/>
+                <w:szCs w:val="24"/>
+              </w:rPr>
+              <w:t>time</w:t>
+            </w:r>
+            <w:r>
+              <w:rPr>
+                <w:rFonts w:ascii="Times New Roman" w:hAnsi="Times New Roman" w:cs="Times New Roman"/>
+                <w:sz w:val="24"/>
+                <w:szCs w:val="24"/>
+              </w:rPr>
+              <w:t xml:space="preserve"> matrix</w:t>
             </w:r>
           </w:p>
         </w:tc>
@@ -1113,7 +1353,774 @@
                 <w:sz w:val="24"/>
                 <w:szCs w:val="24"/>
               </w:rPr>
-              <w:t>The difference in time for images that take longer than a minute to render sequentially is negative</w:t>
+              <w:t>Times are displayed in the matrix</w:t>
+            </w:r>
+          </w:p>
+        </w:tc>
+      </w:tr>
+      <w:tr>
+        <w:trPr>
+          <w:trHeight w:val="323"/>
+        </w:trPr>
+        <w:tc>
+          <w:tcPr>
+            <w:tcW w:w="516" w:type="dxa"/>
+            <w:noWrap/>
+          </w:tcPr>
+          <w:p>
+            <w:pPr>
+              <w:rPr>
+                <w:rFonts w:ascii="Times New Roman" w:hAnsi="Times New Roman" w:cs="Times New Roman"/>
+                <w:sz w:val="24"/>
+                <w:szCs w:val="24"/>
+              </w:rPr>
+            </w:pPr>
+            <w:r>
+              <w:rPr>
+                <w:rFonts w:ascii="Times New Roman" w:hAnsi="Times New Roman" w:cs="Times New Roman"/>
+                <w:sz w:val="24"/>
+                <w:szCs w:val="24"/>
+              </w:rPr>
+              <w:t>1.7</w:t>
+            </w:r>
+          </w:p>
+        </w:tc>
+        <w:tc>
+          <w:tcPr>
+            <w:tcW w:w="2979" w:type="dxa"/>
+          </w:tcPr>
+          <w:p>
+            <w:pPr>
+              <w:rPr>
+                <w:rFonts w:ascii="Times New Roman" w:hAnsi="Times New Roman" w:cs="Times New Roman"/>
+                <w:sz w:val="24"/>
+                <w:szCs w:val="24"/>
+              </w:rPr>
+            </w:pPr>
+            <w:r>
+              <w:rPr>
+                <w:rFonts w:ascii="Times New Roman" w:hAnsi="Times New Roman" w:cs="Times New Roman"/>
+                <w:sz w:val="24"/>
+                <w:szCs w:val="24"/>
+              </w:rPr>
+              <w:t xml:space="preserve">The system shall display the </w:t>
+            </w:r>
+            <w:r>
+              <w:rPr>
+                <w:rFonts w:ascii="Times New Roman" w:hAnsi="Times New Roman" w:cs="Times New Roman"/>
+                <w:sz w:val="24"/>
+                <w:szCs w:val="24"/>
+              </w:rPr>
+              <w:t>time for 4</w:t>
+            </w:r>
+            <w:r>
+              <w:rPr>
+                <w:rFonts w:ascii="Times New Roman" w:hAnsi="Times New Roman" w:cs="Times New Roman"/>
+                <w:sz w:val="24"/>
+                <w:szCs w:val="24"/>
+              </w:rPr>
+              <w:t xml:space="preserve"> computers running </w:t>
+            </w:r>
+            <w:r>
+              <w:rPr>
+                <w:rFonts w:ascii="Times New Roman" w:hAnsi="Times New Roman" w:cs="Times New Roman"/>
+                <w:sz w:val="24"/>
+                <w:szCs w:val="24"/>
+              </w:rPr>
+              <w:t>on 1</w:t>
+            </w:r>
+            <w:r>
+              <w:rPr>
+                <w:rFonts w:ascii="Times New Roman" w:hAnsi="Times New Roman" w:cs="Times New Roman"/>
+                <w:sz w:val="24"/>
+                <w:szCs w:val="24"/>
+              </w:rPr>
+              <w:t xml:space="preserve"> processors each</w:t>
+            </w:r>
+          </w:p>
+        </w:tc>
+        <w:tc>
+          <w:tcPr>
+            <w:tcW w:w="2980" w:type="dxa"/>
+            <w:noWrap/>
+          </w:tcPr>
+          <w:p>
+            <w:pPr>
+              <w:rPr>
+                <w:rFonts w:ascii="Times New Roman" w:hAnsi="Times New Roman" w:cs="Times New Roman"/>
+                <w:sz w:val="24"/>
+                <w:szCs w:val="24"/>
+              </w:rPr>
+            </w:pPr>
+            <w:r>
+              <w:rPr>
+                <w:rFonts w:ascii="Times New Roman" w:hAnsi="Times New Roman" w:cs="Times New Roman"/>
+                <w:sz w:val="24"/>
+                <w:szCs w:val="24"/>
+              </w:rPr>
+              <w:t>Display times in the</w:t>
+            </w:r>
+            <w:r>
+              <w:rPr>
+                <w:rFonts w:ascii="Times New Roman" w:hAnsi="Times New Roman" w:cs="Times New Roman"/>
+                <w:sz w:val="24"/>
+                <w:szCs w:val="24"/>
+              </w:rPr>
+              <w:t xml:space="preserve"> </w:t>
+            </w:r>
+            <w:r>
+              <w:rPr>
+                <w:rFonts w:ascii="Times New Roman" w:hAnsi="Times New Roman" w:cs="Times New Roman"/>
+                <w:sz w:val="24"/>
+                <w:szCs w:val="24"/>
+              </w:rPr>
+              <w:t>time</w:t>
+            </w:r>
+            <w:r>
+              <w:rPr>
+                <w:rFonts w:ascii="Times New Roman" w:hAnsi="Times New Roman" w:cs="Times New Roman"/>
+                <w:sz w:val="24"/>
+                <w:szCs w:val="24"/>
+              </w:rPr>
+              <w:t xml:space="preserve"> matrix</w:t>
+            </w:r>
+          </w:p>
+        </w:tc>
+        <w:tc>
+          <w:tcPr>
+            <w:tcW w:w="3001" w:type="dxa"/>
+            <w:noWrap/>
+          </w:tcPr>
+          <w:p>
+            <w:pPr>
+              <w:rPr>
+                <w:rFonts w:ascii="Times New Roman" w:hAnsi="Times New Roman" w:cs="Times New Roman"/>
+                <w:sz w:val="24"/>
+                <w:szCs w:val="24"/>
+              </w:rPr>
+            </w:pPr>
+            <w:r>
+              <w:rPr>
+                <w:rFonts w:ascii="Times New Roman" w:hAnsi="Times New Roman" w:cs="Times New Roman"/>
+                <w:sz w:val="24"/>
+                <w:szCs w:val="24"/>
+              </w:rPr>
+              <w:t>Times are displayed in the matrix</w:t>
+            </w:r>
+          </w:p>
+        </w:tc>
+      </w:tr>
+      <w:tr>
+        <w:trPr>
+          <w:trHeight w:val="323"/>
+        </w:trPr>
+        <w:tc>
+          <w:tcPr>
+            <w:tcW w:w="516" w:type="dxa"/>
+            <w:noWrap/>
+          </w:tcPr>
+          <w:p>
+            <w:pPr>
+              <w:rPr>
+                <w:rFonts w:ascii="Times New Roman" w:hAnsi="Times New Roman" w:cs="Times New Roman"/>
+                <w:sz w:val="24"/>
+                <w:szCs w:val="24"/>
+              </w:rPr>
+            </w:pPr>
+            <w:r>
+              <w:rPr>
+                <w:rFonts w:ascii="Times New Roman" w:hAnsi="Times New Roman" w:cs="Times New Roman"/>
+                <w:sz w:val="24"/>
+                <w:szCs w:val="24"/>
+              </w:rPr>
+              <w:lastRenderedPageBreak/>
+              <w:t>1.8</w:t>
+            </w:r>
+          </w:p>
+        </w:tc>
+        <w:tc>
+          <w:tcPr>
+            <w:tcW w:w="2979" w:type="dxa"/>
+          </w:tcPr>
+          <w:p>
+            <w:pPr>
+              <w:rPr>
+                <w:rFonts w:ascii="Times New Roman" w:hAnsi="Times New Roman" w:cs="Times New Roman"/>
+                <w:sz w:val="24"/>
+                <w:szCs w:val="24"/>
+              </w:rPr>
+            </w:pPr>
+            <w:r>
+              <w:rPr>
+                <w:rFonts w:ascii="Times New Roman" w:hAnsi="Times New Roman" w:cs="Times New Roman"/>
+                <w:sz w:val="24"/>
+                <w:szCs w:val="24"/>
+              </w:rPr>
+              <w:t xml:space="preserve">The system shall display the </w:t>
+            </w:r>
+            <w:r>
+              <w:rPr>
+                <w:rFonts w:ascii="Times New Roman" w:hAnsi="Times New Roman" w:cs="Times New Roman"/>
+                <w:sz w:val="24"/>
+                <w:szCs w:val="24"/>
+              </w:rPr>
+              <w:t>time for 4</w:t>
+            </w:r>
+            <w:r>
+              <w:rPr>
+                <w:rFonts w:ascii="Times New Roman" w:hAnsi="Times New Roman" w:cs="Times New Roman"/>
+                <w:sz w:val="24"/>
+                <w:szCs w:val="24"/>
+              </w:rPr>
+              <w:t xml:space="preserve"> computers running </w:t>
+            </w:r>
+            <w:r>
+              <w:rPr>
+                <w:rFonts w:ascii="Times New Roman" w:hAnsi="Times New Roman" w:cs="Times New Roman"/>
+                <w:sz w:val="24"/>
+                <w:szCs w:val="24"/>
+              </w:rPr>
+              <w:t>on 2</w:t>
+            </w:r>
+            <w:r>
+              <w:rPr>
+                <w:rFonts w:ascii="Times New Roman" w:hAnsi="Times New Roman" w:cs="Times New Roman"/>
+                <w:sz w:val="24"/>
+                <w:szCs w:val="24"/>
+              </w:rPr>
+              <w:t xml:space="preserve"> processors each</w:t>
+            </w:r>
+          </w:p>
+        </w:tc>
+        <w:tc>
+          <w:tcPr>
+            <w:tcW w:w="2980" w:type="dxa"/>
+            <w:noWrap/>
+          </w:tcPr>
+          <w:p>
+            <w:pPr>
+              <w:rPr>
+                <w:rFonts w:ascii="Times New Roman" w:hAnsi="Times New Roman" w:cs="Times New Roman"/>
+                <w:sz w:val="24"/>
+                <w:szCs w:val="24"/>
+              </w:rPr>
+            </w:pPr>
+            <w:r>
+              <w:rPr>
+                <w:rFonts w:ascii="Times New Roman" w:hAnsi="Times New Roman" w:cs="Times New Roman"/>
+                <w:sz w:val="24"/>
+                <w:szCs w:val="24"/>
+              </w:rPr>
+              <w:t>Display times in the</w:t>
+            </w:r>
+            <w:r>
+              <w:rPr>
+                <w:rFonts w:ascii="Times New Roman" w:hAnsi="Times New Roman" w:cs="Times New Roman"/>
+                <w:sz w:val="24"/>
+                <w:szCs w:val="24"/>
+              </w:rPr>
+              <w:t xml:space="preserve"> </w:t>
+            </w:r>
+            <w:r>
+              <w:rPr>
+                <w:rFonts w:ascii="Times New Roman" w:hAnsi="Times New Roman" w:cs="Times New Roman"/>
+                <w:sz w:val="24"/>
+                <w:szCs w:val="24"/>
+              </w:rPr>
+              <w:t>time</w:t>
+            </w:r>
+            <w:r>
+              <w:rPr>
+                <w:rFonts w:ascii="Times New Roman" w:hAnsi="Times New Roman" w:cs="Times New Roman"/>
+                <w:sz w:val="24"/>
+                <w:szCs w:val="24"/>
+              </w:rPr>
+              <w:t xml:space="preserve"> matrix</w:t>
+            </w:r>
+          </w:p>
+        </w:tc>
+        <w:tc>
+          <w:tcPr>
+            <w:tcW w:w="3001" w:type="dxa"/>
+            <w:noWrap/>
+          </w:tcPr>
+          <w:p>
+            <w:pPr>
+              <w:rPr>
+                <w:rFonts w:ascii="Times New Roman" w:hAnsi="Times New Roman" w:cs="Times New Roman"/>
+                <w:sz w:val="24"/>
+                <w:szCs w:val="24"/>
+              </w:rPr>
+            </w:pPr>
+            <w:r>
+              <w:rPr>
+                <w:rFonts w:ascii="Times New Roman" w:hAnsi="Times New Roman" w:cs="Times New Roman"/>
+                <w:sz w:val="24"/>
+                <w:szCs w:val="24"/>
+              </w:rPr>
+              <w:t>Times are displayed in the matrix</w:t>
+            </w:r>
+          </w:p>
+        </w:tc>
+      </w:tr>
+      <w:tr>
+        <w:trPr>
+          <w:trHeight w:val="323"/>
+        </w:trPr>
+        <w:tc>
+          <w:tcPr>
+            <w:tcW w:w="516" w:type="dxa"/>
+            <w:noWrap/>
+          </w:tcPr>
+          <w:p>
+            <w:pPr>
+              <w:rPr>
+                <w:rFonts w:ascii="Times New Roman" w:hAnsi="Times New Roman" w:cs="Times New Roman"/>
+                <w:sz w:val="24"/>
+                <w:szCs w:val="24"/>
+              </w:rPr>
+            </w:pPr>
+            <w:r>
+              <w:rPr>
+                <w:rFonts w:ascii="Times New Roman" w:hAnsi="Times New Roman" w:cs="Times New Roman"/>
+                <w:sz w:val="24"/>
+                <w:szCs w:val="24"/>
+              </w:rPr>
+              <w:t>1.9</w:t>
+            </w:r>
+          </w:p>
+        </w:tc>
+        <w:tc>
+          <w:tcPr>
+            <w:tcW w:w="2979" w:type="dxa"/>
+          </w:tcPr>
+          <w:p>
+            <w:pPr>
+              <w:rPr>
+                <w:rFonts w:ascii="Times New Roman" w:hAnsi="Times New Roman" w:cs="Times New Roman"/>
+                <w:sz w:val="24"/>
+                <w:szCs w:val="24"/>
+              </w:rPr>
+            </w:pPr>
+            <w:r>
+              <w:rPr>
+                <w:rFonts w:ascii="Times New Roman" w:hAnsi="Times New Roman" w:cs="Times New Roman"/>
+                <w:sz w:val="24"/>
+                <w:szCs w:val="24"/>
+              </w:rPr>
+              <w:t xml:space="preserve">The system shall display the </w:t>
+            </w:r>
+            <w:r>
+              <w:rPr>
+                <w:rFonts w:ascii="Times New Roman" w:hAnsi="Times New Roman" w:cs="Times New Roman"/>
+                <w:sz w:val="24"/>
+                <w:szCs w:val="24"/>
+              </w:rPr>
+              <w:t>time for 4</w:t>
+            </w:r>
+            <w:r>
+              <w:rPr>
+                <w:rFonts w:ascii="Times New Roman" w:hAnsi="Times New Roman" w:cs="Times New Roman"/>
+                <w:sz w:val="24"/>
+                <w:szCs w:val="24"/>
+              </w:rPr>
+              <w:t xml:space="preserve"> computers running </w:t>
+            </w:r>
+            <w:r>
+              <w:rPr>
+                <w:rFonts w:ascii="Times New Roman" w:hAnsi="Times New Roman" w:cs="Times New Roman"/>
+                <w:sz w:val="24"/>
+                <w:szCs w:val="24"/>
+              </w:rPr>
+              <w:t>on 4</w:t>
+            </w:r>
+            <w:r>
+              <w:rPr>
+                <w:rFonts w:ascii="Times New Roman" w:hAnsi="Times New Roman" w:cs="Times New Roman"/>
+                <w:sz w:val="24"/>
+                <w:szCs w:val="24"/>
+              </w:rPr>
+              <w:t xml:space="preserve"> processors each</w:t>
+            </w:r>
+          </w:p>
+        </w:tc>
+        <w:tc>
+          <w:tcPr>
+            <w:tcW w:w="2980" w:type="dxa"/>
+            <w:noWrap/>
+          </w:tcPr>
+          <w:p>
+            <w:pPr>
+              <w:rPr>
+                <w:rFonts w:ascii="Times New Roman" w:hAnsi="Times New Roman" w:cs="Times New Roman"/>
+                <w:sz w:val="24"/>
+                <w:szCs w:val="24"/>
+              </w:rPr>
+            </w:pPr>
+            <w:r>
+              <w:rPr>
+                <w:rFonts w:ascii="Times New Roman" w:hAnsi="Times New Roman" w:cs="Times New Roman"/>
+                <w:sz w:val="24"/>
+                <w:szCs w:val="24"/>
+              </w:rPr>
+              <w:t>Display times in the</w:t>
+            </w:r>
+            <w:r>
+              <w:rPr>
+                <w:rFonts w:ascii="Times New Roman" w:hAnsi="Times New Roman" w:cs="Times New Roman"/>
+                <w:sz w:val="24"/>
+                <w:szCs w:val="24"/>
+              </w:rPr>
+              <w:t xml:space="preserve"> </w:t>
+            </w:r>
+            <w:r>
+              <w:rPr>
+                <w:rFonts w:ascii="Times New Roman" w:hAnsi="Times New Roman" w:cs="Times New Roman"/>
+                <w:sz w:val="24"/>
+                <w:szCs w:val="24"/>
+              </w:rPr>
+              <w:t>time</w:t>
+            </w:r>
+            <w:r>
+              <w:rPr>
+                <w:rFonts w:ascii="Times New Roman" w:hAnsi="Times New Roman" w:cs="Times New Roman"/>
+                <w:sz w:val="24"/>
+                <w:szCs w:val="24"/>
+              </w:rPr>
+              <w:t xml:space="preserve"> matrix</w:t>
+            </w:r>
+          </w:p>
+        </w:tc>
+        <w:tc>
+          <w:tcPr>
+            <w:tcW w:w="3001" w:type="dxa"/>
+            <w:noWrap/>
+          </w:tcPr>
+          <w:p>
+            <w:pPr>
+              <w:rPr>
+                <w:rFonts w:ascii="Times New Roman" w:hAnsi="Times New Roman" w:cs="Times New Roman"/>
+                <w:sz w:val="24"/>
+                <w:szCs w:val="24"/>
+              </w:rPr>
+            </w:pPr>
+            <w:r>
+              <w:rPr>
+                <w:rFonts w:ascii="Times New Roman" w:hAnsi="Times New Roman" w:cs="Times New Roman"/>
+                <w:sz w:val="24"/>
+                <w:szCs w:val="24"/>
+              </w:rPr>
+              <w:t>Times are displayed in the matrix</w:t>
+            </w:r>
+          </w:p>
+        </w:tc>
+      </w:tr>
+      <w:tr>
+        <w:trPr>
+          <w:trHeight w:val="323"/>
+        </w:trPr>
+        <w:tc>
+          <w:tcPr>
+            <w:tcW w:w="516" w:type="dxa"/>
+            <w:noWrap/>
+          </w:tcPr>
+          <w:p>
+            <w:pPr>
+              <w:rPr>
+                <w:rFonts w:ascii="Times New Roman" w:hAnsi="Times New Roman" w:cs="Times New Roman"/>
+                <w:sz w:val="24"/>
+                <w:szCs w:val="24"/>
+              </w:rPr>
+            </w:pPr>
+            <w:r>
+              <w:rPr>
+                <w:rFonts w:ascii="Times New Roman" w:hAnsi="Times New Roman" w:cs="Times New Roman"/>
+                <w:sz w:val="24"/>
+                <w:szCs w:val="24"/>
+              </w:rPr>
+              <w:t>2</w:t>
+            </w:r>
+            <w:r>
+              <w:rPr>
+                <w:rFonts w:ascii="Times New Roman" w:hAnsi="Times New Roman" w:cs="Times New Roman"/>
+                <w:sz w:val="24"/>
+                <w:szCs w:val="24"/>
+              </w:rPr>
+              <w:t>.1</w:t>
+            </w:r>
+          </w:p>
+        </w:tc>
+        <w:tc>
+          <w:tcPr>
+            <w:tcW w:w="2979" w:type="dxa"/>
+          </w:tcPr>
+          <w:p>
+            <w:pPr>
+              <w:rPr>
+                <w:rFonts w:ascii="Times New Roman" w:hAnsi="Times New Roman" w:cs="Times New Roman"/>
+                <w:sz w:val="24"/>
+                <w:szCs w:val="24"/>
+              </w:rPr>
+            </w:pPr>
+            <w:r>
+              <w:rPr>
+                <w:rFonts w:ascii="Times New Roman" w:hAnsi="Times New Roman" w:cs="Times New Roman"/>
+                <w:sz w:val="24"/>
+                <w:szCs w:val="24"/>
+              </w:rPr>
+              <w:t>The s</w:t>
+            </w:r>
+            <w:r>
+              <w:rPr>
+                <w:rFonts w:ascii="Times New Roman" w:hAnsi="Times New Roman" w:cs="Times New Roman"/>
+                <w:sz w:val="24"/>
+                <w:szCs w:val="24"/>
+              </w:rPr>
+              <w:t xml:space="preserve">ystem shall show that running on more processors </w:t>
+            </w:r>
+            <w:r>
+              <w:rPr>
+                <w:rFonts w:ascii="Times New Roman" w:hAnsi="Times New Roman" w:cs="Times New Roman"/>
+                <w:sz w:val="24"/>
+                <w:szCs w:val="24"/>
+              </w:rPr>
+              <w:t xml:space="preserve">is </w:t>
+            </w:r>
+            <w:r>
+              <w:rPr>
+                <w:rFonts w:ascii="Times New Roman" w:hAnsi="Times New Roman" w:cs="Times New Roman"/>
+                <w:sz w:val="24"/>
+                <w:szCs w:val="24"/>
+              </w:rPr>
+              <w:t>faster than running on 1 processor on one computer</w:t>
+            </w:r>
+          </w:p>
+        </w:tc>
+        <w:tc>
+          <w:tcPr>
+            <w:tcW w:w="2980" w:type="dxa"/>
+            <w:noWrap/>
+          </w:tcPr>
+          <w:p>
+            <w:pPr>
+              <w:rPr>
+                <w:rFonts w:ascii="Times New Roman" w:hAnsi="Times New Roman" w:cs="Times New Roman"/>
+                <w:sz w:val="24"/>
+                <w:szCs w:val="24"/>
+              </w:rPr>
+            </w:pPr>
+            <w:r>
+              <w:rPr>
+                <w:rFonts w:ascii="Times New Roman" w:hAnsi="Times New Roman" w:cs="Times New Roman"/>
+                <w:sz w:val="24"/>
+                <w:szCs w:val="24"/>
+              </w:rPr>
+              <w:t xml:space="preserve">Times in time matrix show that time for </w:t>
+            </w:r>
+            <w:proofErr w:type="spellStart"/>
+            <w:r>
+              <w:rPr>
+                <w:rFonts w:ascii="Times New Roman" w:hAnsi="Times New Roman" w:cs="Times New Roman"/>
+                <w:sz w:val="24"/>
+                <w:szCs w:val="24"/>
+              </w:rPr>
+              <w:t>req</w:t>
+            </w:r>
+            <w:proofErr w:type="spellEnd"/>
+            <w:r>
+              <w:rPr>
+                <w:rFonts w:ascii="Times New Roman" w:hAnsi="Times New Roman" w:cs="Times New Roman"/>
+                <w:sz w:val="24"/>
+                <w:szCs w:val="24"/>
+              </w:rPr>
+              <w:t xml:space="preserve"> 1.1 are the longest running times</w:t>
+            </w:r>
+          </w:p>
+        </w:tc>
+        <w:tc>
+          <w:tcPr>
+            <w:tcW w:w="3001" w:type="dxa"/>
+            <w:noWrap/>
+          </w:tcPr>
+          <w:p>
+            <w:pPr>
+              <w:rPr>
+                <w:rFonts w:ascii="Times New Roman" w:hAnsi="Times New Roman" w:cs="Times New Roman"/>
+                <w:sz w:val="24"/>
+                <w:szCs w:val="24"/>
+              </w:rPr>
+            </w:pPr>
+            <w:r>
+              <w:rPr>
+                <w:rFonts w:ascii="Times New Roman" w:hAnsi="Times New Roman" w:cs="Times New Roman"/>
+                <w:sz w:val="24"/>
+                <w:szCs w:val="24"/>
+              </w:rPr>
+              <w:t xml:space="preserve">Times in time matrix show that time for </w:t>
+            </w:r>
+            <w:proofErr w:type="spellStart"/>
+            <w:r>
+              <w:rPr>
+                <w:rFonts w:ascii="Times New Roman" w:hAnsi="Times New Roman" w:cs="Times New Roman"/>
+                <w:sz w:val="24"/>
+                <w:szCs w:val="24"/>
+              </w:rPr>
+              <w:t>req</w:t>
+            </w:r>
+            <w:proofErr w:type="spellEnd"/>
+            <w:r>
+              <w:rPr>
+                <w:rFonts w:ascii="Times New Roman" w:hAnsi="Times New Roman" w:cs="Times New Roman"/>
+                <w:sz w:val="24"/>
+                <w:szCs w:val="24"/>
+              </w:rPr>
+              <w:t xml:space="preserve"> 1.1 are the longest running times</w:t>
+            </w:r>
+          </w:p>
+        </w:tc>
+      </w:tr>
+      <w:tr>
+        <w:trPr>
+          <w:trHeight w:val="323"/>
+        </w:trPr>
+        <w:tc>
+          <w:tcPr>
+            <w:tcW w:w="516" w:type="dxa"/>
+            <w:noWrap/>
+          </w:tcPr>
+          <w:p>
+            <w:pPr>
+              <w:rPr>
+                <w:rFonts w:ascii="Times New Roman" w:hAnsi="Times New Roman" w:cs="Times New Roman"/>
+                <w:sz w:val="24"/>
+                <w:szCs w:val="24"/>
+              </w:rPr>
+            </w:pPr>
+            <w:r>
+              <w:rPr>
+                <w:rFonts w:ascii="Times New Roman" w:hAnsi="Times New Roman" w:cs="Times New Roman"/>
+                <w:sz w:val="24"/>
+                <w:szCs w:val="24"/>
+              </w:rPr>
+              <w:t>2.2</w:t>
+            </w:r>
+          </w:p>
+        </w:tc>
+        <w:tc>
+          <w:tcPr>
+            <w:tcW w:w="2979" w:type="dxa"/>
+          </w:tcPr>
+          <w:p>
+            <w:pPr>
+              <w:rPr>
+                <w:rFonts w:ascii="Times New Roman" w:hAnsi="Times New Roman" w:cs="Times New Roman"/>
+                <w:sz w:val="24"/>
+                <w:szCs w:val="24"/>
+              </w:rPr>
+            </w:pPr>
+            <w:r>
+              <w:rPr>
+                <w:rFonts w:ascii="Times New Roman" w:hAnsi="Times New Roman" w:cs="Times New Roman"/>
+                <w:sz w:val="24"/>
+                <w:szCs w:val="24"/>
+              </w:rPr>
+              <w:t>The system shall show that the more processors you use the faster the program runs.</w:t>
+            </w:r>
+          </w:p>
+        </w:tc>
+        <w:tc>
+          <w:tcPr>
+            <w:tcW w:w="2980" w:type="dxa"/>
+            <w:noWrap/>
+          </w:tcPr>
+          <w:p>
+            <w:pPr>
+              <w:rPr>
+                <w:rFonts w:ascii="Times New Roman" w:hAnsi="Times New Roman" w:cs="Times New Roman"/>
+                <w:sz w:val="24"/>
+                <w:szCs w:val="24"/>
+              </w:rPr>
+            </w:pPr>
+            <w:r>
+              <w:rPr>
+                <w:rFonts w:ascii="Times New Roman" w:hAnsi="Times New Roman" w:cs="Times New Roman"/>
+                <w:sz w:val="24"/>
+                <w:szCs w:val="24"/>
+              </w:rPr>
+              <w:t>Compare times in time matrix</w:t>
+            </w:r>
+            <w:r>
+              <w:rPr>
+                <w:rFonts w:ascii="Times New Roman" w:hAnsi="Times New Roman" w:cs="Times New Roman"/>
+                <w:sz w:val="24"/>
+                <w:szCs w:val="24"/>
+              </w:rPr>
+              <w:t>.</w:t>
+            </w:r>
+            <w:r>
+              <w:rPr>
+                <w:rFonts w:ascii="Times New Roman" w:hAnsi="Times New Roman" w:cs="Times New Roman"/>
+                <w:sz w:val="24"/>
+                <w:szCs w:val="24"/>
+              </w:rPr>
+              <w:t xml:space="preserve"> Time matrix will show total number of processors for each computer set.</w:t>
+            </w:r>
+          </w:p>
+        </w:tc>
+        <w:tc>
+          <w:tcPr>
+            <w:tcW w:w="3001" w:type="dxa"/>
+            <w:noWrap/>
+          </w:tcPr>
+          <w:p>
+            <w:pPr>
+              <w:rPr>
+                <w:rFonts w:ascii="Times New Roman" w:hAnsi="Times New Roman" w:cs="Times New Roman"/>
+                <w:sz w:val="24"/>
+                <w:szCs w:val="24"/>
+              </w:rPr>
+            </w:pPr>
+            <w:r>
+              <w:rPr>
+                <w:rFonts w:ascii="Times New Roman" w:hAnsi="Times New Roman" w:cs="Times New Roman"/>
+                <w:sz w:val="24"/>
+                <w:szCs w:val="24"/>
+              </w:rPr>
+              <w:t xml:space="preserve">Times in the time matrix show that time for </w:t>
+            </w:r>
+            <w:proofErr w:type="spellStart"/>
+            <w:r>
+              <w:rPr>
+                <w:rFonts w:ascii="Times New Roman" w:hAnsi="Times New Roman" w:cs="Times New Roman"/>
+                <w:sz w:val="24"/>
+                <w:szCs w:val="24"/>
+              </w:rPr>
+              <w:t>req</w:t>
+            </w:r>
+            <w:proofErr w:type="spellEnd"/>
+            <w:r>
+              <w:rPr>
+                <w:rFonts w:ascii="Times New Roman" w:hAnsi="Times New Roman" w:cs="Times New Roman"/>
+                <w:sz w:val="24"/>
+                <w:szCs w:val="24"/>
+              </w:rPr>
+              <w:t xml:space="preserve"> 1.9 is the fastest and 1.1 is the slowest.</w:t>
+            </w:r>
+            <w:r>
+              <w:rPr>
+                <w:rFonts w:ascii="Times New Roman" w:hAnsi="Times New Roman" w:cs="Times New Roman"/>
+                <w:sz w:val="24"/>
+                <w:szCs w:val="24"/>
+              </w:rPr>
+              <w:t xml:space="preserve"> Any time compared to another time with less processors shall be larger.</w:t>
+            </w:r>
+            <w:r>
+              <w:rPr>
+                <w:rFonts w:ascii="Times New Roman" w:hAnsi="Times New Roman" w:cs="Times New Roman"/>
+                <w:sz w:val="24"/>
+                <w:szCs w:val="24"/>
+              </w:rPr>
+              <w:t xml:space="preserve"> (i.e. 1 computer 2 processors will be slower than 2 computers 2 processors each (4 processors total)</w:t>
             </w:r>
           </w:p>
         </w:tc>
@@ -1141,7 +2148,7 @@
                 <w:sz w:val="24"/>
                 <w:szCs w:val="24"/>
               </w:rPr>
-              <w:t>2</w:t>
+              <w:t>3</w:t>
             </w:r>
           </w:p>
         </w:tc>
@@ -1210,15 +2217,7 @@
                 <w:sz w:val="24"/>
                 <w:szCs w:val="24"/>
               </w:rPr>
-              <w:t xml:space="preserve">The system produces an image and completion of all 2.x sub </w:t>
-            </w:r>
-            <w:r>
-              <w:rPr>
-                <w:rFonts w:ascii="Times New Roman" w:hAnsi="Times New Roman" w:cs="Times New Roman"/>
-                <w:sz w:val="24"/>
-                <w:szCs w:val="24"/>
-              </w:rPr>
-              <w:t>shall requirements</w:t>
+              <w:t>The system produces an image and completion of all 2.x sub shall requirements</w:t>
             </w:r>
           </w:p>
         </w:tc>
@@ -1246,8 +2245,15 @@
                 <w:sz w:val="24"/>
                 <w:szCs w:val="24"/>
               </w:rPr>
-              <w:lastRenderedPageBreak/>
-              <w:t>2.1</w:t>
+              <w:t>3</w:t>
+            </w:r>
+            <w:r>
+              <w:rPr>
+                <w:rFonts w:ascii="Times New Roman" w:hAnsi="Times New Roman" w:cs="Times New Roman"/>
+                <w:sz w:val="24"/>
+                <w:szCs w:val="24"/>
+              </w:rPr>
+              <w:t>.1</w:t>
             </w:r>
           </w:p>
         </w:tc>
@@ -1270,15 +2276,7 @@
                 <w:sz w:val="24"/>
                 <w:szCs w:val="24"/>
               </w:rPr>
-              <w:t xml:space="preserve">The system shall be able to display </w:t>
-            </w:r>
-            <w:r>
-              <w:rPr>
-                <w:rFonts w:ascii="Times New Roman" w:hAnsi="Times New Roman" w:cs="Times New Roman"/>
-                <w:sz w:val="24"/>
-                <w:szCs w:val="24"/>
-              </w:rPr>
-              <w:t>spheres</w:t>
+              <w:t>The system shall be able to display spheres</w:t>
             </w:r>
           </w:p>
         </w:tc>
@@ -1352,7 +2350,15 @@
                 <w:sz w:val="24"/>
                 <w:szCs w:val="24"/>
               </w:rPr>
-              <w:t>2.2</w:t>
+              <w:t>3</w:t>
+            </w:r>
+            <w:r>
+              <w:rPr>
+                <w:rFonts w:ascii="Times New Roman" w:hAnsi="Times New Roman" w:cs="Times New Roman"/>
+                <w:sz w:val="24"/>
+                <w:szCs w:val="24"/>
+              </w:rPr>
+              <w:t>.2</w:t>
             </w:r>
           </w:p>
         </w:tc>
@@ -1421,31 +2427,319 @@
                 <w:sz w:val="24"/>
                 <w:szCs w:val="24"/>
               </w:rPr>
-              <w:t xml:space="preserve">The image </w:t>
-            </w:r>
-            <w:r>
-              <w:rPr>
-                <w:rFonts w:ascii="Times New Roman" w:hAnsi="Times New Roman" w:cs="Times New Roman"/>
-                <w:sz w:val="24"/>
-                <w:szCs w:val="24"/>
-              </w:rPr>
-              <w:t>contains 2 or more box</w:t>
-            </w:r>
-            <w:r>
-              <w:rPr>
-                <w:rFonts w:ascii="Times New Roman" w:hAnsi="Times New Roman" w:cs="Times New Roman"/>
-                <w:sz w:val="24"/>
-                <w:szCs w:val="24"/>
-              </w:rPr>
-              <w:t>e</w:t>
-            </w:r>
-            <w:r>
-              <w:rPr>
-                <w:rFonts w:ascii="Times New Roman" w:hAnsi="Times New Roman" w:cs="Times New Roman"/>
-                <w:sz w:val="24"/>
-                <w:szCs w:val="24"/>
-              </w:rPr>
-              <w:t>s</w:t>
+              <w:t>The image contains 2 or more boxes</w:t>
+            </w:r>
+          </w:p>
+        </w:tc>
+      </w:tr>
+      <w:tr>
+        <w:trPr>
+          <w:trHeight w:val="309"/>
+        </w:trPr>
+        <w:tc>
+          <w:tcPr>
+            <w:tcW w:w="516" w:type="dxa"/>
+            <w:noWrap/>
+          </w:tcPr>
+          <w:p>
+            <w:pPr>
+              <w:rPr>
+                <w:rFonts w:ascii="Times New Roman" w:hAnsi="Times New Roman" w:cs="Times New Roman"/>
+                <w:sz w:val="24"/>
+                <w:szCs w:val="24"/>
+              </w:rPr>
+            </w:pPr>
+            <w:r>
+              <w:rPr>
+                <w:rFonts w:ascii="Times New Roman" w:hAnsi="Times New Roman" w:cs="Times New Roman"/>
+                <w:sz w:val="24"/>
+                <w:szCs w:val="24"/>
+              </w:rPr>
+              <w:t>3.3</w:t>
+            </w:r>
+          </w:p>
+        </w:tc>
+        <w:tc>
+          <w:tcPr>
+            <w:tcW w:w="2979" w:type="dxa"/>
+            <w:noWrap/>
+          </w:tcPr>
+          <w:p>
+            <w:pPr>
+              <w:rPr>
+                <w:rFonts w:ascii="Times New Roman" w:hAnsi="Times New Roman" w:cs="Times New Roman"/>
+                <w:sz w:val="24"/>
+                <w:szCs w:val="24"/>
+              </w:rPr>
+            </w:pPr>
+            <w:r>
+              <w:rPr>
+                <w:rFonts w:ascii="Times New Roman" w:hAnsi="Times New Roman" w:cs="Times New Roman"/>
+                <w:sz w:val="24"/>
+                <w:szCs w:val="24"/>
+              </w:rPr>
+              <w:t xml:space="preserve">The system </w:t>
+            </w:r>
+            <w:r>
+              <w:rPr>
+                <w:rFonts w:ascii="Times New Roman" w:hAnsi="Times New Roman" w:cs="Times New Roman"/>
+                <w:sz w:val="24"/>
+                <w:szCs w:val="24"/>
+              </w:rPr>
+              <w:t>will</w:t>
+            </w:r>
+            <w:r>
+              <w:rPr>
+                <w:rFonts w:ascii="Times New Roman" w:hAnsi="Times New Roman" w:cs="Times New Roman"/>
+                <w:sz w:val="24"/>
+                <w:szCs w:val="24"/>
+              </w:rPr>
+              <w:t xml:space="preserve"> be able to display </w:t>
+            </w:r>
+            <w:r>
+              <w:rPr>
+                <w:rFonts w:ascii="Times New Roman" w:hAnsi="Times New Roman" w:cs="Times New Roman"/>
+                <w:sz w:val="24"/>
+                <w:szCs w:val="24"/>
+              </w:rPr>
+              <w:t>shading</w:t>
+            </w:r>
+          </w:p>
+        </w:tc>
+        <w:tc>
+          <w:tcPr>
+            <w:tcW w:w="2980" w:type="dxa"/>
+            <w:noWrap/>
+          </w:tcPr>
+          <w:p>
+            <w:pPr>
+              <w:rPr>
+                <w:rFonts w:ascii="Times New Roman" w:hAnsi="Times New Roman" w:cs="Times New Roman"/>
+                <w:sz w:val="24"/>
+                <w:szCs w:val="24"/>
+              </w:rPr>
+            </w:pPr>
+            <w:r>
+              <w:rPr>
+                <w:rFonts w:ascii="Times New Roman" w:hAnsi="Times New Roman" w:cs="Times New Roman"/>
+                <w:sz w:val="24"/>
+                <w:szCs w:val="24"/>
+              </w:rPr>
+              <w:t>The shapes in the have shading</w:t>
+            </w:r>
+          </w:p>
+        </w:tc>
+        <w:tc>
+          <w:tcPr>
+            <w:tcW w:w="3001" w:type="dxa"/>
+            <w:noWrap/>
+          </w:tcPr>
+          <w:p>
+            <w:pPr>
+              <w:rPr>
+                <w:rFonts w:ascii="Times New Roman" w:hAnsi="Times New Roman" w:cs="Times New Roman"/>
+                <w:sz w:val="24"/>
+                <w:szCs w:val="24"/>
+              </w:rPr>
+            </w:pPr>
+            <w:r>
+              <w:rPr>
+                <w:rFonts w:ascii="Times New Roman" w:hAnsi="Times New Roman" w:cs="Times New Roman"/>
+                <w:sz w:val="24"/>
+                <w:szCs w:val="24"/>
+              </w:rPr>
+              <w:t>The shapes in the have shading</w:t>
+            </w:r>
+          </w:p>
+        </w:tc>
+      </w:tr>
+      <w:tr>
+        <w:trPr>
+          <w:trHeight w:val="309"/>
+        </w:trPr>
+        <w:tc>
+          <w:tcPr>
+            <w:tcW w:w="516" w:type="dxa"/>
+            <w:noWrap/>
+          </w:tcPr>
+          <w:p>
+            <w:pPr>
+              <w:rPr>
+                <w:rFonts w:ascii="Times New Roman" w:hAnsi="Times New Roman" w:cs="Times New Roman"/>
+                <w:sz w:val="24"/>
+                <w:szCs w:val="24"/>
+              </w:rPr>
+            </w:pPr>
+            <w:r>
+              <w:rPr>
+                <w:rFonts w:ascii="Times New Roman" w:hAnsi="Times New Roman" w:cs="Times New Roman"/>
+                <w:sz w:val="24"/>
+                <w:szCs w:val="24"/>
+              </w:rPr>
+              <w:t>3.4</w:t>
+            </w:r>
+          </w:p>
+        </w:tc>
+        <w:tc>
+          <w:tcPr>
+            <w:tcW w:w="2979" w:type="dxa"/>
+            <w:noWrap/>
+          </w:tcPr>
+          <w:p>
+            <w:pPr>
+              <w:rPr>
+                <w:rFonts w:ascii="Times New Roman" w:hAnsi="Times New Roman" w:cs="Times New Roman"/>
+                <w:sz w:val="24"/>
+                <w:szCs w:val="24"/>
+              </w:rPr>
+            </w:pPr>
+            <w:r>
+              <w:rPr>
+                <w:rFonts w:ascii="Times New Roman" w:hAnsi="Times New Roman" w:cs="Times New Roman"/>
+                <w:sz w:val="24"/>
+                <w:szCs w:val="24"/>
+              </w:rPr>
+              <w:t xml:space="preserve">The ray tracing engine shall take sufficient amount of time that times displayed in </w:t>
+            </w:r>
+            <w:proofErr w:type="spellStart"/>
+            <w:r>
+              <w:rPr>
+                <w:rFonts w:ascii="Times New Roman" w:hAnsi="Times New Roman" w:cs="Times New Roman"/>
+                <w:sz w:val="24"/>
+                <w:szCs w:val="24"/>
+              </w:rPr>
+              <w:t>req</w:t>
+            </w:r>
+            <w:proofErr w:type="spellEnd"/>
+            <w:r>
+              <w:rPr>
+                <w:rFonts w:ascii="Times New Roman" w:hAnsi="Times New Roman" w:cs="Times New Roman"/>
+                <w:sz w:val="24"/>
+                <w:szCs w:val="24"/>
+              </w:rPr>
+              <w:t xml:space="preserve"> 1 are meaningful </w:t>
+            </w:r>
+          </w:p>
+        </w:tc>
+        <w:tc>
+          <w:tcPr>
+            <w:tcW w:w="2980" w:type="dxa"/>
+            <w:noWrap/>
+          </w:tcPr>
+          <w:p>
+            <w:pPr>
+              <w:rPr>
+                <w:rFonts w:ascii="Times New Roman" w:hAnsi="Times New Roman" w:cs="Times New Roman"/>
+                <w:sz w:val="24"/>
+                <w:szCs w:val="24"/>
+              </w:rPr>
+            </w:pPr>
+            <w:r>
+              <w:rPr>
+                <w:rFonts w:ascii="Times New Roman" w:hAnsi="Times New Roman" w:cs="Times New Roman"/>
+                <w:sz w:val="24"/>
+                <w:szCs w:val="24"/>
+              </w:rPr>
+              <w:t xml:space="preserve">Times in </w:t>
+            </w:r>
+            <w:proofErr w:type="spellStart"/>
+            <w:r>
+              <w:rPr>
+                <w:rFonts w:ascii="Times New Roman" w:hAnsi="Times New Roman" w:cs="Times New Roman"/>
+                <w:sz w:val="24"/>
+                <w:szCs w:val="24"/>
+              </w:rPr>
+              <w:t>req</w:t>
+            </w:r>
+            <w:proofErr w:type="spellEnd"/>
+            <w:r>
+              <w:rPr>
+                <w:rFonts w:ascii="Times New Roman" w:hAnsi="Times New Roman" w:cs="Times New Roman"/>
+                <w:sz w:val="24"/>
+                <w:szCs w:val="24"/>
+              </w:rPr>
+              <w:t xml:space="preserve"> 1 are displayed</w:t>
+            </w:r>
+          </w:p>
+        </w:tc>
+        <w:tc>
+          <w:tcPr>
+            <w:tcW w:w="3001" w:type="dxa"/>
+            <w:noWrap/>
+          </w:tcPr>
+          <w:p>
+            <w:pPr>
+              <w:rPr>
+                <w:rFonts w:ascii="Times New Roman" w:hAnsi="Times New Roman" w:cs="Times New Roman"/>
+                <w:sz w:val="24"/>
+                <w:szCs w:val="24"/>
+              </w:rPr>
+            </w:pPr>
+            <w:proofErr w:type="spellStart"/>
+            <w:r>
+              <w:rPr>
+                <w:rFonts w:ascii="Times New Roman" w:hAnsi="Times New Roman" w:cs="Times New Roman"/>
+                <w:sz w:val="24"/>
+                <w:szCs w:val="24"/>
+              </w:rPr>
+              <w:t>Req</w:t>
+            </w:r>
+            <w:proofErr w:type="spellEnd"/>
+            <w:r>
+              <w:rPr>
+                <w:rFonts w:ascii="Times New Roman" w:hAnsi="Times New Roman" w:cs="Times New Roman"/>
+                <w:sz w:val="24"/>
+                <w:szCs w:val="24"/>
+              </w:rPr>
+              <w:t xml:space="preserve"> 1.1 for 500x500 runs for at least 30</w:t>
+            </w:r>
+            <w:r>
+              <w:rPr>
+                <w:rFonts w:ascii="Times New Roman" w:hAnsi="Times New Roman" w:cs="Times New Roman"/>
+                <w:sz w:val="24"/>
+                <w:szCs w:val="24"/>
+              </w:rPr>
+              <w:t xml:space="preserve"> seconds on one of the machines in the </w:t>
+            </w:r>
+            <w:r>
+              <w:rPr>
+                <w:rFonts w:ascii="Times New Roman" w:hAnsi="Times New Roman" w:cs="Times New Roman"/>
+                <w:sz w:val="24"/>
+                <w:szCs w:val="24"/>
+              </w:rPr>
+              <w:t>Linux</w:t>
+            </w:r>
+            <w:r>
+              <w:rPr>
+                <w:rFonts w:ascii="Times New Roman" w:hAnsi="Times New Roman" w:cs="Times New Roman"/>
+                <w:sz w:val="24"/>
+                <w:szCs w:val="24"/>
+              </w:rPr>
+              <w:t xml:space="preserve"> lab</w:t>
+            </w:r>
+            <w:r>
+              <w:rPr>
+                <w:rFonts w:ascii="Times New Roman" w:hAnsi="Times New Roman" w:cs="Times New Roman"/>
+                <w:sz w:val="24"/>
+                <w:szCs w:val="24"/>
+              </w:rPr>
+              <w:t>.</w:t>
+            </w:r>
+            <w:r>
+              <w:rPr>
+                <w:rFonts w:ascii="Times New Roman" w:hAnsi="Times New Roman" w:cs="Times New Roman"/>
+                <w:sz w:val="24"/>
+                <w:szCs w:val="24"/>
+              </w:rPr>
+              <w:t xml:space="preserve"> (the fastest time on the slowest column)</w:t>
+            </w:r>
+            <w:r>
+              <w:rPr>
+                <w:rFonts w:ascii="Times New Roman" w:hAnsi="Times New Roman" w:cs="Times New Roman"/>
+                <w:sz w:val="24"/>
+                <w:szCs w:val="24"/>
+              </w:rPr>
+              <w:t xml:space="preserve"> </w:t>
             </w:r>
           </w:p>
         </w:tc>

--- a/Documents/requirements.docx
+++ b/Documents/requirements.docx
@@ -142,8 +142,6 @@
         </w:rPr>
         <w:t>cessors.</w:t>
       </w:r>
-      <w:bookmarkStart w:id="0" w:name="_GoBack"/>
-      <w:bookmarkEnd w:id="0"/>
     </w:p>
     <w:p>
       <w:pPr>
@@ -371,38 +369,6 @@
                 <w:sz w:val="24"/>
                 <w:szCs w:val="24"/>
               </w:rPr>
-              <w:t>500x2000</w:t>
-            </w:r>
-            <w:r>
-              <w:rPr>
-                <w:rFonts w:ascii="Times New Roman" w:hAnsi="Times New Roman" w:cs="Times New Roman"/>
-                <w:sz w:val="24"/>
-                <w:szCs w:val="24"/>
-              </w:rPr>
-              <w:t xml:space="preserve">, </w:t>
-            </w:r>
-            <w:r>
-              <w:rPr>
-                <w:rFonts w:ascii="Times New Roman" w:hAnsi="Times New Roman" w:cs="Times New Roman"/>
-                <w:sz w:val="24"/>
-                <w:szCs w:val="24"/>
-              </w:rPr>
-              <w:t>1000x500</w:t>
-            </w:r>
-            <w:r>
-              <w:rPr>
-                <w:rFonts w:ascii="Times New Roman" w:hAnsi="Times New Roman" w:cs="Times New Roman"/>
-                <w:sz w:val="24"/>
-                <w:szCs w:val="24"/>
-              </w:rPr>
-              <w:t xml:space="preserve">, </w:t>
-            </w:r>
-            <w:r>
-              <w:rPr>
-                <w:rFonts w:ascii="Times New Roman" w:hAnsi="Times New Roman" w:cs="Times New Roman"/>
-                <w:sz w:val="24"/>
-                <w:szCs w:val="24"/>
-              </w:rPr>
               <w:t>1000x1000</w:t>
             </w:r>
             <w:r>
@@ -411,70 +377,6 @@
                 <w:sz w:val="24"/>
                 <w:szCs w:val="24"/>
               </w:rPr>
-              <w:t xml:space="preserve">, </w:t>
-            </w:r>
-            <w:r>
-              <w:rPr>
-                <w:rFonts w:ascii="Times New Roman" w:hAnsi="Times New Roman" w:cs="Times New Roman"/>
-                <w:sz w:val="24"/>
-                <w:szCs w:val="24"/>
-              </w:rPr>
-              <w:t>1000x2000</w:t>
-            </w:r>
-            <w:r>
-              <w:rPr>
-                <w:rFonts w:ascii="Times New Roman" w:hAnsi="Times New Roman" w:cs="Times New Roman"/>
-                <w:sz w:val="24"/>
-                <w:szCs w:val="24"/>
-              </w:rPr>
-              <w:t xml:space="preserve">, </w:t>
-            </w:r>
-            <w:r>
-              <w:rPr>
-                <w:rFonts w:ascii="Times New Roman" w:hAnsi="Times New Roman" w:cs="Times New Roman"/>
-                <w:sz w:val="24"/>
-                <w:szCs w:val="24"/>
-              </w:rPr>
-              <w:t>2000x500</w:t>
-            </w:r>
-            <w:r>
-              <w:rPr>
-                <w:rFonts w:ascii="Times New Roman" w:hAnsi="Times New Roman" w:cs="Times New Roman"/>
-                <w:sz w:val="24"/>
-                <w:szCs w:val="24"/>
-              </w:rPr>
-              <w:t xml:space="preserve">, </w:t>
-            </w:r>
-            <w:r>
-              <w:rPr>
-                <w:rFonts w:ascii="Times New Roman" w:hAnsi="Times New Roman" w:cs="Times New Roman"/>
-                <w:sz w:val="24"/>
-                <w:szCs w:val="24"/>
-              </w:rPr>
-              <w:t>2000x1000</w:t>
-            </w:r>
-            <w:r>
-              <w:rPr>
-                <w:rFonts w:ascii="Times New Roman" w:hAnsi="Times New Roman" w:cs="Times New Roman"/>
-                <w:sz w:val="24"/>
-                <w:szCs w:val="24"/>
-              </w:rPr>
-              <w:t xml:space="preserve">, </w:t>
-            </w:r>
-            <w:r>
-              <w:rPr>
-                <w:rFonts w:ascii="Times New Roman" w:hAnsi="Times New Roman" w:cs="Times New Roman"/>
-                <w:sz w:val="24"/>
-                <w:szCs w:val="24"/>
-              </w:rPr>
-              <w:t>2000x2000</w:t>
-            </w:r>
-            <w:r>
-              <w:rPr>
-                <w:rFonts w:ascii="Times New Roman" w:hAnsi="Times New Roman" w:cs="Times New Roman"/>
-                <w:sz w:val="24"/>
-                <w:szCs w:val="24"/>
-              </w:rPr>
               <w:t xml:space="preserve"> pixels for each of the following </w:t>
             </w:r>
             <w:r>
@@ -531,6 +433,14 @@
                 <w:szCs w:val="24"/>
               </w:rPr>
               <w:t>matrix</w:t>
+            </w:r>
+            <w:r>
+              <w:rPr>
+                <w:rFonts w:ascii="Times New Roman" w:hAnsi="Times New Roman" w:cs="Times New Roman"/>
+                <w:sz w:val="24"/>
+                <w:szCs w:val="24"/>
+              </w:rPr>
+              <w:t xml:space="preserve"> displaying times in milliseconds.</w:t>
             </w:r>
           </w:p>
         </w:tc>
@@ -605,6 +515,78 @@
               </w:rPr>
               <w:t>The system shall display the time for 1 computer running on 1 processor</w:t>
             </w:r>
+            <w:r>
+              <w:rPr>
+                <w:rFonts w:ascii="Times New Roman" w:hAnsi="Times New Roman" w:cs="Times New Roman"/>
+                <w:sz w:val="24"/>
+                <w:szCs w:val="24"/>
+              </w:rPr>
+              <w:t xml:space="preserve"> for </w:t>
+            </w:r>
+            <w:r>
+              <w:rPr>
+                <w:rFonts w:ascii="Times New Roman" w:hAnsi="Times New Roman" w:cs="Times New Roman"/>
+                <w:sz w:val="24"/>
+                <w:szCs w:val="24"/>
+              </w:rPr>
+              <w:t>image</w:t>
+            </w:r>
+            <w:r>
+              <w:rPr>
+                <w:rFonts w:ascii="Times New Roman" w:hAnsi="Times New Roman" w:cs="Times New Roman"/>
+                <w:sz w:val="24"/>
+                <w:szCs w:val="24"/>
+              </w:rPr>
+              <w:t>s</w:t>
+            </w:r>
+            <w:r>
+              <w:rPr>
+                <w:rFonts w:ascii="Times New Roman" w:hAnsi="Times New Roman" w:cs="Times New Roman"/>
+                <w:sz w:val="24"/>
+                <w:szCs w:val="24"/>
+              </w:rPr>
+              <w:t xml:space="preserve"> of sizes </w:t>
+            </w:r>
+            <w:r>
+              <w:rPr>
+                <w:rFonts w:ascii="Times New Roman" w:hAnsi="Times New Roman" w:cs="Times New Roman"/>
+                <w:sz w:val="24"/>
+                <w:szCs w:val="24"/>
+              </w:rPr>
+              <w:t>500x500</w:t>
+            </w:r>
+            <w:r>
+              <w:rPr>
+                <w:rFonts w:ascii="Times New Roman" w:hAnsi="Times New Roman" w:cs="Times New Roman"/>
+                <w:sz w:val="24"/>
+                <w:szCs w:val="24"/>
+              </w:rPr>
+              <w:t xml:space="preserve">, </w:t>
+            </w:r>
+            <w:r>
+              <w:rPr>
+                <w:rFonts w:ascii="Times New Roman" w:hAnsi="Times New Roman" w:cs="Times New Roman"/>
+                <w:sz w:val="24"/>
+                <w:szCs w:val="24"/>
+              </w:rPr>
+              <w:t>500x1000</w:t>
+            </w:r>
+            <w:r>
+              <w:rPr>
+                <w:rFonts w:ascii="Times New Roman" w:hAnsi="Times New Roman" w:cs="Times New Roman"/>
+                <w:sz w:val="24"/>
+                <w:szCs w:val="24"/>
+              </w:rPr>
+              <w:t xml:space="preserve">, </w:t>
+            </w:r>
+            <w:r>
+              <w:rPr>
+                <w:rFonts w:ascii="Times New Roman" w:hAnsi="Times New Roman" w:cs="Times New Roman"/>
+                <w:sz w:val="24"/>
+                <w:szCs w:val="24"/>
+              </w:rPr>
+              <w:t>1000x1000</w:t>
+            </w:r>
           </w:p>
         </w:tc>
         <w:tc>
@@ -715,31 +697,55 @@
                 <w:sz w:val="24"/>
                 <w:szCs w:val="24"/>
               </w:rPr>
-              <w:t xml:space="preserve">The system shall display the </w:t>
-            </w:r>
-            <w:r>
-              <w:rPr>
-                <w:rFonts w:ascii="Times New Roman" w:hAnsi="Times New Roman" w:cs="Times New Roman"/>
-                <w:sz w:val="24"/>
-                <w:szCs w:val="24"/>
-              </w:rPr>
-              <w:t>time for 1 computer running on 2</w:t>
-            </w:r>
-            <w:r>
-              <w:rPr>
-                <w:rFonts w:ascii="Times New Roman" w:hAnsi="Times New Roman" w:cs="Times New Roman"/>
-                <w:sz w:val="24"/>
-                <w:szCs w:val="24"/>
-              </w:rPr>
-              <w:t xml:space="preserve"> processor</w:t>
-            </w:r>
-            <w:r>
-              <w:rPr>
-                <w:rFonts w:ascii="Times New Roman" w:hAnsi="Times New Roman" w:cs="Times New Roman"/>
-                <w:sz w:val="24"/>
-                <w:szCs w:val="24"/>
-              </w:rPr>
-              <w:t>s</w:t>
+              <w:t>The system shall display the time for 1 computer running on 2 processors</w:t>
+            </w:r>
+            <w:r>
+              <w:rPr>
+                <w:rFonts w:ascii="Times New Roman" w:hAnsi="Times New Roman" w:cs="Times New Roman"/>
+                <w:sz w:val="24"/>
+                <w:szCs w:val="24"/>
+              </w:rPr>
+              <w:t xml:space="preserve"> for images of sizes </w:t>
+            </w:r>
+            <w:r>
+              <w:rPr>
+                <w:rFonts w:ascii="Times New Roman" w:hAnsi="Times New Roman" w:cs="Times New Roman"/>
+                <w:sz w:val="24"/>
+                <w:szCs w:val="24"/>
+              </w:rPr>
+              <w:t>500x500</w:t>
+            </w:r>
+            <w:r>
+              <w:rPr>
+                <w:rFonts w:ascii="Times New Roman" w:hAnsi="Times New Roman" w:cs="Times New Roman"/>
+                <w:sz w:val="24"/>
+                <w:szCs w:val="24"/>
+              </w:rPr>
+              <w:t xml:space="preserve">, </w:t>
+            </w:r>
+            <w:r>
+              <w:rPr>
+                <w:rFonts w:ascii="Times New Roman" w:hAnsi="Times New Roman" w:cs="Times New Roman"/>
+                <w:sz w:val="24"/>
+                <w:szCs w:val="24"/>
+              </w:rPr>
+              <w:t>500x1000</w:t>
+            </w:r>
+            <w:r>
+              <w:rPr>
+                <w:rFonts w:ascii="Times New Roman" w:hAnsi="Times New Roman" w:cs="Times New Roman"/>
+                <w:sz w:val="24"/>
+                <w:szCs w:val="24"/>
+              </w:rPr>
+              <w:t xml:space="preserve">, </w:t>
+            </w:r>
+            <w:r>
+              <w:rPr>
+                <w:rFonts w:ascii="Times New Roman" w:hAnsi="Times New Roman" w:cs="Times New Roman"/>
+                <w:sz w:val="24"/>
+                <w:szCs w:val="24"/>
+              </w:rPr>
+              <w:t>1000x1000</w:t>
             </w:r>
           </w:p>
         </w:tc>
@@ -770,15 +776,7 @@
                 <w:sz w:val="24"/>
                 <w:szCs w:val="24"/>
               </w:rPr>
-              <w:t xml:space="preserve"> </w:t>
-            </w:r>
-            <w:r>
-              <w:rPr>
-                <w:rFonts w:ascii="Times New Roman" w:hAnsi="Times New Roman" w:cs="Times New Roman"/>
-                <w:sz w:val="24"/>
-                <w:szCs w:val="24"/>
-              </w:rPr>
-              <w:t>time</w:t>
+              <w:t xml:space="preserve"> time</w:t>
             </w:r>
             <w:r>
               <w:rPr>
@@ -859,31 +857,55 @@
                 <w:sz w:val="24"/>
                 <w:szCs w:val="24"/>
               </w:rPr>
-              <w:t xml:space="preserve">The system shall display the </w:t>
-            </w:r>
-            <w:r>
-              <w:rPr>
-                <w:rFonts w:ascii="Times New Roman" w:hAnsi="Times New Roman" w:cs="Times New Roman"/>
-                <w:sz w:val="24"/>
-                <w:szCs w:val="24"/>
-              </w:rPr>
-              <w:t>time for 1 computer running on 4</w:t>
-            </w:r>
-            <w:r>
-              <w:rPr>
-                <w:rFonts w:ascii="Times New Roman" w:hAnsi="Times New Roman" w:cs="Times New Roman"/>
-                <w:sz w:val="24"/>
-                <w:szCs w:val="24"/>
-              </w:rPr>
-              <w:t xml:space="preserve"> processor</w:t>
-            </w:r>
-            <w:r>
-              <w:rPr>
-                <w:rFonts w:ascii="Times New Roman" w:hAnsi="Times New Roman" w:cs="Times New Roman"/>
-                <w:sz w:val="24"/>
-                <w:szCs w:val="24"/>
-              </w:rPr>
-              <w:t>s</w:t>
+              <w:t>The system shall display the time for 1 computer running on 4 processors</w:t>
+            </w:r>
+            <w:r>
+              <w:rPr>
+                <w:rFonts w:ascii="Times New Roman" w:hAnsi="Times New Roman" w:cs="Times New Roman"/>
+                <w:sz w:val="24"/>
+                <w:szCs w:val="24"/>
+              </w:rPr>
+              <w:t xml:space="preserve"> for images of sizes </w:t>
+            </w:r>
+            <w:r>
+              <w:rPr>
+                <w:rFonts w:ascii="Times New Roman" w:hAnsi="Times New Roman" w:cs="Times New Roman"/>
+                <w:sz w:val="24"/>
+                <w:szCs w:val="24"/>
+              </w:rPr>
+              <w:t>500x500</w:t>
+            </w:r>
+            <w:r>
+              <w:rPr>
+                <w:rFonts w:ascii="Times New Roman" w:hAnsi="Times New Roman" w:cs="Times New Roman"/>
+                <w:sz w:val="24"/>
+                <w:szCs w:val="24"/>
+              </w:rPr>
+              <w:t xml:space="preserve">, </w:t>
+            </w:r>
+            <w:r>
+              <w:rPr>
+                <w:rFonts w:ascii="Times New Roman" w:hAnsi="Times New Roman" w:cs="Times New Roman"/>
+                <w:sz w:val="24"/>
+                <w:szCs w:val="24"/>
+              </w:rPr>
+              <w:t>500x1000</w:t>
+            </w:r>
+            <w:r>
+              <w:rPr>
+                <w:rFonts w:ascii="Times New Roman" w:hAnsi="Times New Roman" w:cs="Times New Roman"/>
+                <w:sz w:val="24"/>
+                <w:szCs w:val="24"/>
+              </w:rPr>
+              <w:t xml:space="preserve">, </w:t>
+            </w:r>
+            <w:r>
+              <w:rPr>
+                <w:rFonts w:ascii="Times New Roman" w:hAnsi="Times New Roman" w:cs="Times New Roman"/>
+                <w:sz w:val="24"/>
+                <w:szCs w:val="24"/>
+              </w:rPr>
+              <w:t>1000x1000</w:t>
             </w:r>
           </w:p>
         </w:tc>
@@ -995,15 +1017,7 @@
                 <w:sz w:val="24"/>
                 <w:szCs w:val="24"/>
               </w:rPr>
-              <w:t xml:space="preserve">The system shall display the </w:t>
-            </w:r>
-            <w:r>
-              <w:rPr>
-                <w:rFonts w:ascii="Times New Roman" w:hAnsi="Times New Roman" w:cs="Times New Roman"/>
-                <w:sz w:val="24"/>
-                <w:szCs w:val="24"/>
-              </w:rPr>
-              <w:t xml:space="preserve">time for 2 computers running </w:t>
+              <w:t xml:space="preserve">The system shall display the time for 2 computers running </w:t>
             </w:r>
             <w:r>
               <w:rPr>
@@ -1013,6 +1027,54 @@
               </w:rPr>
               <w:t>on 1 processors each</w:t>
             </w:r>
+            <w:r>
+              <w:rPr>
+                <w:rFonts w:ascii="Times New Roman" w:hAnsi="Times New Roman" w:cs="Times New Roman"/>
+                <w:sz w:val="24"/>
+                <w:szCs w:val="24"/>
+              </w:rPr>
+              <w:t xml:space="preserve"> for images of sizes </w:t>
+            </w:r>
+            <w:r>
+              <w:rPr>
+                <w:rFonts w:ascii="Times New Roman" w:hAnsi="Times New Roman" w:cs="Times New Roman"/>
+                <w:sz w:val="24"/>
+                <w:szCs w:val="24"/>
+              </w:rPr>
+              <w:t>500x500</w:t>
+            </w:r>
+            <w:r>
+              <w:rPr>
+                <w:rFonts w:ascii="Times New Roman" w:hAnsi="Times New Roman" w:cs="Times New Roman"/>
+                <w:sz w:val="24"/>
+                <w:szCs w:val="24"/>
+              </w:rPr>
+              <w:t xml:space="preserve">, </w:t>
+            </w:r>
+            <w:r>
+              <w:rPr>
+                <w:rFonts w:ascii="Times New Roman" w:hAnsi="Times New Roman" w:cs="Times New Roman"/>
+                <w:sz w:val="24"/>
+                <w:szCs w:val="24"/>
+              </w:rPr>
+              <w:t>500x1000</w:t>
+            </w:r>
+            <w:r>
+              <w:rPr>
+                <w:rFonts w:ascii="Times New Roman" w:hAnsi="Times New Roman" w:cs="Times New Roman"/>
+                <w:sz w:val="24"/>
+                <w:szCs w:val="24"/>
+              </w:rPr>
+              <w:t xml:space="preserve">, </w:t>
+            </w:r>
+            <w:r>
+              <w:rPr>
+                <w:rFonts w:ascii="Times New Roman" w:hAnsi="Times New Roman" w:cs="Times New Roman"/>
+                <w:sz w:val="24"/>
+                <w:szCs w:val="24"/>
+              </w:rPr>
+              <w:t>1000x1000</w:t>
+            </w:r>
           </w:p>
         </w:tc>
         <w:tc>
@@ -1042,15 +1104,7 @@
                 <w:sz w:val="24"/>
                 <w:szCs w:val="24"/>
               </w:rPr>
-              <w:t xml:space="preserve"> </w:t>
-            </w:r>
-            <w:r>
-              <w:rPr>
-                <w:rFonts w:ascii="Times New Roman" w:hAnsi="Times New Roman" w:cs="Times New Roman"/>
-                <w:sz w:val="24"/>
-                <w:szCs w:val="24"/>
-              </w:rPr>
-              <w:t>time</w:t>
+              <w:t xml:space="preserve"> time</w:t>
             </w:r>
             <w:r>
               <w:rPr>
@@ -1131,23 +1185,55 @@
                 <w:sz w:val="24"/>
                 <w:szCs w:val="24"/>
               </w:rPr>
-              <w:t xml:space="preserve">The system shall display the time for 2 computers running </w:t>
-            </w:r>
-            <w:r>
-              <w:rPr>
-                <w:rFonts w:ascii="Times New Roman" w:hAnsi="Times New Roman" w:cs="Times New Roman"/>
-                <w:sz w:val="24"/>
-                <w:szCs w:val="24"/>
-              </w:rPr>
-              <w:t>on 2</w:t>
-            </w:r>
-            <w:r>
-              <w:rPr>
-                <w:rFonts w:ascii="Times New Roman" w:hAnsi="Times New Roman" w:cs="Times New Roman"/>
-                <w:sz w:val="24"/>
-                <w:szCs w:val="24"/>
-              </w:rPr>
-              <w:t xml:space="preserve"> processors each</w:t>
+              <w:t>The system shall display the time for 2 computers running on 2 processors each</w:t>
+            </w:r>
+            <w:r>
+              <w:rPr>
+                <w:rFonts w:ascii="Times New Roman" w:hAnsi="Times New Roman" w:cs="Times New Roman"/>
+                <w:sz w:val="24"/>
+                <w:szCs w:val="24"/>
+              </w:rPr>
+              <w:t xml:space="preserve"> for images of sizes </w:t>
+            </w:r>
+            <w:r>
+              <w:rPr>
+                <w:rFonts w:ascii="Times New Roman" w:hAnsi="Times New Roman" w:cs="Times New Roman"/>
+                <w:sz w:val="24"/>
+                <w:szCs w:val="24"/>
+              </w:rPr>
+              <w:t>500x500</w:t>
+            </w:r>
+            <w:r>
+              <w:rPr>
+                <w:rFonts w:ascii="Times New Roman" w:hAnsi="Times New Roman" w:cs="Times New Roman"/>
+                <w:sz w:val="24"/>
+                <w:szCs w:val="24"/>
+              </w:rPr>
+              <w:t xml:space="preserve">, </w:t>
+            </w:r>
+            <w:r>
+              <w:rPr>
+                <w:rFonts w:ascii="Times New Roman" w:hAnsi="Times New Roman" w:cs="Times New Roman"/>
+                <w:sz w:val="24"/>
+                <w:szCs w:val="24"/>
+              </w:rPr>
+              <w:t>500x1000</w:t>
+            </w:r>
+            <w:r>
+              <w:rPr>
+                <w:rFonts w:ascii="Times New Roman" w:hAnsi="Times New Roman" w:cs="Times New Roman"/>
+                <w:sz w:val="24"/>
+                <w:szCs w:val="24"/>
+              </w:rPr>
+              <w:t xml:space="preserve">, </w:t>
+            </w:r>
+            <w:r>
+              <w:rPr>
+                <w:rFonts w:ascii="Times New Roman" w:hAnsi="Times New Roman" w:cs="Times New Roman"/>
+                <w:sz w:val="24"/>
+                <w:szCs w:val="24"/>
+              </w:rPr>
+              <w:t>1000x1000</w:t>
             </w:r>
           </w:p>
         </w:tc>
@@ -1178,15 +1264,7 @@
                 <w:sz w:val="24"/>
                 <w:szCs w:val="24"/>
               </w:rPr>
-              <w:t xml:space="preserve"> </w:t>
-            </w:r>
-            <w:r>
-              <w:rPr>
-                <w:rFonts w:ascii="Times New Roman" w:hAnsi="Times New Roman" w:cs="Times New Roman"/>
-                <w:sz w:val="24"/>
-                <w:szCs w:val="24"/>
-              </w:rPr>
-              <w:t>time</w:t>
+              <w:t xml:space="preserve"> time</w:t>
             </w:r>
             <w:r>
               <w:rPr>
@@ -1267,23 +1345,64 @@
                 <w:sz w:val="24"/>
                 <w:szCs w:val="24"/>
               </w:rPr>
-              <w:t xml:space="preserve">The system shall display the time for 2 computers running </w:t>
-            </w:r>
-            <w:r>
-              <w:rPr>
-                <w:rFonts w:ascii="Times New Roman" w:hAnsi="Times New Roman" w:cs="Times New Roman"/>
-                <w:sz w:val="24"/>
-                <w:szCs w:val="24"/>
-              </w:rPr>
-              <w:t>on 4</w:t>
-            </w:r>
-            <w:r>
-              <w:rPr>
-                <w:rFonts w:ascii="Times New Roman" w:hAnsi="Times New Roman" w:cs="Times New Roman"/>
-                <w:sz w:val="24"/>
-                <w:szCs w:val="24"/>
-              </w:rPr>
-              <w:t xml:space="preserve"> processors each</w:t>
+              <w:t xml:space="preserve">The system shall display the time for 2 computers </w:t>
+            </w:r>
+            <w:r>
+              <w:rPr>
+                <w:rFonts w:ascii="Times New Roman" w:hAnsi="Times New Roman" w:cs="Times New Roman"/>
+                <w:sz w:val="24"/>
+                <w:szCs w:val="24"/>
+              </w:rPr>
+              <w:lastRenderedPageBreak/>
+              <w:t>running on 4 processors each</w:t>
+            </w:r>
+            <w:r>
+              <w:rPr>
+                <w:rFonts w:ascii="Times New Roman" w:hAnsi="Times New Roman" w:cs="Times New Roman"/>
+                <w:sz w:val="24"/>
+                <w:szCs w:val="24"/>
+              </w:rPr>
+              <w:t xml:space="preserve"> for images of sizes </w:t>
+            </w:r>
+            <w:r>
+              <w:rPr>
+                <w:rFonts w:ascii="Times New Roman" w:hAnsi="Times New Roman" w:cs="Times New Roman"/>
+                <w:sz w:val="24"/>
+                <w:szCs w:val="24"/>
+              </w:rPr>
+              <w:t>500x500</w:t>
+            </w:r>
+            <w:r>
+              <w:rPr>
+                <w:rFonts w:ascii="Times New Roman" w:hAnsi="Times New Roman" w:cs="Times New Roman"/>
+                <w:sz w:val="24"/>
+                <w:szCs w:val="24"/>
+              </w:rPr>
+              <w:t xml:space="preserve">, </w:t>
+            </w:r>
+            <w:r>
+              <w:rPr>
+                <w:rFonts w:ascii="Times New Roman" w:hAnsi="Times New Roman" w:cs="Times New Roman"/>
+                <w:sz w:val="24"/>
+                <w:szCs w:val="24"/>
+              </w:rPr>
+              <w:t>500x1000</w:t>
+            </w:r>
+            <w:r>
+              <w:rPr>
+                <w:rFonts w:ascii="Times New Roman" w:hAnsi="Times New Roman" w:cs="Times New Roman"/>
+                <w:sz w:val="24"/>
+                <w:szCs w:val="24"/>
+              </w:rPr>
+              <w:t xml:space="preserve">, </w:t>
+            </w:r>
+            <w:r>
+              <w:rPr>
+                <w:rFonts w:ascii="Times New Roman" w:hAnsi="Times New Roman" w:cs="Times New Roman"/>
+                <w:sz w:val="24"/>
+                <w:szCs w:val="24"/>
+              </w:rPr>
+              <w:t>1000x1000</w:t>
             </w:r>
           </w:p>
         </w:tc>
@@ -1306,6 +1425,7 @@
                 <w:sz w:val="24"/>
                 <w:szCs w:val="24"/>
               </w:rPr>
+              <w:lastRenderedPageBreak/>
               <w:t>Display times in the</w:t>
             </w:r>
             <w:r>
@@ -1314,15 +1434,7 @@
                 <w:sz w:val="24"/>
                 <w:szCs w:val="24"/>
               </w:rPr>
-              <w:t xml:space="preserve"> </w:t>
-            </w:r>
-            <w:r>
-              <w:rPr>
-                <w:rFonts w:ascii="Times New Roman" w:hAnsi="Times New Roman" w:cs="Times New Roman"/>
-                <w:sz w:val="24"/>
-                <w:szCs w:val="24"/>
-              </w:rPr>
-              <w:t>time</w:t>
+              <w:t xml:space="preserve"> time</w:t>
             </w:r>
             <w:r>
               <w:rPr>
@@ -1381,6 +1493,7 @@
                 <w:sz w:val="24"/>
                 <w:szCs w:val="24"/>
               </w:rPr>
+              <w:lastRenderedPageBreak/>
               <w:t>1.7</w:t>
             </w:r>
           </w:p>
@@ -1403,39 +1516,71 @@
                 <w:sz w:val="24"/>
                 <w:szCs w:val="24"/>
               </w:rPr>
-              <w:t xml:space="preserve">The system shall display the </w:t>
-            </w:r>
-            <w:r>
-              <w:rPr>
-                <w:rFonts w:ascii="Times New Roman" w:hAnsi="Times New Roman" w:cs="Times New Roman"/>
-                <w:sz w:val="24"/>
-                <w:szCs w:val="24"/>
-              </w:rPr>
-              <w:t>time for 4</w:t>
-            </w:r>
-            <w:r>
-              <w:rPr>
-                <w:rFonts w:ascii="Times New Roman" w:hAnsi="Times New Roman" w:cs="Times New Roman"/>
-                <w:sz w:val="24"/>
-                <w:szCs w:val="24"/>
-              </w:rPr>
-              <w:t xml:space="preserve"> computers running </w:t>
-            </w:r>
-            <w:r>
-              <w:rPr>
-                <w:rFonts w:ascii="Times New Roman" w:hAnsi="Times New Roman" w:cs="Times New Roman"/>
-                <w:sz w:val="24"/>
-                <w:szCs w:val="24"/>
-              </w:rPr>
-              <w:t>on 1</w:t>
-            </w:r>
-            <w:r>
-              <w:rPr>
-                <w:rFonts w:ascii="Times New Roman" w:hAnsi="Times New Roman" w:cs="Times New Roman"/>
-                <w:sz w:val="24"/>
-                <w:szCs w:val="24"/>
-              </w:rPr>
-              <w:t xml:space="preserve"> processors each</w:t>
+              <w:t xml:space="preserve">The system </w:t>
+            </w:r>
+            <w:r>
+              <w:rPr>
+                <w:rFonts w:ascii="Times New Roman" w:hAnsi="Times New Roman" w:cs="Times New Roman"/>
+                <w:sz w:val="24"/>
+                <w:szCs w:val="24"/>
+              </w:rPr>
+              <w:t>shall</w:t>
+            </w:r>
+            <w:r>
+              <w:rPr>
+                <w:rFonts w:ascii="Times New Roman" w:hAnsi="Times New Roman" w:cs="Times New Roman"/>
+                <w:sz w:val="24"/>
+                <w:szCs w:val="24"/>
+              </w:rPr>
+              <w:t xml:space="preserve"> display the time for 4 computers running on 4 processors each</w:t>
+            </w:r>
+            <w:r>
+              <w:rPr>
+                <w:rFonts w:ascii="Times New Roman" w:hAnsi="Times New Roman" w:cs="Times New Roman"/>
+                <w:sz w:val="24"/>
+                <w:szCs w:val="24"/>
+              </w:rPr>
+              <w:t xml:space="preserve"> for images of sizes </w:t>
+            </w:r>
+            <w:r>
+              <w:rPr>
+                <w:rFonts w:ascii="Times New Roman" w:hAnsi="Times New Roman" w:cs="Times New Roman"/>
+                <w:sz w:val="24"/>
+                <w:szCs w:val="24"/>
+              </w:rPr>
+              <w:t>500x500</w:t>
+            </w:r>
+            <w:r>
+              <w:rPr>
+                <w:rFonts w:ascii="Times New Roman" w:hAnsi="Times New Roman" w:cs="Times New Roman"/>
+                <w:sz w:val="24"/>
+                <w:szCs w:val="24"/>
+              </w:rPr>
+              <w:t xml:space="preserve">, </w:t>
+            </w:r>
+            <w:r>
+              <w:rPr>
+                <w:rFonts w:ascii="Times New Roman" w:hAnsi="Times New Roman" w:cs="Times New Roman"/>
+                <w:sz w:val="24"/>
+                <w:szCs w:val="24"/>
+              </w:rPr>
+              <w:t>500x1000</w:t>
+            </w:r>
+            <w:r>
+              <w:rPr>
+                <w:rFonts w:ascii="Times New Roman" w:hAnsi="Times New Roman" w:cs="Times New Roman"/>
+                <w:sz w:val="24"/>
+                <w:szCs w:val="24"/>
+              </w:rPr>
+              <w:t xml:space="preserve">, </w:t>
+            </w:r>
+            <w:r>
+              <w:rPr>
+                <w:rFonts w:ascii="Times New Roman" w:hAnsi="Times New Roman" w:cs="Times New Roman"/>
+                <w:sz w:val="24"/>
+                <w:szCs w:val="24"/>
+              </w:rPr>
+              <w:t>1000x1000</w:t>
             </w:r>
           </w:p>
         </w:tc>
@@ -1466,15 +1611,7 @@
                 <w:sz w:val="24"/>
                 <w:szCs w:val="24"/>
               </w:rPr>
-              <w:t xml:space="preserve"> </w:t>
-            </w:r>
-            <w:r>
-              <w:rPr>
-                <w:rFonts w:ascii="Times New Roman" w:hAnsi="Times New Roman" w:cs="Times New Roman"/>
-                <w:sz w:val="24"/>
-                <w:szCs w:val="24"/>
-              </w:rPr>
-              <w:t>time</w:t>
+              <w:t xml:space="preserve"> time</w:t>
             </w:r>
             <w:r>
               <w:rPr>
@@ -1533,8 +1670,15 @@
                 <w:sz w:val="24"/>
                 <w:szCs w:val="24"/>
               </w:rPr>
-              <w:lastRenderedPageBreak/>
-              <w:t>1.8</w:t>
+              <w:t>2</w:t>
+            </w:r>
+            <w:r>
+              <w:rPr>
+                <w:rFonts w:ascii="Times New Roman" w:hAnsi="Times New Roman" w:cs="Times New Roman"/>
+                <w:sz w:val="24"/>
+                <w:szCs w:val="24"/>
+              </w:rPr>
+              <w:t>.1</w:t>
             </w:r>
           </w:p>
         </w:tc>
@@ -1556,39 +1700,31 @@
                 <w:sz w:val="24"/>
                 <w:szCs w:val="24"/>
               </w:rPr>
-              <w:t xml:space="preserve">The system shall display the </w:t>
-            </w:r>
-            <w:r>
-              <w:rPr>
-                <w:rFonts w:ascii="Times New Roman" w:hAnsi="Times New Roman" w:cs="Times New Roman"/>
-                <w:sz w:val="24"/>
-                <w:szCs w:val="24"/>
-              </w:rPr>
-              <w:t>time for 4</w:t>
-            </w:r>
-            <w:r>
-              <w:rPr>
-                <w:rFonts w:ascii="Times New Roman" w:hAnsi="Times New Roman" w:cs="Times New Roman"/>
-                <w:sz w:val="24"/>
-                <w:szCs w:val="24"/>
-              </w:rPr>
-              <w:t xml:space="preserve"> computers running </w:t>
-            </w:r>
-            <w:r>
-              <w:rPr>
-                <w:rFonts w:ascii="Times New Roman" w:hAnsi="Times New Roman" w:cs="Times New Roman"/>
-                <w:sz w:val="24"/>
-                <w:szCs w:val="24"/>
-              </w:rPr>
-              <w:t>on 2</w:t>
-            </w:r>
-            <w:r>
-              <w:rPr>
-                <w:rFonts w:ascii="Times New Roman" w:hAnsi="Times New Roman" w:cs="Times New Roman"/>
-                <w:sz w:val="24"/>
-                <w:szCs w:val="24"/>
-              </w:rPr>
-              <w:t xml:space="preserve"> processors each</w:t>
+              <w:t>The s</w:t>
+            </w:r>
+            <w:r>
+              <w:rPr>
+                <w:rFonts w:ascii="Times New Roman" w:hAnsi="Times New Roman" w:cs="Times New Roman"/>
+                <w:sz w:val="24"/>
+                <w:szCs w:val="24"/>
+              </w:rPr>
+              <w:t xml:space="preserve">ystem shall show that running on more processors </w:t>
+            </w:r>
+            <w:r>
+              <w:rPr>
+                <w:rFonts w:ascii="Times New Roman" w:hAnsi="Times New Roman" w:cs="Times New Roman"/>
+                <w:sz w:val="24"/>
+                <w:szCs w:val="24"/>
+              </w:rPr>
+              <w:t xml:space="preserve">is </w:t>
+            </w:r>
+            <w:r>
+              <w:rPr>
+                <w:rFonts w:ascii="Times New Roman" w:hAnsi="Times New Roman" w:cs="Times New Roman"/>
+                <w:sz w:val="24"/>
+                <w:szCs w:val="24"/>
+              </w:rPr>
+              <w:t>faster than running on 1 processor on one computer</w:t>
             </w:r>
           </w:p>
         </w:tc>
@@ -1611,31 +1747,25 @@
                 <w:sz w:val="24"/>
                 <w:szCs w:val="24"/>
               </w:rPr>
-              <w:t>Display times in the</w:t>
-            </w:r>
-            <w:r>
-              <w:rPr>
-                <w:rFonts w:ascii="Times New Roman" w:hAnsi="Times New Roman" w:cs="Times New Roman"/>
-                <w:sz w:val="24"/>
-                <w:szCs w:val="24"/>
-              </w:rPr>
-              <w:t xml:space="preserve"> </w:t>
-            </w:r>
-            <w:r>
-              <w:rPr>
-                <w:rFonts w:ascii="Times New Roman" w:hAnsi="Times New Roman" w:cs="Times New Roman"/>
-                <w:sz w:val="24"/>
-                <w:szCs w:val="24"/>
-              </w:rPr>
-              <w:t>time</w:t>
-            </w:r>
-            <w:r>
-              <w:rPr>
-                <w:rFonts w:ascii="Times New Roman" w:hAnsi="Times New Roman" w:cs="Times New Roman"/>
-                <w:sz w:val="24"/>
-                <w:szCs w:val="24"/>
-              </w:rPr>
-              <w:t xml:space="preserve"> matrix</w:t>
+              <w:t xml:space="preserve">Times in time matrix show that time for </w:t>
+            </w:r>
+            <w:proofErr w:type="spellStart"/>
+            <w:r>
+              <w:rPr>
+                <w:rFonts w:ascii="Times New Roman" w:hAnsi="Times New Roman" w:cs="Times New Roman"/>
+                <w:sz w:val="24"/>
+                <w:szCs w:val="24"/>
+              </w:rPr>
+              <w:t>req</w:t>
+            </w:r>
+            <w:proofErr w:type="spellEnd"/>
+            <w:r>
+              <w:rPr>
+                <w:rFonts w:ascii="Times New Roman" w:hAnsi="Times New Roman" w:cs="Times New Roman"/>
+                <w:sz w:val="24"/>
+                <w:szCs w:val="24"/>
+              </w:rPr>
+              <w:t xml:space="preserve"> 1.1 are the longest running times</w:t>
             </w:r>
           </w:p>
         </w:tc>
@@ -1658,7 +1788,25 @@
                 <w:sz w:val="24"/>
                 <w:szCs w:val="24"/>
               </w:rPr>
-              <w:t>Times are displayed in the matrix</w:t>
+              <w:t xml:space="preserve">Times in time matrix show that time for </w:t>
+            </w:r>
+            <w:proofErr w:type="spellStart"/>
+            <w:r>
+              <w:rPr>
+                <w:rFonts w:ascii="Times New Roman" w:hAnsi="Times New Roman" w:cs="Times New Roman"/>
+                <w:sz w:val="24"/>
+                <w:szCs w:val="24"/>
+              </w:rPr>
+              <w:t>req</w:t>
+            </w:r>
+            <w:proofErr w:type="spellEnd"/>
+            <w:r>
+              <w:rPr>
+                <w:rFonts w:ascii="Times New Roman" w:hAnsi="Times New Roman" w:cs="Times New Roman"/>
+                <w:sz w:val="24"/>
+                <w:szCs w:val="24"/>
+              </w:rPr>
+              <w:t xml:space="preserve"> 1.1 are the longest running times</w:t>
             </w:r>
           </w:p>
         </w:tc>
@@ -1686,7 +1834,7 @@
                 <w:sz w:val="24"/>
                 <w:szCs w:val="24"/>
               </w:rPr>
-              <w:t>1.9</w:t>
+              <w:t>2.2</w:t>
             </w:r>
           </w:p>
         </w:tc>
@@ -1708,39 +1856,15 @@
                 <w:sz w:val="24"/>
                 <w:szCs w:val="24"/>
               </w:rPr>
-              <w:t xml:space="preserve">The system shall display the </w:t>
-            </w:r>
-            <w:r>
-              <w:rPr>
-                <w:rFonts w:ascii="Times New Roman" w:hAnsi="Times New Roman" w:cs="Times New Roman"/>
-                <w:sz w:val="24"/>
-                <w:szCs w:val="24"/>
-              </w:rPr>
-              <w:t>time for 4</w:t>
-            </w:r>
-            <w:r>
-              <w:rPr>
-                <w:rFonts w:ascii="Times New Roman" w:hAnsi="Times New Roman" w:cs="Times New Roman"/>
-                <w:sz w:val="24"/>
-                <w:szCs w:val="24"/>
-              </w:rPr>
-              <w:t xml:space="preserve"> computers running </w:t>
-            </w:r>
-            <w:r>
-              <w:rPr>
-                <w:rFonts w:ascii="Times New Roman" w:hAnsi="Times New Roman" w:cs="Times New Roman"/>
-                <w:sz w:val="24"/>
-                <w:szCs w:val="24"/>
-              </w:rPr>
-              <w:t>on 4</w:t>
-            </w:r>
-            <w:r>
-              <w:rPr>
-                <w:rFonts w:ascii="Times New Roman" w:hAnsi="Times New Roman" w:cs="Times New Roman"/>
-                <w:sz w:val="24"/>
-                <w:szCs w:val="24"/>
-              </w:rPr>
-              <w:t xml:space="preserve"> processors each</w:t>
+              <w:t xml:space="preserve">The system shall show that the more processors you </w:t>
+            </w:r>
+            <w:r>
+              <w:rPr>
+                <w:rFonts w:ascii="Times New Roman" w:hAnsi="Times New Roman" w:cs="Times New Roman"/>
+                <w:sz w:val="24"/>
+                <w:szCs w:val="24"/>
+              </w:rPr>
+              <w:t>use the faster the program runs for the 1000x1000 image.</w:t>
             </w:r>
           </w:p>
         </w:tc>
@@ -1763,31 +1887,23 @@
                 <w:sz w:val="24"/>
                 <w:szCs w:val="24"/>
               </w:rPr>
-              <w:t>Display times in the</w:t>
-            </w:r>
-            <w:r>
-              <w:rPr>
-                <w:rFonts w:ascii="Times New Roman" w:hAnsi="Times New Roman" w:cs="Times New Roman"/>
-                <w:sz w:val="24"/>
-                <w:szCs w:val="24"/>
-              </w:rPr>
-              <w:t xml:space="preserve"> </w:t>
-            </w:r>
-            <w:r>
-              <w:rPr>
-                <w:rFonts w:ascii="Times New Roman" w:hAnsi="Times New Roman" w:cs="Times New Roman"/>
-                <w:sz w:val="24"/>
-                <w:szCs w:val="24"/>
-              </w:rPr>
-              <w:t>time</w:t>
-            </w:r>
-            <w:r>
-              <w:rPr>
-                <w:rFonts w:ascii="Times New Roman" w:hAnsi="Times New Roman" w:cs="Times New Roman"/>
-                <w:sz w:val="24"/>
-                <w:szCs w:val="24"/>
-              </w:rPr>
-              <w:t xml:space="preserve"> matrix</w:t>
+              <w:t>Compare times in time matrix</w:t>
+            </w:r>
+            <w:r>
+              <w:rPr>
+                <w:rFonts w:ascii="Times New Roman" w:hAnsi="Times New Roman" w:cs="Times New Roman"/>
+                <w:sz w:val="24"/>
+                <w:szCs w:val="24"/>
+              </w:rPr>
+              <w:t>.</w:t>
+            </w:r>
+            <w:r>
+              <w:rPr>
+                <w:rFonts w:ascii="Times New Roman" w:hAnsi="Times New Roman" w:cs="Times New Roman"/>
+                <w:sz w:val="24"/>
+                <w:szCs w:val="24"/>
+              </w:rPr>
+              <w:t xml:space="preserve"> Time matrix will show total number of processors for each computer set.</w:t>
             </w:r>
           </w:p>
         </w:tc>
@@ -1810,112 +1926,15 @@
                 <w:sz w:val="24"/>
                 <w:szCs w:val="24"/>
               </w:rPr>
-              <w:t>Times are displayed in the matrix</w:t>
-            </w:r>
-          </w:p>
-        </w:tc>
-      </w:tr>
-      <w:tr>
-        <w:trPr>
-          <w:trHeight w:val="323"/>
-        </w:trPr>
-        <w:tc>
-          <w:tcPr>
-            <w:tcW w:w="516" w:type="dxa"/>
-            <w:noWrap/>
-          </w:tcPr>
-          <w:p>
-            <w:pPr>
-              <w:rPr>
-                <w:rFonts w:ascii="Times New Roman" w:hAnsi="Times New Roman" w:cs="Times New Roman"/>
-                <w:sz w:val="24"/>
-                <w:szCs w:val="24"/>
-              </w:rPr>
-            </w:pPr>
-            <w:r>
-              <w:rPr>
-                <w:rFonts w:ascii="Times New Roman" w:hAnsi="Times New Roman" w:cs="Times New Roman"/>
-                <w:sz w:val="24"/>
-                <w:szCs w:val="24"/>
-              </w:rPr>
-              <w:t>2</w:t>
-            </w:r>
-            <w:r>
-              <w:rPr>
-                <w:rFonts w:ascii="Times New Roman" w:hAnsi="Times New Roman" w:cs="Times New Roman"/>
-                <w:sz w:val="24"/>
-                <w:szCs w:val="24"/>
-              </w:rPr>
-              <w:t>.1</w:t>
-            </w:r>
-          </w:p>
-        </w:tc>
-        <w:tc>
-          <w:tcPr>
-            <w:tcW w:w="2979" w:type="dxa"/>
-          </w:tcPr>
-          <w:p>
-            <w:pPr>
-              <w:rPr>
-                <w:rFonts w:ascii="Times New Roman" w:hAnsi="Times New Roman" w:cs="Times New Roman"/>
-                <w:sz w:val="24"/>
-                <w:szCs w:val="24"/>
-              </w:rPr>
-            </w:pPr>
-            <w:r>
-              <w:rPr>
-                <w:rFonts w:ascii="Times New Roman" w:hAnsi="Times New Roman" w:cs="Times New Roman"/>
-                <w:sz w:val="24"/>
-                <w:szCs w:val="24"/>
-              </w:rPr>
-              <w:t>The s</w:t>
-            </w:r>
-            <w:r>
-              <w:rPr>
-                <w:rFonts w:ascii="Times New Roman" w:hAnsi="Times New Roman" w:cs="Times New Roman"/>
-                <w:sz w:val="24"/>
-                <w:szCs w:val="24"/>
-              </w:rPr>
-              <w:t xml:space="preserve">ystem shall show that running on more processors </w:t>
-            </w:r>
-            <w:r>
-              <w:rPr>
-                <w:rFonts w:ascii="Times New Roman" w:hAnsi="Times New Roman" w:cs="Times New Roman"/>
-                <w:sz w:val="24"/>
-                <w:szCs w:val="24"/>
-              </w:rPr>
-              <w:t xml:space="preserve">is </w:t>
-            </w:r>
-            <w:r>
-              <w:rPr>
-                <w:rFonts w:ascii="Times New Roman" w:hAnsi="Times New Roman" w:cs="Times New Roman"/>
-                <w:sz w:val="24"/>
-                <w:szCs w:val="24"/>
-              </w:rPr>
-              <w:t>faster than running on 1 processor on one computer</w:t>
-            </w:r>
-          </w:p>
-        </w:tc>
-        <w:tc>
-          <w:tcPr>
-            <w:tcW w:w="2980" w:type="dxa"/>
-            <w:noWrap/>
-          </w:tcPr>
-          <w:p>
-            <w:pPr>
-              <w:rPr>
-                <w:rFonts w:ascii="Times New Roman" w:hAnsi="Times New Roman" w:cs="Times New Roman"/>
-                <w:sz w:val="24"/>
-                <w:szCs w:val="24"/>
-              </w:rPr>
-            </w:pPr>
-            <w:r>
-              <w:rPr>
-                <w:rFonts w:ascii="Times New Roman" w:hAnsi="Times New Roman" w:cs="Times New Roman"/>
-                <w:sz w:val="24"/>
-                <w:szCs w:val="24"/>
-              </w:rPr>
-              <w:t xml:space="preserve">Times in time matrix show that time for </w:t>
+              <w:t>Times in the time m</w:t>
+            </w:r>
+            <w:r>
+              <w:rPr>
+                <w:rFonts w:ascii="Times New Roman" w:hAnsi="Times New Roman" w:cs="Times New Roman"/>
+                <w:sz w:val="24"/>
+                <w:szCs w:val="24"/>
+              </w:rPr>
+              <w:t xml:space="preserve">atrix show that time for </w:t>
             </w:r>
             <w:proofErr w:type="spellStart"/>
             <w:r>
@@ -1933,178 +1952,15 @@
                 <w:sz w:val="24"/>
                 <w:szCs w:val="24"/>
               </w:rPr>
-              <w:t xml:space="preserve"> 1.1 are the longest running times</w:t>
-            </w:r>
-          </w:p>
-        </w:tc>
-        <w:tc>
-          <w:tcPr>
-            <w:tcW w:w="3001" w:type="dxa"/>
-            <w:noWrap/>
-          </w:tcPr>
-          <w:p>
-            <w:pPr>
-              <w:rPr>
-                <w:rFonts w:ascii="Times New Roman" w:hAnsi="Times New Roman" w:cs="Times New Roman"/>
-                <w:sz w:val="24"/>
-                <w:szCs w:val="24"/>
-              </w:rPr>
-            </w:pPr>
-            <w:r>
-              <w:rPr>
-                <w:rFonts w:ascii="Times New Roman" w:hAnsi="Times New Roman" w:cs="Times New Roman"/>
-                <w:sz w:val="24"/>
-                <w:szCs w:val="24"/>
-              </w:rPr>
-              <w:t xml:space="preserve">Times in time matrix show that time for </w:t>
-            </w:r>
-            <w:proofErr w:type="spellStart"/>
-            <w:r>
-              <w:rPr>
-                <w:rFonts w:ascii="Times New Roman" w:hAnsi="Times New Roman" w:cs="Times New Roman"/>
-                <w:sz w:val="24"/>
-                <w:szCs w:val="24"/>
-              </w:rPr>
-              <w:t>req</w:t>
-            </w:r>
-            <w:proofErr w:type="spellEnd"/>
-            <w:r>
-              <w:rPr>
-                <w:rFonts w:ascii="Times New Roman" w:hAnsi="Times New Roman" w:cs="Times New Roman"/>
-                <w:sz w:val="24"/>
-                <w:szCs w:val="24"/>
-              </w:rPr>
-              <w:t xml:space="preserve"> 1.1 are the longest running times</w:t>
-            </w:r>
-          </w:p>
-        </w:tc>
-      </w:tr>
-      <w:tr>
-        <w:trPr>
-          <w:trHeight w:val="323"/>
-        </w:trPr>
-        <w:tc>
-          <w:tcPr>
-            <w:tcW w:w="516" w:type="dxa"/>
-            <w:noWrap/>
-          </w:tcPr>
-          <w:p>
-            <w:pPr>
-              <w:rPr>
-                <w:rFonts w:ascii="Times New Roman" w:hAnsi="Times New Roman" w:cs="Times New Roman"/>
-                <w:sz w:val="24"/>
-                <w:szCs w:val="24"/>
-              </w:rPr>
-            </w:pPr>
-            <w:r>
-              <w:rPr>
-                <w:rFonts w:ascii="Times New Roman" w:hAnsi="Times New Roman" w:cs="Times New Roman"/>
-                <w:sz w:val="24"/>
-                <w:szCs w:val="24"/>
-              </w:rPr>
-              <w:t>2.2</w:t>
-            </w:r>
-          </w:p>
-        </w:tc>
-        <w:tc>
-          <w:tcPr>
-            <w:tcW w:w="2979" w:type="dxa"/>
-          </w:tcPr>
-          <w:p>
-            <w:pPr>
-              <w:rPr>
-                <w:rFonts w:ascii="Times New Roman" w:hAnsi="Times New Roman" w:cs="Times New Roman"/>
-                <w:sz w:val="24"/>
-                <w:szCs w:val="24"/>
-              </w:rPr>
-            </w:pPr>
-            <w:r>
-              <w:rPr>
-                <w:rFonts w:ascii="Times New Roman" w:hAnsi="Times New Roman" w:cs="Times New Roman"/>
-                <w:sz w:val="24"/>
-                <w:szCs w:val="24"/>
-              </w:rPr>
-              <w:t>The system shall show that the more processors you use the faster the program runs.</w:t>
-            </w:r>
-          </w:p>
-        </w:tc>
-        <w:tc>
-          <w:tcPr>
-            <w:tcW w:w="2980" w:type="dxa"/>
-            <w:noWrap/>
-          </w:tcPr>
-          <w:p>
-            <w:pPr>
-              <w:rPr>
-                <w:rFonts w:ascii="Times New Roman" w:hAnsi="Times New Roman" w:cs="Times New Roman"/>
-                <w:sz w:val="24"/>
-                <w:szCs w:val="24"/>
-              </w:rPr>
-            </w:pPr>
-            <w:r>
-              <w:rPr>
-                <w:rFonts w:ascii="Times New Roman" w:hAnsi="Times New Roman" w:cs="Times New Roman"/>
-                <w:sz w:val="24"/>
-                <w:szCs w:val="24"/>
-              </w:rPr>
-              <w:t>Compare times in time matrix</w:t>
-            </w:r>
-            <w:r>
-              <w:rPr>
-                <w:rFonts w:ascii="Times New Roman" w:hAnsi="Times New Roman" w:cs="Times New Roman"/>
-                <w:sz w:val="24"/>
-                <w:szCs w:val="24"/>
-              </w:rPr>
-              <w:t>.</w:t>
-            </w:r>
-            <w:r>
-              <w:rPr>
-                <w:rFonts w:ascii="Times New Roman" w:hAnsi="Times New Roman" w:cs="Times New Roman"/>
-                <w:sz w:val="24"/>
-                <w:szCs w:val="24"/>
-              </w:rPr>
-              <w:t xml:space="preserve"> Time matrix will show total number of processors for each computer set.</w:t>
-            </w:r>
-          </w:p>
-        </w:tc>
-        <w:tc>
-          <w:tcPr>
-            <w:tcW w:w="3001" w:type="dxa"/>
-            <w:noWrap/>
-          </w:tcPr>
-          <w:p>
-            <w:pPr>
-              <w:rPr>
-                <w:rFonts w:ascii="Times New Roman" w:hAnsi="Times New Roman" w:cs="Times New Roman"/>
-                <w:sz w:val="24"/>
-                <w:szCs w:val="24"/>
-              </w:rPr>
-            </w:pPr>
-            <w:r>
-              <w:rPr>
-                <w:rFonts w:ascii="Times New Roman" w:hAnsi="Times New Roman" w:cs="Times New Roman"/>
-                <w:sz w:val="24"/>
-                <w:szCs w:val="24"/>
-              </w:rPr>
-              <w:t xml:space="preserve">Times in the time matrix show that time for </w:t>
-            </w:r>
-            <w:proofErr w:type="spellStart"/>
-            <w:r>
-              <w:rPr>
-                <w:rFonts w:ascii="Times New Roman" w:hAnsi="Times New Roman" w:cs="Times New Roman"/>
-                <w:sz w:val="24"/>
-                <w:szCs w:val="24"/>
-              </w:rPr>
-              <w:t>req</w:t>
-            </w:r>
-            <w:proofErr w:type="spellEnd"/>
-            <w:r>
-              <w:rPr>
-                <w:rFonts w:ascii="Times New Roman" w:hAnsi="Times New Roman" w:cs="Times New Roman"/>
-                <w:sz w:val="24"/>
-                <w:szCs w:val="24"/>
-              </w:rPr>
-              <w:t xml:space="preserve"> 1.9 is the fastest and 1.1 is the slowest.</w:t>
+              <w:t xml:space="preserve"> 1.7</w:t>
+            </w:r>
+            <w:r>
+              <w:rPr>
+                <w:rFonts w:ascii="Times New Roman" w:hAnsi="Times New Roman" w:cs="Times New Roman"/>
+                <w:sz w:val="24"/>
+                <w:szCs w:val="24"/>
+              </w:rPr>
+              <w:t xml:space="preserve"> is the fastest and 1.1 is the slowest.</w:t>
             </w:r>
             <w:r>
               <w:rPr>
@@ -2691,15 +2547,57 @@
                 <w:sz w:val="24"/>
                 <w:szCs w:val="24"/>
               </w:rPr>
-              <w:t xml:space="preserve"> 1.1 for 500x500 runs for at least 30</w:t>
-            </w:r>
-            <w:r>
-              <w:rPr>
-                <w:rFonts w:ascii="Times New Roman" w:hAnsi="Times New Roman" w:cs="Times New Roman"/>
-                <w:sz w:val="24"/>
-                <w:szCs w:val="24"/>
-              </w:rPr>
-              <w:t xml:space="preserve"> seconds on one of the machines in the </w:t>
+              <w:t xml:space="preserve"> 1.1 </w:t>
+            </w:r>
+            <w:r>
+              <w:rPr>
+                <w:rFonts w:ascii="Times New Roman" w:hAnsi="Times New Roman" w:cs="Times New Roman"/>
+                <w:sz w:val="24"/>
+                <w:szCs w:val="24"/>
+              </w:rPr>
+              <w:t>for 500x500 runs for 4*</w:t>
+            </w:r>
+            <w:r>
+              <w:rPr>
+                <w:rFonts w:ascii="Times New Roman" w:hAnsi="Times New Roman" w:cs="Times New Roman"/>
+                <w:sz w:val="24"/>
+                <w:szCs w:val="24"/>
+              </w:rPr>
+              <w:t xml:space="preserve"> seconds</w:t>
+            </w:r>
+            <w:r>
+              <w:rPr>
+                <w:rFonts w:ascii="Times New Roman" w:hAnsi="Times New Roman" w:cs="Times New Roman"/>
+                <w:sz w:val="24"/>
+                <w:szCs w:val="24"/>
+              </w:rPr>
+              <w:t xml:space="preserve"> (4000 </w:t>
+            </w:r>
+            <w:proofErr w:type="spellStart"/>
+            <w:r>
+              <w:rPr>
+                <w:rFonts w:ascii="Times New Roman" w:hAnsi="Times New Roman" w:cs="Times New Roman"/>
+                <w:sz w:val="24"/>
+                <w:szCs w:val="24"/>
+              </w:rPr>
+              <w:t>ms</w:t>
+            </w:r>
+            <w:proofErr w:type="spellEnd"/>
+            <w:r>
+              <w:rPr>
+                <w:rFonts w:ascii="Times New Roman" w:hAnsi="Times New Roman" w:cs="Times New Roman"/>
+                <w:sz w:val="24"/>
+                <w:szCs w:val="24"/>
+              </w:rPr>
+              <w:t>)</w:t>
+            </w:r>
+            <w:r>
+              <w:rPr>
+                <w:rFonts w:ascii="Times New Roman" w:hAnsi="Times New Roman" w:cs="Times New Roman"/>
+                <w:sz w:val="24"/>
+                <w:szCs w:val="24"/>
+              </w:rPr>
+              <w:t xml:space="preserve"> on one of the machines in the </w:t>
             </w:r>
             <w:r>
               <w:rPr>
@@ -2740,6 +2638,121 @@
                 <w:szCs w:val="24"/>
               </w:rPr>
               <w:t xml:space="preserve"> </w:t>
+            </w:r>
+          </w:p>
+        </w:tc>
+      </w:tr>
+      <w:tr>
+        <w:trPr>
+          <w:trHeight w:val="309"/>
+        </w:trPr>
+        <w:tc>
+          <w:tcPr>
+            <w:tcW w:w="516" w:type="dxa"/>
+            <w:noWrap/>
+          </w:tcPr>
+          <w:p>
+            <w:pPr>
+              <w:rPr>
+                <w:rFonts w:ascii="Times New Roman" w:hAnsi="Times New Roman" w:cs="Times New Roman"/>
+                <w:sz w:val="24"/>
+                <w:szCs w:val="24"/>
+              </w:rPr>
+            </w:pPr>
+            <w:r>
+              <w:rPr>
+                <w:rFonts w:ascii="Times New Roman" w:hAnsi="Times New Roman" w:cs="Times New Roman"/>
+                <w:sz w:val="24"/>
+                <w:szCs w:val="24"/>
+              </w:rPr>
+              <w:t>4</w:t>
+            </w:r>
+          </w:p>
+        </w:tc>
+        <w:tc>
+          <w:tcPr>
+            <w:tcW w:w="2979" w:type="dxa"/>
+            <w:noWrap/>
+          </w:tcPr>
+          <w:p>
+            <w:pPr>
+              <w:rPr>
+                <w:rFonts w:ascii="Times New Roman" w:hAnsi="Times New Roman" w:cs="Times New Roman"/>
+                <w:sz w:val="24"/>
+                <w:szCs w:val="24"/>
+              </w:rPr>
+            </w:pPr>
+            <w:r>
+              <w:rPr>
+                <w:rFonts w:ascii="Times New Roman" w:hAnsi="Times New Roman" w:cs="Times New Roman"/>
+                <w:sz w:val="24"/>
+                <w:szCs w:val="24"/>
+              </w:rPr>
+              <w:t>Images shall be saved as a .</w:t>
+            </w:r>
+            <w:proofErr w:type="spellStart"/>
+            <w:r>
+              <w:rPr>
+                <w:rFonts w:ascii="Times New Roman" w:hAnsi="Times New Roman" w:cs="Times New Roman"/>
+                <w:sz w:val="24"/>
+                <w:szCs w:val="24"/>
+              </w:rPr>
+              <w:t>png</w:t>
+            </w:r>
+            <w:proofErr w:type="spellEnd"/>
+            <w:r>
+              <w:rPr>
+                <w:rFonts w:ascii="Times New Roman" w:hAnsi="Times New Roman" w:cs="Times New Roman"/>
+                <w:sz w:val="24"/>
+                <w:szCs w:val="24"/>
+              </w:rPr>
+              <w:t xml:space="preserve"> file</w:t>
+            </w:r>
+          </w:p>
+        </w:tc>
+        <w:tc>
+          <w:tcPr>
+            <w:tcW w:w="2980" w:type="dxa"/>
+            <w:noWrap/>
+          </w:tcPr>
+          <w:p>
+            <w:pPr>
+              <w:rPr>
+                <w:rFonts w:ascii="Times New Roman" w:hAnsi="Times New Roman" w:cs="Times New Roman"/>
+                <w:sz w:val="24"/>
+                <w:szCs w:val="24"/>
+              </w:rPr>
+            </w:pPr>
+            <w:r>
+              <w:rPr>
+                <w:rFonts w:ascii="Times New Roman" w:hAnsi="Times New Roman" w:cs="Times New Roman"/>
+                <w:sz w:val="24"/>
+                <w:szCs w:val="24"/>
+              </w:rPr>
+              <w:t>See file after program is run when the image directory is empty. Open image.</w:t>
+            </w:r>
+          </w:p>
+        </w:tc>
+        <w:tc>
+          <w:tcPr>
+            <w:tcW w:w="3001" w:type="dxa"/>
+            <w:noWrap/>
+          </w:tcPr>
+          <w:p>
+            <w:pPr>
+              <w:rPr>
+                <w:rFonts w:ascii="Times New Roman" w:hAnsi="Times New Roman" w:cs="Times New Roman"/>
+                <w:sz w:val="24"/>
+                <w:szCs w:val="24"/>
+              </w:rPr>
+            </w:pPr>
+            <w:r>
+              <w:rPr>
+                <w:rFonts w:ascii="Times New Roman" w:hAnsi="Times New Roman" w:cs="Times New Roman"/>
+                <w:sz w:val="24"/>
+                <w:szCs w:val="24"/>
+              </w:rPr>
+              <w:t xml:space="preserve">Image file exists and displays correctly. </w:t>
             </w:r>
           </w:p>
         </w:tc>
@@ -2754,6 +2767,96 @@
           <w:szCs w:val="24"/>
         </w:rPr>
       </w:pPr>
+      <w:r>
+        <w:rPr>
+          <w:rFonts w:ascii="Times New Roman" w:hAnsi="Times New Roman" w:cs="Times New Roman"/>
+          <w:sz w:val="24"/>
+          <w:szCs w:val="24"/>
+        </w:rPr>
+        <w:t xml:space="preserve">*shortest theoretical time would be .25 seconds and total </w:t>
+      </w:r>
+      <w:r>
+        <w:rPr>
+          <w:rFonts w:ascii="Times New Roman" w:hAnsi="Times New Roman" w:cs="Times New Roman"/>
+          <w:sz w:val="24"/>
+          <w:szCs w:val="24"/>
+        </w:rPr>
+        <w:t xml:space="preserve">estimated </w:t>
+      </w:r>
+      <w:r>
+        <w:rPr>
+          <w:rFonts w:ascii="Times New Roman" w:hAnsi="Times New Roman" w:cs="Times New Roman"/>
+          <w:sz w:val="24"/>
+          <w:szCs w:val="24"/>
+        </w:rPr>
+        <w:t>maximum</w:t>
+      </w:r>
+      <w:r>
+        <w:rPr>
+          <w:rFonts w:ascii="Times New Roman" w:hAnsi="Times New Roman" w:cs="Times New Roman"/>
+          <w:sz w:val="24"/>
+          <w:szCs w:val="24"/>
+        </w:rPr>
+        <w:t xml:space="preserve"> system</w:t>
+      </w:r>
+      <w:r>
+        <w:rPr>
+          <w:rFonts w:ascii="Times New Roman" w:hAnsi="Times New Roman" w:cs="Times New Roman"/>
+          <w:sz w:val="24"/>
+          <w:szCs w:val="24"/>
+        </w:rPr>
+        <w:t xml:space="preserve"> running time would be 4.2 minutes</w:t>
+      </w:r>
+      <w:r>
+        <w:rPr>
+          <w:rFonts w:ascii="Times New Roman" w:hAnsi="Times New Roman" w:cs="Times New Roman"/>
+          <w:sz w:val="24"/>
+          <w:szCs w:val="24"/>
+        </w:rPr>
+        <w:t>. Estimated m</w:t>
+      </w:r>
+      <w:r>
+        <w:rPr>
+          <w:rFonts w:ascii="Times New Roman" w:hAnsi="Times New Roman" w:cs="Times New Roman"/>
+          <w:sz w:val="24"/>
+          <w:szCs w:val="24"/>
+        </w:rPr>
+        <w:t>inimum</w:t>
+      </w:r>
+      <w:r>
+        <w:rPr>
+          <w:rFonts w:ascii="Times New Roman" w:hAnsi="Times New Roman" w:cs="Times New Roman"/>
+          <w:sz w:val="24"/>
+          <w:szCs w:val="24"/>
+        </w:rPr>
+        <w:t xml:space="preserve"> </w:t>
+      </w:r>
+      <w:r>
+        <w:rPr>
+          <w:rFonts w:ascii="Times New Roman" w:hAnsi="Times New Roman" w:cs="Times New Roman"/>
+          <w:sz w:val="24"/>
+          <w:szCs w:val="24"/>
+        </w:rPr>
+        <w:t>estimated</w:t>
+      </w:r>
+      <w:r>
+        <w:rPr>
+          <w:rFonts w:ascii="Times New Roman" w:hAnsi="Times New Roman" w:cs="Times New Roman"/>
+          <w:sz w:val="24"/>
+          <w:szCs w:val="24"/>
+        </w:rPr>
+        <w:t xml:space="preserve"> r</w:t>
+      </w:r>
+      <w:bookmarkStart w:id="0" w:name="_GoBack"/>
+      <w:bookmarkEnd w:id="0"/>
+      <w:r>
+        <w:rPr>
+          <w:rFonts w:ascii="Times New Roman" w:hAnsi="Times New Roman" w:cs="Times New Roman"/>
+          <w:sz w:val="24"/>
+          <w:szCs w:val="24"/>
+        </w:rPr>
+        <w:t>unning time 1.25 minutes.</w:t>
+      </w:r>
     </w:p>
     <w:sectPr>
       <w:pgSz w:w="12240" w:h="15840"/>

--- a/Documents/requirements.docx
+++ b/Documents/requirements.docx
@@ -521,31 +521,7 @@
                 <w:sz w:val="24"/>
                 <w:szCs w:val="24"/>
               </w:rPr>
-              <w:t xml:space="preserve"> for </w:t>
-            </w:r>
-            <w:r>
-              <w:rPr>
-                <w:rFonts w:ascii="Times New Roman" w:hAnsi="Times New Roman" w:cs="Times New Roman"/>
-                <w:sz w:val="24"/>
-                <w:szCs w:val="24"/>
-              </w:rPr>
-              <w:t>image</w:t>
-            </w:r>
-            <w:r>
-              <w:rPr>
-                <w:rFonts w:ascii="Times New Roman" w:hAnsi="Times New Roman" w:cs="Times New Roman"/>
-                <w:sz w:val="24"/>
-                <w:szCs w:val="24"/>
-              </w:rPr>
-              <w:t>s</w:t>
-            </w:r>
-            <w:r>
-              <w:rPr>
-                <w:rFonts w:ascii="Times New Roman" w:hAnsi="Times New Roman" w:cs="Times New Roman"/>
-                <w:sz w:val="24"/>
-                <w:szCs w:val="24"/>
-              </w:rPr>
-              <w:t xml:space="preserve"> of sizes </w:t>
+              <w:t xml:space="preserve"> for images of sizes </w:t>
             </w:r>
             <w:r>
               <w:rPr>
@@ -587,6 +563,24 @@
               </w:rPr>
               <w:t>1000x1000</w:t>
             </w:r>
+            <w:r>
+              <w:rPr>
+                <w:rFonts w:ascii="Times New Roman" w:hAnsi="Times New Roman" w:cs="Times New Roman"/>
+                <w:sz w:val="24"/>
+                <w:szCs w:val="24"/>
+              </w:rPr>
+              <w:t xml:space="preserve"> </w:t>
+            </w:r>
+            <w:r>
+              <w:rPr>
+                <w:rFonts w:ascii="Times New Roman" w:hAnsi="Times New Roman" w:cs="Times New Roman"/>
+                <w:sz w:val="24"/>
+                <w:szCs w:val="24"/>
+              </w:rPr>
+              <w:t>pixels</w:t>
+            </w:r>
+            <w:bookmarkStart w:id="0" w:name="_GoBack"/>
+            <w:bookmarkEnd w:id="0"/>
           </w:p>
         </w:tc>
         <w:tc>
@@ -747,6 +741,22 @@
               </w:rPr>
               <w:t>1000x1000</w:t>
             </w:r>
+            <w:r>
+              <w:rPr>
+                <w:rFonts w:ascii="Times New Roman" w:hAnsi="Times New Roman" w:cs="Times New Roman"/>
+                <w:sz w:val="24"/>
+                <w:szCs w:val="24"/>
+              </w:rPr>
+              <w:t xml:space="preserve"> </w:t>
+            </w:r>
+            <w:r>
+              <w:rPr>
+                <w:rFonts w:ascii="Times New Roman" w:hAnsi="Times New Roman" w:cs="Times New Roman"/>
+                <w:sz w:val="24"/>
+                <w:szCs w:val="24"/>
+              </w:rPr>
+              <w:t>pixels</w:t>
+            </w:r>
           </w:p>
         </w:tc>
         <w:tc>
@@ -907,6 +917,22 @@
               </w:rPr>
               <w:t>1000x1000</w:t>
             </w:r>
+            <w:r>
+              <w:rPr>
+                <w:rFonts w:ascii="Times New Roman" w:hAnsi="Times New Roman" w:cs="Times New Roman"/>
+                <w:sz w:val="24"/>
+                <w:szCs w:val="24"/>
+              </w:rPr>
+              <w:t xml:space="preserve"> </w:t>
+            </w:r>
+            <w:r>
+              <w:rPr>
+                <w:rFonts w:ascii="Times New Roman" w:hAnsi="Times New Roman" w:cs="Times New Roman"/>
+                <w:sz w:val="24"/>
+                <w:szCs w:val="24"/>
+              </w:rPr>
+              <w:t>pixels</w:t>
+            </w:r>
           </w:p>
         </w:tc>
         <w:tc>
@@ -1075,6 +1101,22 @@
               </w:rPr>
               <w:t>1000x1000</w:t>
             </w:r>
+            <w:r>
+              <w:rPr>
+                <w:rFonts w:ascii="Times New Roman" w:hAnsi="Times New Roman" w:cs="Times New Roman"/>
+                <w:sz w:val="24"/>
+                <w:szCs w:val="24"/>
+              </w:rPr>
+              <w:t xml:space="preserve"> </w:t>
+            </w:r>
+            <w:r>
+              <w:rPr>
+                <w:rFonts w:ascii="Times New Roman" w:hAnsi="Times New Roman" w:cs="Times New Roman"/>
+                <w:sz w:val="24"/>
+                <w:szCs w:val="24"/>
+              </w:rPr>
+              <w:t>pixels</w:t>
+            </w:r>
           </w:p>
         </w:tc>
         <w:tc>
@@ -1235,6 +1277,22 @@
               </w:rPr>
               <w:t>1000x1000</w:t>
             </w:r>
+            <w:r>
+              <w:rPr>
+                <w:rFonts w:ascii="Times New Roman" w:hAnsi="Times New Roman" w:cs="Times New Roman"/>
+                <w:sz w:val="24"/>
+                <w:szCs w:val="24"/>
+              </w:rPr>
+              <w:t xml:space="preserve"> </w:t>
+            </w:r>
+            <w:r>
+              <w:rPr>
+                <w:rFonts w:ascii="Times New Roman" w:hAnsi="Times New Roman" w:cs="Times New Roman"/>
+                <w:sz w:val="24"/>
+                <w:szCs w:val="24"/>
+              </w:rPr>
+              <w:t>pixels</w:t>
+            </w:r>
           </w:p>
         </w:tc>
         <w:tc>
@@ -1323,6 +1381,7 @@
                 <w:sz w:val="24"/>
                 <w:szCs w:val="24"/>
               </w:rPr>
+              <w:lastRenderedPageBreak/>
               <w:t>1.6</w:t>
             </w:r>
           </w:p>
@@ -1345,16 +1404,7 @@
                 <w:sz w:val="24"/>
                 <w:szCs w:val="24"/>
               </w:rPr>
-              <w:t xml:space="preserve">The system shall display the time for 2 computers </w:t>
-            </w:r>
-            <w:r>
-              <w:rPr>
-                <w:rFonts w:ascii="Times New Roman" w:hAnsi="Times New Roman" w:cs="Times New Roman"/>
-                <w:sz w:val="24"/>
-                <w:szCs w:val="24"/>
-              </w:rPr>
-              <w:lastRenderedPageBreak/>
-              <w:t>running on 4 processors each</w:t>
+              <w:t>The system shall display the time for 2 computers running on 4 processors each</w:t>
             </w:r>
             <w:r>
               <w:rPr>
@@ -1404,6 +1454,22 @@
               </w:rPr>
               <w:t>1000x1000</w:t>
             </w:r>
+            <w:r>
+              <w:rPr>
+                <w:rFonts w:ascii="Times New Roman" w:hAnsi="Times New Roman" w:cs="Times New Roman"/>
+                <w:sz w:val="24"/>
+                <w:szCs w:val="24"/>
+              </w:rPr>
+              <w:t xml:space="preserve"> </w:t>
+            </w:r>
+            <w:r>
+              <w:rPr>
+                <w:rFonts w:ascii="Times New Roman" w:hAnsi="Times New Roman" w:cs="Times New Roman"/>
+                <w:sz w:val="24"/>
+                <w:szCs w:val="24"/>
+              </w:rPr>
+              <w:t>pixels</w:t>
+            </w:r>
           </w:p>
         </w:tc>
         <w:tc>
@@ -1425,7 +1491,6 @@
                 <w:sz w:val="24"/>
                 <w:szCs w:val="24"/>
               </w:rPr>
-              <w:lastRenderedPageBreak/>
               <w:t>Display times in the</w:t>
             </w:r>
             <w:r>
@@ -1493,7 +1558,6 @@
                 <w:sz w:val="24"/>
                 <w:szCs w:val="24"/>
               </w:rPr>
-              <w:lastRenderedPageBreak/>
               <w:t>1.7</w:t>
             </w:r>
           </w:p>
@@ -1581,6 +1645,30 @@
                 <w:szCs w:val="24"/>
               </w:rPr>
               <w:t>1000x1000</w:t>
+            </w:r>
+            <w:r>
+              <w:rPr>
+                <w:rFonts w:ascii="Times New Roman" w:hAnsi="Times New Roman" w:cs="Times New Roman"/>
+                <w:sz w:val="24"/>
+                <w:szCs w:val="24"/>
+              </w:rPr>
+              <w:t xml:space="preserve"> </w:t>
+            </w:r>
+            <w:r>
+              <w:rPr>
+                <w:rFonts w:ascii="Times New Roman" w:hAnsi="Times New Roman" w:cs="Times New Roman"/>
+                <w:sz w:val="24"/>
+                <w:szCs w:val="24"/>
+              </w:rPr>
+              <w:t>pixel</w:t>
+            </w:r>
+            <w:r>
+              <w:rPr>
+                <w:rFonts w:ascii="Times New Roman" w:hAnsi="Times New Roman" w:cs="Times New Roman"/>
+                <w:sz w:val="24"/>
+                <w:szCs w:val="24"/>
+              </w:rPr>
+              <w:t>s</w:t>
             </w:r>
           </w:p>
         </w:tc>
@@ -1670,15 +1758,7 @@
                 <w:sz w:val="24"/>
                 <w:szCs w:val="24"/>
               </w:rPr>
-              <w:t>2</w:t>
-            </w:r>
-            <w:r>
-              <w:rPr>
-                <w:rFonts w:ascii="Times New Roman" w:hAnsi="Times New Roman" w:cs="Times New Roman"/>
-                <w:sz w:val="24"/>
-                <w:szCs w:val="24"/>
-              </w:rPr>
-              <w:t>.1</w:t>
+              <w:t>1.8</w:t>
             </w:r>
           </w:p>
         </w:tc>
@@ -1700,31 +1780,23 @@
                 <w:sz w:val="24"/>
                 <w:szCs w:val="24"/>
               </w:rPr>
-              <w:t>The s</w:t>
-            </w:r>
-            <w:r>
-              <w:rPr>
-                <w:rFonts w:ascii="Times New Roman" w:hAnsi="Times New Roman" w:cs="Times New Roman"/>
-                <w:sz w:val="24"/>
-                <w:szCs w:val="24"/>
-              </w:rPr>
-              <w:t xml:space="preserve">ystem shall show that running on more processors </w:t>
-            </w:r>
-            <w:r>
-              <w:rPr>
-                <w:rFonts w:ascii="Times New Roman" w:hAnsi="Times New Roman" w:cs="Times New Roman"/>
-                <w:sz w:val="24"/>
-                <w:szCs w:val="24"/>
-              </w:rPr>
-              <w:t xml:space="preserve">is </w:t>
-            </w:r>
-            <w:r>
-              <w:rPr>
-                <w:rFonts w:ascii="Times New Roman" w:hAnsi="Times New Roman" w:cs="Times New Roman"/>
-                <w:sz w:val="24"/>
-                <w:szCs w:val="24"/>
-              </w:rPr>
-              <w:t>faster than running on 1 processor on one computer</w:t>
+              <w:t xml:space="preserve">Images produced for the time test shall all </w:t>
+            </w:r>
+            <w:r>
+              <w:rPr>
+                <w:rFonts w:ascii="Times New Roman" w:hAnsi="Times New Roman" w:cs="Times New Roman"/>
+                <w:sz w:val="24"/>
+                <w:szCs w:val="24"/>
+              </w:rPr>
+              <w:t>look</w:t>
+            </w:r>
+            <w:r>
+              <w:rPr>
+                <w:rFonts w:ascii="Times New Roman" w:hAnsi="Times New Roman" w:cs="Times New Roman"/>
+                <w:sz w:val="24"/>
+                <w:szCs w:val="24"/>
+              </w:rPr>
+              <w:t xml:space="preserve"> the same for each size category.</w:t>
             </w:r>
           </w:p>
         </w:tc>
@@ -1747,66 +1819,50 @@
                 <w:sz w:val="24"/>
                 <w:szCs w:val="24"/>
               </w:rPr>
-              <w:t xml:space="preserve">Times in time matrix show that time for </w:t>
+              <w:t>Show images side by side for all 500x500, 500x1000, 1000x1000 pixels.</w:t>
+            </w:r>
+          </w:p>
+        </w:tc>
+        <w:tc>
+          <w:tcPr>
+            <w:tcW w:w="3001" w:type="dxa"/>
+            <w:noWrap/>
+          </w:tcPr>
+          <w:p>
+            <w:pPr>
+              <w:rPr>
+                <w:rFonts w:ascii="Times New Roman" w:hAnsi="Times New Roman" w:cs="Times New Roman"/>
+                <w:sz w:val="24"/>
+                <w:szCs w:val="24"/>
+              </w:rPr>
+            </w:pPr>
+            <w:r>
+              <w:rPr>
+                <w:rFonts w:ascii="Times New Roman" w:hAnsi="Times New Roman" w:cs="Times New Roman"/>
+                <w:sz w:val="24"/>
+                <w:szCs w:val="24"/>
+              </w:rPr>
+              <w:t>The images in each category look like each other. (</w:t>
             </w:r>
             <w:proofErr w:type="spellStart"/>
-            <w:r>
-              <w:rPr>
-                <w:rFonts w:ascii="Times New Roman" w:hAnsi="Times New Roman" w:cs="Times New Roman"/>
-                <w:sz w:val="24"/>
-                <w:szCs w:val="24"/>
-              </w:rPr>
-              <w:t>req</w:t>
+            <w:proofErr w:type="gramStart"/>
+            <w:r>
+              <w:rPr>
+                <w:rFonts w:ascii="Times New Roman" w:hAnsi="Times New Roman" w:cs="Times New Roman"/>
+                <w:sz w:val="24"/>
+                <w:szCs w:val="24"/>
+              </w:rPr>
+              <w:t>eg</w:t>
             </w:r>
             <w:proofErr w:type="spellEnd"/>
-            <w:r>
-              <w:rPr>
-                <w:rFonts w:ascii="Times New Roman" w:hAnsi="Times New Roman" w:cs="Times New Roman"/>
-                <w:sz w:val="24"/>
-                <w:szCs w:val="24"/>
-              </w:rPr>
-              <w:t xml:space="preserve"> 1.1 are the longest running times</w:t>
-            </w:r>
-          </w:p>
-        </w:tc>
-        <w:tc>
-          <w:tcPr>
-            <w:tcW w:w="3001" w:type="dxa"/>
-            <w:noWrap/>
-          </w:tcPr>
-          <w:p>
-            <w:pPr>
-              <w:rPr>
-                <w:rFonts w:ascii="Times New Roman" w:hAnsi="Times New Roman" w:cs="Times New Roman"/>
-                <w:sz w:val="24"/>
-                <w:szCs w:val="24"/>
-              </w:rPr>
-            </w:pPr>
-            <w:r>
-              <w:rPr>
-                <w:rFonts w:ascii="Times New Roman" w:hAnsi="Times New Roman" w:cs="Times New Roman"/>
-                <w:sz w:val="24"/>
-                <w:szCs w:val="24"/>
-              </w:rPr>
-              <w:t xml:space="preserve">Times in time matrix show that time for </w:t>
-            </w:r>
-            <w:proofErr w:type="spellStart"/>
-            <w:r>
-              <w:rPr>
-                <w:rFonts w:ascii="Times New Roman" w:hAnsi="Times New Roman" w:cs="Times New Roman"/>
-                <w:sz w:val="24"/>
-                <w:szCs w:val="24"/>
-              </w:rPr>
-              <w:t>req</w:t>
-            </w:r>
-            <w:proofErr w:type="spellEnd"/>
-            <w:r>
-              <w:rPr>
-                <w:rFonts w:ascii="Times New Roman" w:hAnsi="Times New Roman" w:cs="Times New Roman"/>
-                <w:sz w:val="24"/>
-                <w:szCs w:val="24"/>
-              </w:rPr>
-              <w:t xml:space="preserve"> 1.1 are the longest running times</w:t>
+            <w:proofErr w:type="gramEnd"/>
+            <w:r>
+              <w:rPr>
+                <w:rFonts w:ascii="Times New Roman" w:hAnsi="Times New Roman" w:cs="Times New Roman"/>
+                <w:sz w:val="24"/>
+                <w:szCs w:val="24"/>
+              </w:rPr>
+              <w:t xml:space="preserve"> a.. 500x500 pixels images look the same.</w:t>
             </w:r>
           </w:p>
         </w:tc>
@@ -1834,6 +1890,170 @@
                 <w:sz w:val="24"/>
                 <w:szCs w:val="24"/>
               </w:rPr>
+              <w:t>2</w:t>
+            </w:r>
+            <w:r>
+              <w:rPr>
+                <w:rFonts w:ascii="Times New Roman" w:hAnsi="Times New Roman" w:cs="Times New Roman"/>
+                <w:sz w:val="24"/>
+                <w:szCs w:val="24"/>
+              </w:rPr>
+              <w:t>.1</w:t>
+            </w:r>
+          </w:p>
+        </w:tc>
+        <w:tc>
+          <w:tcPr>
+            <w:tcW w:w="2979" w:type="dxa"/>
+          </w:tcPr>
+          <w:p>
+            <w:pPr>
+              <w:rPr>
+                <w:rFonts w:ascii="Times New Roman" w:hAnsi="Times New Roman" w:cs="Times New Roman"/>
+                <w:sz w:val="24"/>
+                <w:szCs w:val="24"/>
+              </w:rPr>
+            </w:pPr>
+            <w:r>
+              <w:rPr>
+                <w:rFonts w:ascii="Times New Roman" w:hAnsi="Times New Roman" w:cs="Times New Roman"/>
+                <w:sz w:val="24"/>
+                <w:szCs w:val="24"/>
+              </w:rPr>
+              <w:t>The s</w:t>
+            </w:r>
+            <w:r>
+              <w:rPr>
+                <w:rFonts w:ascii="Times New Roman" w:hAnsi="Times New Roman" w:cs="Times New Roman"/>
+                <w:sz w:val="24"/>
+                <w:szCs w:val="24"/>
+              </w:rPr>
+              <w:t xml:space="preserve">ystem shall show that running on more processors </w:t>
+            </w:r>
+            <w:r>
+              <w:rPr>
+                <w:rFonts w:ascii="Times New Roman" w:hAnsi="Times New Roman" w:cs="Times New Roman"/>
+                <w:sz w:val="24"/>
+                <w:szCs w:val="24"/>
+              </w:rPr>
+              <w:t xml:space="preserve">is </w:t>
+            </w:r>
+            <w:r>
+              <w:rPr>
+                <w:rFonts w:ascii="Times New Roman" w:hAnsi="Times New Roman" w:cs="Times New Roman"/>
+                <w:sz w:val="24"/>
+                <w:szCs w:val="24"/>
+              </w:rPr>
+              <w:t>faster than running on 1 processor on one computer</w:t>
+            </w:r>
+          </w:p>
+        </w:tc>
+        <w:tc>
+          <w:tcPr>
+            <w:tcW w:w="2980" w:type="dxa"/>
+            <w:noWrap/>
+          </w:tcPr>
+          <w:p>
+            <w:pPr>
+              <w:rPr>
+                <w:rFonts w:ascii="Times New Roman" w:hAnsi="Times New Roman" w:cs="Times New Roman"/>
+                <w:sz w:val="24"/>
+                <w:szCs w:val="24"/>
+              </w:rPr>
+            </w:pPr>
+            <w:r>
+              <w:rPr>
+                <w:rFonts w:ascii="Times New Roman" w:hAnsi="Times New Roman" w:cs="Times New Roman"/>
+                <w:sz w:val="24"/>
+                <w:szCs w:val="24"/>
+              </w:rPr>
+              <w:t xml:space="preserve">Times in time matrix show that time for </w:t>
+            </w:r>
+            <w:proofErr w:type="spellStart"/>
+            <w:r>
+              <w:rPr>
+                <w:rFonts w:ascii="Times New Roman" w:hAnsi="Times New Roman" w:cs="Times New Roman"/>
+                <w:sz w:val="24"/>
+                <w:szCs w:val="24"/>
+              </w:rPr>
+              <w:t>req</w:t>
+            </w:r>
+            <w:proofErr w:type="spellEnd"/>
+            <w:r>
+              <w:rPr>
+                <w:rFonts w:ascii="Times New Roman" w:hAnsi="Times New Roman" w:cs="Times New Roman"/>
+                <w:sz w:val="24"/>
+                <w:szCs w:val="24"/>
+              </w:rPr>
+              <w:t xml:space="preserve"> 1.1 are the longest running times</w:t>
+            </w:r>
+          </w:p>
+        </w:tc>
+        <w:tc>
+          <w:tcPr>
+            <w:tcW w:w="3001" w:type="dxa"/>
+            <w:noWrap/>
+          </w:tcPr>
+          <w:p>
+            <w:pPr>
+              <w:rPr>
+                <w:rFonts w:ascii="Times New Roman" w:hAnsi="Times New Roman" w:cs="Times New Roman"/>
+                <w:sz w:val="24"/>
+                <w:szCs w:val="24"/>
+              </w:rPr>
+            </w:pPr>
+            <w:r>
+              <w:rPr>
+                <w:rFonts w:ascii="Times New Roman" w:hAnsi="Times New Roman" w:cs="Times New Roman"/>
+                <w:sz w:val="24"/>
+                <w:szCs w:val="24"/>
+              </w:rPr>
+              <w:t xml:space="preserve">Times in time matrix show that time for </w:t>
+            </w:r>
+            <w:proofErr w:type="spellStart"/>
+            <w:r>
+              <w:rPr>
+                <w:rFonts w:ascii="Times New Roman" w:hAnsi="Times New Roman" w:cs="Times New Roman"/>
+                <w:sz w:val="24"/>
+                <w:szCs w:val="24"/>
+              </w:rPr>
+              <w:t>req</w:t>
+            </w:r>
+            <w:proofErr w:type="spellEnd"/>
+            <w:r>
+              <w:rPr>
+                <w:rFonts w:ascii="Times New Roman" w:hAnsi="Times New Roman" w:cs="Times New Roman"/>
+                <w:sz w:val="24"/>
+                <w:szCs w:val="24"/>
+              </w:rPr>
+              <w:t xml:space="preserve"> 1.1 are the longest running times</w:t>
+            </w:r>
+          </w:p>
+        </w:tc>
+      </w:tr>
+      <w:tr>
+        <w:trPr>
+          <w:trHeight w:val="323"/>
+        </w:trPr>
+        <w:tc>
+          <w:tcPr>
+            <w:tcW w:w="516" w:type="dxa"/>
+            <w:noWrap/>
+          </w:tcPr>
+          <w:p>
+            <w:pPr>
+              <w:rPr>
+                <w:rFonts w:ascii="Times New Roman" w:hAnsi="Times New Roman" w:cs="Times New Roman"/>
+                <w:sz w:val="24"/>
+                <w:szCs w:val="24"/>
+              </w:rPr>
+            </w:pPr>
+            <w:r>
+              <w:rPr>
+                <w:rFonts w:ascii="Times New Roman" w:hAnsi="Times New Roman" w:cs="Times New Roman"/>
+                <w:sz w:val="24"/>
+                <w:szCs w:val="24"/>
+              </w:rPr>
               <w:t>2.2</w:t>
             </w:r>
           </w:p>
@@ -2073,7 +2293,23 @@
                 <w:sz w:val="24"/>
                 <w:szCs w:val="24"/>
               </w:rPr>
-              <w:t>The system produces an image and completion of all 2.x sub shall requirements</w:t>
+              <w:t xml:space="preserve">The system produces </w:t>
+            </w:r>
+            <w:r>
+              <w:rPr>
+                <w:rFonts w:ascii="Times New Roman" w:hAnsi="Times New Roman" w:cs="Times New Roman"/>
+                <w:sz w:val="24"/>
+                <w:szCs w:val="24"/>
+              </w:rPr>
+              <w:t>an image and completion of all 3</w:t>
+            </w:r>
+            <w:r>
+              <w:rPr>
+                <w:rFonts w:ascii="Times New Roman" w:hAnsi="Times New Roman" w:cs="Times New Roman"/>
+                <w:sz w:val="24"/>
+                <w:szCs w:val="24"/>
+              </w:rPr>
+              <w:t>.x sub shall requirements</w:t>
             </w:r>
           </w:p>
         </w:tc>
@@ -2433,6 +2669,104 @@
                 <w:szCs w:val="24"/>
               </w:rPr>
               <w:t>3.4</w:t>
+            </w:r>
+          </w:p>
+        </w:tc>
+        <w:tc>
+          <w:tcPr>
+            <w:tcW w:w="2979" w:type="dxa"/>
+            <w:noWrap/>
+          </w:tcPr>
+          <w:p>
+            <w:pPr>
+              <w:rPr>
+                <w:rFonts w:ascii="Times New Roman" w:hAnsi="Times New Roman" w:cs="Times New Roman"/>
+                <w:sz w:val="24"/>
+                <w:szCs w:val="24"/>
+              </w:rPr>
+            </w:pPr>
+            <w:r>
+              <w:rPr>
+                <w:rFonts w:ascii="Times New Roman" w:hAnsi="Times New Roman" w:cs="Times New Roman"/>
+                <w:sz w:val="24"/>
+                <w:szCs w:val="24"/>
+              </w:rPr>
+              <w:t>The system shall be able to display shapes with reflective properties</w:t>
+            </w:r>
+          </w:p>
+        </w:tc>
+        <w:tc>
+          <w:tcPr>
+            <w:tcW w:w="2980" w:type="dxa"/>
+            <w:noWrap/>
+          </w:tcPr>
+          <w:p>
+            <w:pPr>
+              <w:rPr>
+                <w:rFonts w:ascii="Times New Roman" w:hAnsi="Times New Roman" w:cs="Times New Roman"/>
+                <w:sz w:val="24"/>
+                <w:szCs w:val="24"/>
+              </w:rPr>
+            </w:pPr>
+            <w:r>
+              <w:rPr>
+                <w:rFonts w:ascii="Times New Roman" w:hAnsi="Times New Roman" w:cs="Times New Roman"/>
+                <w:sz w:val="24"/>
+                <w:szCs w:val="24"/>
+              </w:rPr>
+              <w:t>Draw shapes that reflect one another</w:t>
+            </w:r>
+          </w:p>
+        </w:tc>
+        <w:tc>
+          <w:tcPr>
+            <w:tcW w:w="3001" w:type="dxa"/>
+            <w:noWrap/>
+          </w:tcPr>
+          <w:p>
+            <w:pPr>
+              <w:rPr>
+                <w:rFonts w:ascii="Times New Roman" w:hAnsi="Times New Roman" w:cs="Times New Roman"/>
+                <w:sz w:val="24"/>
+                <w:szCs w:val="24"/>
+              </w:rPr>
+            </w:pPr>
+            <w:r>
+              <w:rPr>
+                <w:rFonts w:ascii="Times New Roman" w:hAnsi="Times New Roman" w:cs="Times New Roman"/>
+                <w:sz w:val="24"/>
+                <w:szCs w:val="24"/>
+              </w:rPr>
+              <w:t>The shapes reflect one another.</w:t>
+            </w:r>
+          </w:p>
+        </w:tc>
+      </w:tr>
+      <w:tr>
+        <w:trPr>
+          <w:trHeight w:val="309"/>
+        </w:trPr>
+        <w:tc>
+          <w:tcPr>
+            <w:tcW w:w="516" w:type="dxa"/>
+            <w:noWrap/>
+          </w:tcPr>
+          <w:p>
+            <w:pPr>
+              <w:rPr>
+                <w:rFonts w:ascii="Times New Roman" w:hAnsi="Times New Roman" w:cs="Times New Roman"/>
+                <w:sz w:val="24"/>
+                <w:szCs w:val="24"/>
+              </w:rPr>
+            </w:pPr>
+            <w:r>
+              <w:rPr>
+                <w:rFonts w:ascii="Times New Roman" w:hAnsi="Times New Roman" w:cs="Times New Roman"/>
+                <w:sz w:val="24"/>
+                <w:szCs w:val="24"/>
+              </w:rPr>
+              <w:lastRenderedPageBreak/>
+              <w:t>3.5</w:t>
             </w:r>
           </w:p>
         </w:tc>
@@ -2829,7 +3163,7 @@
           <w:sz w:val="24"/>
           <w:szCs w:val="24"/>
         </w:rPr>
-        <w:t xml:space="preserve"> </w:t>
+        <w:t xml:space="preserve"> estimated</w:t>
       </w:r>
       <w:r>
         <w:rPr>
@@ -2837,25 +3171,7 @@
           <w:sz w:val="24"/>
           <w:szCs w:val="24"/>
         </w:rPr>
-        <w:t>estimated</w:t>
-      </w:r>
-      <w:r>
-        <w:rPr>
-          <w:rFonts w:ascii="Times New Roman" w:hAnsi="Times New Roman" w:cs="Times New Roman"/>
-          <w:sz w:val="24"/>
-          <w:szCs w:val="24"/>
-        </w:rPr>
-        <w:t xml:space="preserve"> r</w:t>
-      </w:r>
-      <w:bookmarkStart w:id="0" w:name="_GoBack"/>
-      <w:bookmarkEnd w:id="0"/>
-      <w:r>
-        <w:rPr>
-          <w:rFonts w:ascii="Times New Roman" w:hAnsi="Times New Roman" w:cs="Times New Roman"/>
-          <w:sz w:val="24"/>
-          <w:szCs w:val="24"/>
-        </w:rPr>
-        <w:t>unning time 1.25 minutes.</w:t>
+        <w:t xml:space="preserve"> running time 1.25 minutes.</w:t>
       </w:r>
     </w:p>
     <w:sectPr>

--- a/Documents/requirements.docx
+++ b/Documents/requirements.docx
@@ -569,18 +569,8 @@
                 <w:sz w:val="24"/>
                 <w:szCs w:val="24"/>
               </w:rPr>
-              <w:t xml:space="preserve"> </w:t>
-            </w:r>
-            <w:r>
-              <w:rPr>
-                <w:rFonts w:ascii="Times New Roman" w:hAnsi="Times New Roman" w:cs="Times New Roman"/>
-                <w:sz w:val="24"/>
-                <w:szCs w:val="24"/>
-              </w:rPr>
-              <w:t>pixels</w:t>
-            </w:r>
-            <w:bookmarkStart w:id="0" w:name="_GoBack"/>
-            <w:bookmarkEnd w:id="0"/>
+              <w:t xml:space="preserve"> pixels</w:t>
+            </w:r>
           </w:p>
         </w:tc>
         <w:tc>
@@ -747,15 +737,7 @@
                 <w:sz w:val="24"/>
                 <w:szCs w:val="24"/>
               </w:rPr>
-              <w:t xml:space="preserve"> </w:t>
-            </w:r>
-            <w:r>
-              <w:rPr>
-                <w:rFonts w:ascii="Times New Roman" w:hAnsi="Times New Roman" w:cs="Times New Roman"/>
-                <w:sz w:val="24"/>
-                <w:szCs w:val="24"/>
-              </w:rPr>
-              <w:t>pixels</w:t>
+              <w:t xml:space="preserve"> pixels</w:t>
             </w:r>
           </w:p>
         </w:tc>
@@ -923,15 +905,7 @@
                 <w:sz w:val="24"/>
                 <w:szCs w:val="24"/>
               </w:rPr>
-              <w:t xml:space="preserve"> </w:t>
-            </w:r>
-            <w:r>
-              <w:rPr>
-                <w:rFonts w:ascii="Times New Roman" w:hAnsi="Times New Roman" w:cs="Times New Roman"/>
-                <w:sz w:val="24"/>
-                <w:szCs w:val="24"/>
-              </w:rPr>
-              <w:t>pixels</w:t>
+              <w:t xml:space="preserve"> pixels</w:t>
             </w:r>
           </w:p>
         </w:tc>
@@ -1107,15 +1081,7 @@
                 <w:sz w:val="24"/>
                 <w:szCs w:val="24"/>
               </w:rPr>
-              <w:t xml:space="preserve"> </w:t>
-            </w:r>
-            <w:r>
-              <w:rPr>
-                <w:rFonts w:ascii="Times New Roman" w:hAnsi="Times New Roman" w:cs="Times New Roman"/>
-                <w:sz w:val="24"/>
-                <w:szCs w:val="24"/>
-              </w:rPr>
-              <w:t>pixels</w:t>
+              <w:t xml:space="preserve"> pixels</w:t>
             </w:r>
           </w:p>
         </w:tc>
@@ -1283,15 +1249,7 @@
                 <w:sz w:val="24"/>
                 <w:szCs w:val="24"/>
               </w:rPr>
-              <w:t xml:space="preserve"> </w:t>
-            </w:r>
-            <w:r>
-              <w:rPr>
-                <w:rFonts w:ascii="Times New Roman" w:hAnsi="Times New Roman" w:cs="Times New Roman"/>
-                <w:sz w:val="24"/>
-                <w:szCs w:val="24"/>
-              </w:rPr>
-              <w:t>pixels</w:t>
+              <w:t xml:space="preserve"> pixels</w:t>
             </w:r>
           </w:p>
         </w:tc>
@@ -1460,15 +1418,7 @@
                 <w:sz w:val="24"/>
                 <w:szCs w:val="24"/>
               </w:rPr>
-              <w:t xml:space="preserve"> </w:t>
-            </w:r>
-            <w:r>
-              <w:rPr>
-                <w:rFonts w:ascii="Times New Roman" w:hAnsi="Times New Roman" w:cs="Times New Roman"/>
-                <w:sz w:val="24"/>
-                <w:szCs w:val="24"/>
-              </w:rPr>
-              <w:t>pixels</w:t>
+              <w:t xml:space="preserve"> pixels</w:t>
             </w:r>
           </w:p>
         </w:tc>
@@ -1652,23 +1602,7 @@
                 <w:sz w:val="24"/>
                 <w:szCs w:val="24"/>
               </w:rPr>
-              <w:t xml:space="preserve"> </w:t>
-            </w:r>
-            <w:r>
-              <w:rPr>
-                <w:rFonts w:ascii="Times New Roman" w:hAnsi="Times New Roman" w:cs="Times New Roman"/>
-                <w:sz w:val="24"/>
-                <w:szCs w:val="24"/>
-              </w:rPr>
-              <w:t>pixel</w:t>
-            </w:r>
-            <w:r>
-              <w:rPr>
-                <w:rFonts w:ascii="Times New Roman" w:hAnsi="Times New Roman" w:cs="Times New Roman"/>
-                <w:sz w:val="24"/>
-                <w:szCs w:val="24"/>
-              </w:rPr>
-              <w:t>s</w:t>
+              <w:t xml:space="preserve"> pixels</w:t>
             </w:r>
           </w:p>
         </w:tc>
@@ -1842,27 +1776,7 @@
                 <w:sz w:val="24"/>
                 <w:szCs w:val="24"/>
               </w:rPr>
-              <w:t>The images in each category look like each other. (</w:t>
-            </w:r>
-            <w:proofErr w:type="spellStart"/>
-            <w:proofErr w:type="gramStart"/>
-            <w:r>
-              <w:rPr>
-                <w:rFonts w:ascii="Times New Roman" w:hAnsi="Times New Roman" w:cs="Times New Roman"/>
-                <w:sz w:val="24"/>
-                <w:szCs w:val="24"/>
-              </w:rPr>
-              <w:t>eg</w:t>
-            </w:r>
-            <w:proofErr w:type="spellEnd"/>
-            <w:proofErr w:type="gramEnd"/>
-            <w:r>
-              <w:rPr>
-                <w:rFonts w:ascii="Times New Roman" w:hAnsi="Times New Roman" w:cs="Times New Roman"/>
-                <w:sz w:val="24"/>
-                <w:szCs w:val="24"/>
-              </w:rPr>
-              <w:t xml:space="preserve"> a.. 500x500 pixels images look the same.</w:t>
+              <w:t>The images in each category look like each other. (eg a.. 500x500 pixels images look the same.</w:t>
             </w:r>
           </w:p>
         </w:tc>
@@ -1967,25 +1881,7 @@
                 <w:sz w:val="24"/>
                 <w:szCs w:val="24"/>
               </w:rPr>
-              <w:t xml:space="preserve">Times in time matrix show that time for </w:t>
-            </w:r>
-            <w:proofErr w:type="spellStart"/>
-            <w:r>
-              <w:rPr>
-                <w:rFonts w:ascii="Times New Roman" w:hAnsi="Times New Roman" w:cs="Times New Roman"/>
-                <w:sz w:val="24"/>
-                <w:szCs w:val="24"/>
-              </w:rPr>
-              <w:t>req</w:t>
-            </w:r>
-            <w:proofErr w:type="spellEnd"/>
-            <w:r>
-              <w:rPr>
-                <w:rFonts w:ascii="Times New Roman" w:hAnsi="Times New Roman" w:cs="Times New Roman"/>
-                <w:sz w:val="24"/>
-                <w:szCs w:val="24"/>
-              </w:rPr>
-              <w:t xml:space="preserve"> 1.1 are the longest running times</w:t>
+              <w:t>Times in time matrix show that time for req 1.1 are the longest running times</w:t>
             </w:r>
           </w:p>
         </w:tc>
@@ -2008,25 +1904,7 @@
                 <w:sz w:val="24"/>
                 <w:szCs w:val="24"/>
               </w:rPr>
-              <w:t xml:space="preserve">Times in time matrix show that time for </w:t>
-            </w:r>
-            <w:proofErr w:type="spellStart"/>
-            <w:r>
-              <w:rPr>
-                <w:rFonts w:ascii="Times New Roman" w:hAnsi="Times New Roman" w:cs="Times New Roman"/>
-                <w:sz w:val="24"/>
-                <w:szCs w:val="24"/>
-              </w:rPr>
-              <w:t>req</w:t>
-            </w:r>
-            <w:proofErr w:type="spellEnd"/>
-            <w:r>
-              <w:rPr>
-                <w:rFonts w:ascii="Times New Roman" w:hAnsi="Times New Roman" w:cs="Times New Roman"/>
-                <w:sz w:val="24"/>
-                <w:szCs w:val="24"/>
-              </w:rPr>
-              <w:t xml:space="preserve"> 1.1 are the longest running times</w:t>
+              <w:t>Times in time matrix show that time for req 1.1 are the longest running times</w:t>
             </w:r>
           </w:p>
         </w:tc>
@@ -2154,25 +2032,7 @@
                 <w:sz w:val="24"/>
                 <w:szCs w:val="24"/>
               </w:rPr>
-              <w:t xml:space="preserve">atrix show that time for </w:t>
-            </w:r>
-            <w:proofErr w:type="spellStart"/>
-            <w:r>
-              <w:rPr>
-                <w:rFonts w:ascii="Times New Roman" w:hAnsi="Times New Roman" w:cs="Times New Roman"/>
-                <w:sz w:val="24"/>
-                <w:szCs w:val="24"/>
-              </w:rPr>
-              <w:t>req</w:t>
-            </w:r>
-            <w:proofErr w:type="spellEnd"/>
-            <w:r>
-              <w:rPr>
-                <w:rFonts w:ascii="Times New Roman" w:hAnsi="Times New Roman" w:cs="Times New Roman"/>
-                <w:sz w:val="24"/>
-                <w:szCs w:val="24"/>
-              </w:rPr>
-              <w:t xml:space="preserve"> 1.7</w:t>
+              <w:t>atrix show that time for req 1.7</w:t>
             </w:r>
             <w:r>
               <w:rPr>
@@ -2789,25 +2649,7 @@
                 <w:sz w:val="24"/>
                 <w:szCs w:val="24"/>
               </w:rPr>
-              <w:t xml:space="preserve">The ray tracing engine shall take sufficient amount of time that times displayed in </w:t>
-            </w:r>
-            <w:proofErr w:type="spellStart"/>
-            <w:r>
-              <w:rPr>
-                <w:rFonts w:ascii="Times New Roman" w:hAnsi="Times New Roman" w:cs="Times New Roman"/>
-                <w:sz w:val="24"/>
-                <w:szCs w:val="24"/>
-              </w:rPr>
-              <w:t>req</w:t>
-            </w:r>
-            <w:proofErr w:type="spellEnd"/>
-            <w:r>
-              <w:rPr>
-                <w:rFonts w:ascii="Times New Roman" w:hAnsi="Times New Roman" w:cs="Times New Roman"/>
-                <w:sz w:val="24"/>
-                <w:szCs w:val="24"/>
-              </w:rPr>
-              <w:t xml:space="preserve"> 1 are meaningful </w:t>
+              <w:t>The system shall be able to have shadows for objects</w:t>
             </w:r>
           </w:p>
         </w:tc>
@@ -2830,25 +2672,7 @@
                 <w:sz w:val="24"/>
                 <w:szCs w:val="24"/>
               </w:rPr>
-              <w:t xml:space="preserve">Times in </w:t>
-            </w:r>
-            <w:proofErr w:type="spellStart"/>
-            <w:r>
-              <w:rPr>
-                <w:rFonts w:ascii="Times New Roman" w:hAnsi="Times New Roman" w:cs="Times New Roman"/>
-                <w:sz w:val="24"/>
-                <w:szCs w:val="24"/>
-              </w:rPr>
-              <w:t>req</w:t>
-            </w:r>
-            <w:proofErr w:type="spellEnd"/>
-            <w:r>
-              <w:rPr>
-                <w:rFonts w:ascii="Times New Roman" w:hAnsi="Times New Roman" w:cs="Times New Roman"/>
-                <w:sz w:val="24"/>
-                <w:szCs w:val="24"/>
-              </w:rPr>
-              <w:t xml:space="preserve"> 1 are displayed</w:t>
+              <w:t>Display a scene where a sphere is on top of a box and is casting a shadow on to the box.</w:t>
             </w:r>
           </w:p>
         </w:tc>
@@ -2865,114 +2689,16 @@
                 <w:szCs w:val="24"/>
               </w:rPr>
             </w:pPr>
-            <w:proofErr w:type="spellStart"/>
-            <w:r>
-              <w:rPr>
-                <w:rFonts w:ascii="Times New Roman" w:hAnsi="Times New Roman" w:cs="Times New Roman"/>
-                <w:sz w:val="24"/>
-                <w:szCs w:val="24"/>
-              </w:rPr>
-              <w:t>Req</w:t>
-            </w:r>
-            <w:proofErr w:type="spellEnd"/>
-            <w:r>
-              <w:rPr>
-                <w:rFonts w:ascii="Times New Roman" w:hAnsi="Times New Roman" w:cs="Times New Roman"/>
-                <w:sz w:val="24"/>
-                <w:szCs w:val="24"/>
-              </w:rPr>
-              <w:t xml:space="preserve"> 1.1 </w:t>
-            </w:r>
-            <w:r>
-              <w:rPr>
-                <w:rFonts w:ascii="Times New Roman" w:hAnsi="Times New Roman" w:cs="Times New Roman"/>
-                <w:sz w:val="24"/>
-                <w:szCs w:val="24"/>
-              </w:rPr>
-              <w:t>for 500x500 runs for 4*</w:t>
-            </w:r>
-            <w:r>
-              <w:rPr>
-                <w:rFonts w:ascii="Times New Roman" w:hAnsi="Times New Roman" w:cs="Times New Roman"/>
-                <w:sz w:val="24"/>
-                <w:szCs w:val="24"/>
-              </w:rPr>
-              <w:t xml:space="preserve"> seconds</w:t>
-            </w:r>
-            <w:r>
-              <w:rPr>
-                <w:rFonts w:ascii="Times New Roman" w:hAnsi="Times New Roman" w:cs="Times New Roman"/>
-                <w:sz w:val="24"/>
-                <w:szCs w:val="24"/>
-              </w:rPr>
-              <w:t xml:space="preserve"> (4000 </w:t>
-            </w:r>
-            <w:proofErr w:type="spellStart"/>
-            <w:r>
-              <w:rPr>
-                <w:rFonts w:ascii="Times New Roman" w:hAnsi="Times New Roman" w:cs="Times New Roman"/>
-                <w:sz w:val="24"/>
-                <w:szCs w:val="24"/>
-              </w:rPr>
-              <w:t>ms</w:t>
-            </w:r>
-            <w:proofErr w:type="spellEnd"/>
-            <w:r>
-              <w:rPr>
-                <w:rFonts w:ascii="Times New Roman" w:hAnsi="Times New Roman" w:cs="Times New Roman"/>
-                <w:sz w:val="24"/>
-                <w:szCs w:val="24"/>
-              </w:rPr>
-              <w:t>)</w:t>
-            </w:r>
-            <w:r>
-              <w:rPr>
-                <w:rFonts w:ascii="Times New Roman" w:hAnsi="Times New Roman" w:cs="Times New Roman"/>
-                <w:sz w:val="24"/>
-                <w:szCs w:val="24"/>
-              </w:rPr>
-              <w:t xml:space="preserve"> on one of the machines in the </w:t>
-            </w:r>
-            <w:r>
-              <w:rPr>
-                <w:rFonts w:ascii="Times New Roman" w:hAnsi="Times New Roman" w:cs="Times New Roman"/>
-                <w:sz w:val="24"/>
-                <w:szCs w:val="24"/>
-              </w:rPr>
-              <w:t>Linux</w:t>
-            </w:r>
-            <w:r>
-              <w:rPr>
-                <w:rFonts w:ascii="Times New Roman" w:hAnsi="Times New Roman" w:cs="Times New Roman"/>
-                <w:sz w:val="24"/>
-                <w:szCs w:val="24"/>
-              </w:rPr>
-              <w:t xml:space="preserve"> lab</w:t>
-            </w:r>
-            <w:r>
-              <w:rPr>
-                <w:rFonts w:ascii="Times New Roman" w:hAnsi="Times New Roman" w:cs="Times New Roman"/>
-                <w:sz w:val="24"/>
-                <w:szCs w:val="24"/>
-              </w:rPr>
-              <w:t>.</w:t>
-            </w:r>
-            <w:r>
-              <w:rPr>
-                <w:rFonts w:ascii="Times New Roman" w:hAnsi="Times New Roman" w:cs="Times New Roman"/>
-                <w:sz w:val="24"/>
-                <w:szCs w:val="24"/>
-              </w:rPr>
-              <w:t xml:space="preserve"> (the fastest time on the slowest column)</w:t>
-            </w:r>
-            <w:r>
-              <w:rPr>
-                <w:rFonts w:ascii="Times New Roman" w:hAnsi="Times New Roman" w:cs="Times New Roman"/>
-                <w:sz w:val="24"/>
-                <w:szCs w:val="24"/>
-              </w:rPr>
-              <w:t xml:space="preserve"> </w:t>
-            </w:r>
+            <w:r>
+              <w:rPr>
+                <w:rFonts w:ascii="Times New Roman" w:hAnsi="Times New Roman" w:cs="Times New Roman"/>
+                <w:sz w:val="24"/>
+                <w:szCs w:val="24"/>
+              </w:rPr>
+              <w:t>There is a shadow casted by the sphere onto the box.</w:t>
+            </w:r>
+            <w:bookmarkStart w:id="0" w:name="_GoBack"/>
+            <w:bookmarkEnd w:id="0"/>
           </w:p>
         </w:tc>
       </w:tr>
@@ -2999,6 +2725,175 @@
                 <w:sz w:val="24"/>
                 <w:szCs w:val="24"/>
               </w:rPr>
+              <w:t>3.6</w:t>
+            </w:r>
+          </w:p>
+        </w:tc>
+        <w:tc>
+          <w:tcPr>
+            <w:tcW w:w="2979" w:type="dxa"/>
+            <w:noWrap/>
+          </w:tcPr>
+          <w:p>
+            <w:pPr>
+              <w:rPr>
+                <w:rFonts w:ascii="Times New Roman" w:hAnsi="Times New Roman" w:cs="Times New Roman"/>
+                <w:sz w:val="24"/>
+                <w:szCs w:val="24"/>
+              </w:rPr>
+            </w:pPr>
+            <w:r>
+              <w:rPr>
+                <w:rFonts w:ascii="Times New Roman" w:hAnsi="Times New Roman" w:cs="Times New Roman"/>
+                <w:sz w:val="24"/>
+                <w:szCs w:val="24"/>
+              </w:rPr>
+              <w:t xml:space="preserve">The ray tracing engine shall take sufficient amount of time that times displayed in req 1 are meaningful </w:t>
+            </w:r>
+          </w:p>
+        </w:tc>
+        <w:tc>
+          <w:tcPr>
+            <w:tcW w:w="2980" w:type="dxa"/>
+            <w:noWrap/>
+          </w:tcPr>
+          <w:p>
+            <w:pPr>
+              <w:rPr>
+                <w:rFonts w:ascii="Times New Roman" w:hAnsi="Times New Roman" w:cs="Times New Roman"/>
+                <w:sz w:val="24"/>
+                <w:szCs w:val="24"/>
+              </w:rPr>
+            </w:pPr>
+            <w:r>
+              <w:rPr>
+                <w:rFonts w:ascii="Times New Roman" w:hAnsi="Times New Roman" w:cs="Times New Roman"/>
+                <w:sz w:val="24"/>
+                <w:szCs w:val="24"/>
+              </w:rPr>
+              <w:t>Times in req 1 are displayed</w:t>
+            </w:r>
+          </w:p>
+        </w:tc>
+        <w:tc>
+          <w:tcPr>
+            <w:tcW w:w="3001" w:type="dxa"/>
+            <w:noWrap/>
+          </w:tcPr>
+          <w:p>
+            <w:pPr>
+              <w:rPr>
+                <w:rFonts w:ascii="Times New Roman" w:hAnsi="Times New Roman" w:cs="Times New Roman"/>
+                <w:sz w:val="24"/>
+                <w:szCs w:val="24"/>
+              </w:rPr>
+            </w:pPr>
+            <w:r>
+              <w:rPr>
+                <w:rFonts w:ascii="Times New Roman" w:hAnsi="Times New Roman" w:cs="Times New Roman"/>
+                <w:sz w:val="24"/>
+                <w:szCs w:val="24"/>
+              </w:rPr>
+              <w:t xml:space="preserve">Req 1.1 </w:t>
+            </w:r>
+            <w:r>
+              <w:rPr>
+                <w:rFonts w:ascii="Times New Roman" w:hAnsi="Times New Roman" w:cs="Times New Roman"/>
+                <w:sz w:val="24"/>
+                <w:szCs w:val="24"/>
+              </w:rPr>
+              <w:t>for 500x500 runs for 4*</w:t>
+            </w:r>
+            <w:r>
+              <w:rPr>
+                <w:rFonts w:ascii="Times New Roman" w:hAnsi="Times New Roman" w:cs="Times New Roman"/>
+                <w:sz w:val="24"/>
+                <w:szCs w:val="24"/>
+              </w:rPr>
+              <w:t xml:space="preserve"> seconds</w:t>
+            </w:r>
+            <w:r>
+              <w:rPr>
+                <w:rFonts w:ascii="Times New Roman" w:hAnsi="Times New Roman" w:cs="Times New Roman"/>
+                <w:sz w:val="24"/>
+                <w:szCs w:val="24"/>
+              </w:rPr>
+              <w:t xml:space="preserve"> (4000 ms)</w:t>
+            </w:r>
+            <w:r>
+              <w:rPr>
+                <w:rFonts w:ascii="Times New Roman" w:hAnsi="Times New Roman" w:cs="Times New Roman"/>
+                <w:sz w:val="24"/>
+                <w:szCs w:val="24"/>
+              </w:rPr>
+              <w:t xml:space="preserve"> on one of the machines in the </w:t>
+            </w:r>
+            <w:r>
+              <w:rPr>
+                <w:rFonts w:ascii="Times New Roman" w:hAnsi="Times New Roman" w:cs="Times New Roman"/>
+                <w:sz w:val="24"/>
+                <w:szCs w:val="24"/>
+              </w:rPr>
+              <w:t>Linux</w:t>
+            </w:r>
+            <w:r>
+              <w:rPr>
+                <w:rFonts w:ascii="Times New Roman" w:hAnsi="Times New Roman" w:cs="Times New Roman"/>
+                <w:sz w:val="24"/>
+                <w:szCs w:val="24"/>
+              </w:rPr>
+              <w:t xml:space="preserve"> lab</w:t>
+            </w:r>
+            <w:r>
+              <w:rPr>
+                <w:rFonts w:ascii="Times New Roman" w:hAnsi="Times New Roman" w:cs="Times New Roman"/>
+                <w:sz w:val="24"/>
+                <w:szCs w:val="24"/>
+              </w:rPr>
+              <w:t>.</w:t>
+            </w:r>
+            <w:r>
+              <w:rPr>
+                <w:rFonts w:ascii="Times New Roman" w:hAnsi="Times New Roman" w:cs="Times New Roman"/>
+                <w:sz w:val="24"/>
+                <w:szCs w:val="24"/>
+              </w:rPr>
+              <w:t xml:space="preserve"> (the fastest time on the slowest column)</w:t>
+            </w:r>
+            <w:r>
+              <w:rPr>
+                <w:rFonts w:ascii="Times New Roman" w:hAnsi="Times New Roman" w:cs="Times New Roman"/>
+                <w:sz w:val="24"/>
+                <w:szCs w:val="24"/>
+              </w:rPr>
+              <w:t xml:space="preserve"> </w:t>
+            </w:r>
+          </w:p>
+        </w:tc>
+      </w:tr>
+      <w:tr>
+        <w:trPr>
+          <w:trHeight w:val="309"/>
+        </w:trPr>
+        <w:tc>
+          <w:tcPr>
+            <w:tcW w:w="516" w:type="dxa"/>
+            <w:noWrap/>
+          </w:tcPr>
+          <w:p>
+            <w:pPr>
+              <w:rPr>
+                <w:rFonts w:ascii="Times New Roman" w:hAnsi="Times New Roman" w:cs="Times New Roman"/>
+                <w:sz w:val="24"/>
+                <w:szCs w:val="24"/>
+              </w:rPr>
+            </w:pPr>
+            <w:r>
+              <w:rPr>
+                <w:rFonts w:ascii="Times New Roman" w:hAnsi="Times New Roman" w:cs="Times New Roman"/>
+                <w:sz w:val="24"/>
+                <w:szCs w:val="24"/>
+              </w:rPr>
               <w:t>4</w:t>
             </w:r>
           </w:p>
@@ -3022,25 +2917,7 @@
                 <w:sz w:val="24"/>
                 <w:szCs w:val="24"/>
               </w:rPr>
-              <w:t>Images shall be saved as a .</w:t>
-            </w:r>
-            <w:proofErr w:type="spellStart"/>
-            <w:r>
-              <w:rPr>
-                <w:rFonts w:ascii="Times New Roman" w:hAnsi="Times New Roman" w:cs="Times New Roman"/>
-                <w:sz w:val="24"/>
-                <w:szCs w:val="24"/>
-              </w:rPr>
-              <w:t>png</w:t>
-            </w:r>
-            <w:proofErr w:type="spellEnd"/>
-            <w:r>
-              <w:rPr>
-                <w:rFonts w:ascii="Times New Roman" w:hAnsi="Times New Roman" w:cs="Times New Roman"/>
-                <w:sz w:val="24"/>
-                <w:szCs w:val="24"/>
-              </w:rPr>
-              <w:t xml:space="preserve"> file</w:t>
+              <w:t>Images shall be saved as a .png file</w:t>
             </w:r>
           </w:p>
         </w:tc>

--- a/Documents/requirements.docx
+++ b/Documents/requirements.docx
@@ -2130,7 +2130,25 @@
                 <w:sz w:val="24"/>
                 <w:szCs w:val="24"/>
               </w:rPr>
-              <w:t>The system produces an image and completion of all 2.x sub shall requirements</w:t>
+              <w:t xml:space="preserve">The system produces </w:t>
+            </w:r>
+            <w:r>
+              <w:rPr>
+                <w:rFonts w:ascii="Times New Roman" w:hAnsi="Times New Roman" w:cs="Times New Roman"/>
+                <w:sz w:val="24"/>
+                <w:szCs w:val="24"/>
+              </w:rPr>
+              <w:t>an image and completion of all 3</w:t>
+            </w:r>
+            <w:bookmarkStart w:id="0" w:name="_GoBack"/>
+            <w:bookmarkEnd w:id="0"/>
+            <w:r>
+              <w:rPr>
+                <w:rFonts w:ascii="Times New Roman" w:hAnsi="Times New Roman" w:cs="Times New Roman"/>
+                <w:sz w:val="24"/>
+                <w:szCs w:val="24"/>
+              </w:rPr>
+              <w:t>.x sub shall requirements</w:t>
             </w:r>
           </w:p>
         </w:tc>
@@ -2292,13 +2310,15 @@
             <w:pPr>
               <w:rPr>
                 <w:rFonts w:ascii="Times New Roman" w:hAnsi="Times New Roman" w:cs="Times New Roman"/>
-                <w:sz w:val="24"/>
-                <w:szCs w:val="24"/>
-              </w:rPr>
-            </w:pPr>
-            <w:r>
-              <w:rPr>
-                <w:rFonts w:ascii="Times New Roman" w:hAnsi="Times New Roman" w:cs="Times New Roman"/>
+                <w:b/>
+                <w:sz w:val="24"/>
+                <w:szCs w:val="24"/>
+              </w:rPr>
+            </w:pPr>
+            <w:r>
+              <w:rPr>
+                <w:rFonts w:ascii="Times New Roman" w:hAnsi="Times New Roman" w:cs="Times New Roman"/>
+                <w:b/>
                 <w:sz w:val="24"/>
                 <w:szCs w:val="24"/>
               </w:rPr>
@@ -2307,6 +2327,7 @@
             <w:r>
               <w:rPr>
                 <w:rFonts w:ascii="Times New Roman" w:hAnsi="Times New Roman" w:cs="Times New Roman"/>
+                <w:b/>
                 <w:sz w:val="24"/>
                 <w:szCs w:val="24"/>
               </w:rPr>
@@ -2323,13 +2344,15 @@
             <w:pPr>
               <w:rPr>
                 <w:rFonts w:ascii="Times New Roman" w:hAnsi="Times New Roman" w:cs="Times New Roman"/>
-                <w:sz w:val="24"/>
-                <w:szCs w:val="24"/>
-              </w:rPr>
-            </w:pPr>
-            <w:r>
-              <w:rPr>
-                <w:rFonts w:ascii="Times New Roman" w:hAnsi="Times New Roman" w:cs="Times New Roman"/>
+                <w:b/>
+                <w:sz w:val="24"/>
+                <w:szCs w:val="24"/>
+              </w:rPr>
+            </w:pPr>
+            <w:r>
+              <w:rPr>
+                <w:rFonts w:ascii="Times New Roman" w:hAnsi="Times New Roman" w:cs="Times New Roman"/>
+                <w:b/>
                 <w:sz w:val="24"/>
                 <w:szCs w:val="24"/>
               </w:rPr>
@@ -2346,13 +2369,15 @@
             <w:pPr>
               <w:rPr>
                 <w:rFonts w:ascii="Times New Roman" w:hAnsi="Times New Roman" w:cs="Times New Roman"/>
-                <w:sz w:val="24"/>
-                <w:szCs w:val="24"/>
-              </w:rPr>
-            </w:pPr>
-            <w:r>
-              <w:rPr>
-                <w:rFonts w:ascii="Times New Roman" w:hAnsi="Times New Roman" w:cs="Times New Roman"/>
+                <w:b/>
+                <w:sz w:val="24"/>
+                <w:szCs w:val="24"/>
+              </w:rPr>
+            </w:pPr>
+            <w:r>
+              <w:rPr>
+                <w:rFonts w:ascii="Times New Roman" w:hAnsi="Times New Roman" w:cs="Times New Roman"/>
+                <w:b/>
                 <w:sz w:val="24"/>
                 <w:szCs w:val="24"/>
               </w:rPr>
@@ -2369,13 +2394,15 @@
             <w:pPr>
               <w:rPr>
                 <w:rFonts w:ascii="Times New Roman" w:hAnsi="Times New Roman" w:cs="Times New Roman"/>
-                <w:sz w:val="24"/>
-                <w:szCs w:val="24"/>
-              </w:rPr>
-            </w:pPr>
-            <w:r>
-              <w:rPr>
-                <w:rFonts w:ascii="Times New Roman" w:hAnsi="Times New Roman" w:cs="Times New Roman"/>
+                <w:b/>
+                <w:sz w:val="24"/>
+                <w:szCs w:val="24"/>
+              </w:rPr>
+            </w:pPr>
+            <w:r>
+              <w:rPr>
+                <w:rFonts w:ascii="Times New Roman" w:hAnsi="Times New Roman" w:cs="Times New Roman"/>
+                <w:b/>
                 <w:sz w:val="24"/>
                 <w:szCs w:val="24"/>
               </w:rPr>
@@ -2397,13 +2424,15 @@
             <w:pPr>
               <w:rPr>
                 <w:rFonts w:ascii="Times New Roman" w:hAnsi="Times New Roman" w:cs="Times New Roman"/>
-                <w:sz w:val="24"/>
-                <w:szCs w:val="24"/>
-              </w:rPr>
-            </w:pPr>
-            <w:r>
-              <w:rPr>
-                <w:rFonts w:ascii="Times New Roman" w:hAnsi="Times New Roman" w:cs="Times New Roman"/>
+                <w:b/>
+                <w:sz w:val="24"/>
+                <w:szCs w:val="24"/>
+              </w:rPr>
+            </w:pPr>
+            <w:r>
+              <w:rPr>
+                <w:rFonts w:ascii="Times New Roman" w:hAnsi="Times New Roman" w:cs="Times New Roman"/>
+                <w:b/>
                 <w:sz w:val="24"/>
                 <w:szCs w:val="24"/>
               </w:rPr>
@@ -2420,13 +2449,15 @@
             <w:pPr>
               <w:rPr>
                 <w:rFonts w:ascii="Times New Roman" w:hAnsi="Times New Roman" w:cs="Times New Roman"/>
-                <w:sz w:val="24"/>
-                <w:szCs w:val="24"/>
-              </w:rPr>
-            </w:pPr>
-            <w:r>
-              <w:rPr>
-                <w:rFonts w:ascii="Times New Roman" w:hAnsi="Times New Roman" w:cs="Times New Roman"/>
+                <w:b/>
+                <w:sz w:val="24"/>
+                <w:szCs w:val="24"/>
+              </w:rPr>
+            </w:pPr>
+            <w:r>
+              <w:rPr>
+                <w:rFonts w:ascii="Times New Roman" w:hAnsi="Times New Roman" w:cs="Times New Roman"/>
+                <w:b/>
                 <w:sz w:val="24"/>
                 <w:szCs w:val="24"/>
               </w:rPr>
@@ -2435,6 +2466,7 @@
             <w:r>
               <w:rPr>
                 <w:rFonts w:ascii="Times New Roman" w:hAnsi="Times New Roman" w:cs="Times New Roman"/>
+                <w:b/>
                 <w:sz w:val="24"/>
                 <w:szCs w:val="24"/>
               </w:rPr>
@@ -2443,6 +2475,7 @@
             <w:r>
               <w:rPr>
                 <w:rFonts w:ascii="Times New Roman" w:hAnsi="Times New Roman" w:cs="Times New Roman"/>
+                <w:b/>
                 <w:sz w:val="24"/>
                 <w:szCs w:val="24"/>
               </w:rPr>
@@ -2451,6 +2484,7 @@
             <w:r>
               <w:rPr>
                 <w:rFonts w:ascii="Times New Roman" w:hAnsi="Times New Roman" w:cs="Times New Roman"/>
+                <w:b/>
                 <w:sz w:val="24"/>
                 <w:szCs w:val="24"/>
               </w:rPr>
@@ -2467,13 +2501,15 @@
             <w:pPr>
               <w:rPr>
                 <w:rFonts w:ascii="Times New Roman" w:hAnsi="Times New Roman" w:cs="Times New Roman"/>
-                <w:sz w:val="24"/>
-                <w:szCs w:val="24"/>
-              </w:rPr>
-            </w:pPr>
-            <w:r>
-              <w:rPr>
-                <w:rFonts w:ascii="Times New Roman" w:hAnsi="Times New Roman" w:cs="Times New Roman"/>
+                <w:b/>
+                <w:sz w:val="24"/>
+                <w:szCs w:val="24"/>
+              </w:rPr>
+            </w:pPr>
+            <w:r>
+              <w:rPr>
+                <w:rFonts w:ascii="Times New Roman" w:hAnsi="Times New Roman" w:cs="Times New Roman"/>
+                <w:b/>
                 <w:sz w:val="24"/>
                 <w:szCs w:val="24"/>
               </w:rPr>
@@ -2490,13 +2526,15 @@
             <w:pPr>
               <w:rPr>
                 <w:rFonts w:ascii="Times New Roman" w:hAnsi="Times New Roman" w:cs="Times New Roman"/>
-                <w:sz w:val="24"/>
-                <w:szCs w:val="24"/>
-              </w:rPr>
-            </w:pPr>
-            <w:r>
-              <w:rPr>
-                <w:rFonts w:ascii="Times New Roman" w:hAnsi="Times New Roman" w:cs="Times New Roman"/>
+                <w:b/>
+                <w:sz w:val="24"/>
+                <w:szCs w:val="24"/>
+              </w:rPr>
+            </w:pPr>
+            <w:r>
+              <w:rPr>
+                <w:rFonts w:ascii="Times New Roman" w:hAnsi="Times New Roman" w:cs="Times New Roman"/>
+                <w:b/>
                 <w:sz w:val="24"/>
                 <w:szCs w:val="24"/>
               </w:rPr>
@@ -2615,13 +2653,15 @@
             <w:pPr>
               <w:rPr>
                 <w:rFonts w:ascii="Times New Roman" w:hAnsi="Times New Roman" w:cs="Times New Roman"/>
-                <w:sz w:val="24"/>
-                <w:szCs w:val="24"/>
-              </w:rPr>
-            </w:pPr>
-            <w:r>
-              <w:rPr>
-                <w:rFonts w:ascii="Times New Roman" w:hAnsi="Times New Roman" w:cs="Times New Roman"/>
+                <w:b/>
+                <w:sz w:val="24"/>
+                <w:szCs w:val="24"/>
+              </w:rPr>
+            </w:pPr>
+            <w:r>
+              <w:rPr>
+                <w:rFonts w:ascii="Times New Roman" w:hAnsi="Times New Roman" w:cs="Times New Roman"/>
+                <w:b/>
                 <w:sz w:val="24"/>
                 <w:szCs w:val="24"/>
               </w:rPr>
@@ -2639,13 +2679,15 @@
             <w:pPr>
               <w:rPr>
                 <w:rFonts w:ascii="Times New Roman" w:hAnsi="Times New Roman" w:cs="Times New Roman"/>
-                <w:sz w:val="24"/>
-                <w:szCs w:val="24"/>
-              </w:rPr>
-            </w:pPr>
-            <w:r>
-              <w:rPr>
-                <w:rFonts w:ascii="Times New Roman" w:hAnsi="Times New Roman" w:cs="Times New Roman"/>
+                <w:b/>
+                <w:sz w:val="24"/>
+                <w:szCs w:val="24"/>
+              </w:rPr>
+            </w:pPr>
+            <w:r>
+              <w:rPr>
+                <w:rFonts w:ascii="Times New Roman" w:hAnsi="Times New Roman" w:cs="Times New Roman"/>
+                <w:b/>
                 <w:sz w:val="24"/>
                 <w:szCs w:val="24"/>
               </w:rPr>
@@ -2662,13 +2704,15 @@
             <w:pPr>
               <w:rPr>
                 <w:rFonts w:ascii="Times New Roman" w:hAnsi="Times New Roman" w:cs="Times New Roman"/>
-                <w:sz w:val="24"/>
-                <w:szCs w:val="24"/>
-              </w:rPr>
-            </w:pPr>
-            <w:r>
-              <w:rPr>
-                <w:rFonts w:ascii="Times New Roman" w:hAnsi="Times New Roman" w:cs="Times New Roman"/>
+                <w:b/>
+                <w:sz w:val="24"/>
+                <w:szCs w:val="24"/>
+              </w:rPr>
+            </w:pPr>
+            <w:r>
+              <w:rPr>
+                <w:rFonts w:ascii="Times New Roman" w:hAnsi="Times New Roman" w:cs="Times New Roman"/>
+                <w:b/>
                 <w:sz w:val="24"/>
                 <w:szCs w:val="24"/>
               </w:rPr>
@@ -2685,20 +2729,20 @@
             <w:pPr>
               <w:rPr>
                 <w:rFonts w:ascii="Times New Roman" w:hAnsi="Times New Roman" w:cs="Times New Roman"/>
-                <w:sz w:val="24"/>
-                <w:szCs w:val="24"/>
-              </w:rPr>
-            </w:pPr>
-            <w:r>
-              <w:rPr>
-                <w:rFonts w:ascii="Times New Roman" w:hAnsi="Times New Roman" w:cs="Times New Roman"/>
+                <w:b/>
+                <w:sz w:val="24"/>
+                <w:szCs w:val="24"/>
+              </w:rPr>
+            </w:pPr>
+            <w:r>
+              <w:rPr>
+                <w:rFonts w:ascii="Times New Roman" w:hAnsi="Times New Roman" w:cs="Times New Roman"/>
+                <w:b/>
                 <w:sz w:val="24"/>
                 <w:szCs w:val="24"/>
               </w:rPr>
               <w:t>There is a shadow casted by the sphere onto the box.</w:t>
             </w:r>
-            <w:bookmarkStart w:id="0" w:name="_GoBack"/>
-            <w:bookmarkEnd w:id="0"/>
           </w:p>
         </w:tc>
       </w:tr>
@@ -2884,13 +2928,15 @@
             <w:pPr>
               <w:rPr>
                 <w:rFonts w:ascii="Times New Roman" w:hAnsi="Times New Roman" w:cs="Times New Roman"/>
-                <w:sz w:val="24"/>
-                <w:szCs w:val="24"/>
-              </w:rPr>
-            </w:pPr>
-            <w:r>
-              <w:rPr>
-                <w:rFonts w:ascii="Times New Roman" w:hAnsi="Times New Roman" w:cs="Times New Roman"/>
+                <w:b/>
+                <w:sz w:val="24"/>
+                <w:szCs w:val="24"/>
+              </w:rPr>
+            </w:pPr>
+            <w:r>
+              <w:rPr>
+                <w:rFonts w:ascii="Times New Roman" w:hAnsi="Times New Roman" w:cs="Times New Roman"/>
+                <w:b/>
                 <w:sz w:val="24"/>
                 <w:szCs w:val="24"/>
               </w:rPr>
@@ -2907,13 +2953,15 @@
             <w:pPr>
               <w:rPr>
                 <w:rFonts w:ascii="Times New Roman" w:hAnsi="Times New Roman" w:cs="Times New Roman"/>
-                <w:sz w:val="24"/>
-                <w:szCs w:val="24"/>
-              </w:rPr>
-            </w:pPr>
-            <w:r>
-              <w:rPr>
-                <w:rFonts w:ascii="Times New Roman" w:hAnsi="Times New Roman" w:cs="Times New Roman"/>
+                <w:b/>
+                <w:sz w:val="24"/>
+                <w:szCs w:val="24"/>
+              </w:rPr>
+            </w:pPr>
+            <w:r>
+              <w:rPr>
+                <w:rFonts w:ascii="Times New Roman" w:hAnsi="Times New Roman" w:cs="Times New Roman"/>
+                <w:b/>
                 <w:sz w:val="24"/>
                 <w:szCs w:val="24"/>
               </w:rPr>
@@ -2930,13 +2978,15 @@
             <w:pPr>
               <w:rPr>
                 <w:rFonts w:ascii="Times New Roman" w:hAnsi="Times New Roman" w:cs="Times New Roman"/>
-                <w:sz w:val="24"/>
-                <w:szCs w:val="24"/>
-              </w:rPr>
-            </w:pPr>
-            <w:r>
-              <w:rPr>
-                <w:rFonts w:ascii="Times New Roman" w:hAnsi="Times New Roman" w:cs="Times New Roman"/>
+                <w:b/>
+                <w:sz w:val="24"/>
+                <w:szCs w:val="24"/>
+              </w:rPr>
+            </w:pPr>
+            <w:r>
+              <w:rPr>
+                <w:rFonts w:ascii="Times New Roman" w:hAnsi="Times New Roman" w:cs="Times New Roman"/>
+                <w:b/>
                 <w:sz w:val="24"/>
                 <w:szCs w:val="24"/>
               </w:rPr>
@@ -2953,13 +3003,15 @@
             <w:pPr>
               <w:rPr>
                 <w:rFonts w:ascii="Times New Roman" w:hAnsi="Times New Roman" w:cs="Times New Roman"/>
-                <w:sz w:val="24"/>
-                <w:szCs w:val="24"/>
-              </w:rPr>
-            </w:pPr>
-            <w:r>
-              <w:rPr>
-                <w:rFonts w:ascii="Times New Roman" w:hAnsi="Times New Roman" w:cs="Times New Roman"/>
+                <w:b/>
+                <w:sz w:val="24"/>
+                <w:szCs w:val="24"/>
+              </w:rPr>
+            </w:pPr>
+            <w:r>
+              <w:rPr>
+                <w:rFonts w:ascii="Times New Roman" w:hAnsi="Times New Roman" w:cs="Times New Roman"/>
+                <w:b/>
                 <w:sz w:val="24"/>
                 <w:szCs w:val="24"/>
               </w:rPr>

--- a/Documents/requirements.docx
+++ b/Documents/requirements.docx
@@ -329,55 +329,7 @@
                 <w:sz w:val="24"/>
                 <w:szCs w:val="24"/>
               </w:rPr>
-              <w:t xml:space="preserve">The system shall show the time it takes to construct an image of sizes </w:t>
-            </w:r>
-            <w:r>
-              <w:rPr>
-                <w:rFonts w:ascii="Times New Roman" w:hAnsi="Times New Roman" w:cs="Times New Roman"/>
-                <w:sz w:val="24"/>
-                <w:szCs w:val="24"/>
-              </w:rPr>
-              <w:t>500x500</w:t>
-            </w:r>
-            <w:r>
-              <w:rPr>
-                <w:rFonts w:ascii="Times New Roman" w:hAnsi="Times New Roman" w:cs="Times New Roman"/>
-                <w:sz w:val="24"/>
-                <w:szCs w:val="24"/>
-              </w:rPr>
-              <w:t xml:space="preserve">, </w:t>
-            </w:r>
-            <w:r>
-              <w:rPr>
-                <w:rFonts w:ascii="Times New Roman" w:hAnsi="Times New Roman" w:cs="Times New Roman"/>
-                <w:sz w:val="24"/>
-                <w:szCs w:val="24"/>
-              </w:rPr>
-              <w:t>500x1000</w:t>
-            </w:r>
-            <w:r>
-              <w:rPr>
-                <w:rFonts w:ascii="Times New Roman" w:hAnsi="Times New Roman" w:cs="Times New Roman"/>
-                <w:sz w:val="24"/>
-                <w:szCs w:val="24"/>
-              </w:rPr>
-              <w:t xml:space="preserve">, </w:t>
-            </w:r>
-            <w:r>
-              <w:rPr>
-                <w:rFonts w:ascii="Times New Roman" w:hAnsi="Times New Roman" w:cs="Times New Roman"/>
-                <w:sz w:val="24"/>
-                <w:szCs w:val="24"/>
-              </w:rPr>
-              <w:t>1000x1000</w:t>
-            </w:r>
-            <w:r>
-              <w:rPr>
-                <w:rFonts w:ascii="Times New Roman" w:hAnsi="Times New Roman" w:cs="Times New Roman"/>
-                <w:sz w:val="24"/>
-                <w:szCs w:val="24"/>
-              </w:rPr>
-              <w:t xml:space="preserve"> pixels for each of the following </w:t>
+              <w:t xml:space="preserve">The system shall show the time it takes to construct an image of sizes 500x500, 500x1000, 1000x1000 pixels for each of the following </w:t>
             </w:r>
             <w:r>
               <w:rPr>
@@ -481,13 +433,15 @@
             <w:pPr>
               <w:rPr>
                 <w:rFonts w:ascii="Times New Roman" w:hAnsi="Times New Roman" w:cs="Times New Roman"/>
-                <w:sz w:val="24"/>
-                <w:szCs w:val="24"/>
-              </w:rPr>
-            </w:pPr>
-            <w:r>
-              <w:rPr>
-                <w:rFonts w:ascii="Times New Roman" w:hAnsi="Times New Roman" w:cs="Times New Roman"/>
+                <w:b/>
+                <w:sz w:val="24"/>
+                <w:szCs w:val="24"/>
+              </w:rPr>
+            </w:pPr>
+            <w:r>
+              <w:rPr>
+                <w:rFonts w:ascii="Times New Roman" w:hAnsi="Times New Roman" w:cs="Times New Roman"/>
+                <w:b/>
                 <w:sz w:val="24"/>
                 <w:szCs w:val="24"/>
               </w:rPr>
@@ -503,13 +457,15 @@
             <w:pPr>
               <w:rPr>
                 <w:rFonts w:ascii="Times New Roman" w:hAnsi="Times New Roman" w:cs="Times New Roman"/>
-                <w:sz w:val="24"/>
-                <w:szCs w:val="24"/>
-              </w:rPr>
-            </w:pPr>
-            <w:r>
-              <w:rPr>
-                <w:rFonts w:ascii="Times New Roman" w:hAnsi="Times New Roman" w:cs="Times New Roman"/>
+                <w:b/>
+                <w:sz w:val="24"/>
+                <w:szCs w:val="24"/>
+              </w:rPr>
+            </w:pPr>
+            <w:r>
+              <w:rPr>
+                <w:rFonts w:ascii="Times New Roman" w:hAnsi="Times New Roman" w:cs="Times New Roman"/>
+                <w:b/>
                 <w:sz w:val="24"/>
                 <w:szCs w:val="24"/>
               </w:rPr>
@@ -518,54 +474,16 @@
             <w:r>
               <w:rPr>
                 <w:rFonts w:ascii="Times New Roman" w:hAnsi="Times New Roman" w:cs="Times New Roman"/>
-                <w:sz w:val="24"/>
-                <w:szCs w:val="24"/>
-              </w:rPr>
-              <w:t xml:space="preserve"> for images of sizes </w:t>
-            </w:r>
-            <w:r>
-              <w:rPr>
-                <w:rFonts w:ascii="Times New Roman" w:hAnsi="Times New Roman" w:cs="Times New Roman"/>
-                <w:sz w:val="24"/>
-                <w:szCs w:val="24"/>
-              </w:rPr>
-              <w:t>500x500</w:t>
-            </w:r>
-            <w:r>
-              <w:rPr>
-                <w:rFonts w:ascii="Times New Roman" w:hAnsi="Times New Roman" w:cs="Times New Roman"/>
-                <w:sz w:val="24"/>
-                <w:szCs w:val="24"/>
-              </w:rPr>
-              <w:t xml:space="preserve">, </w:t>
-            </w:r>
-            <w:r>
-              <w:rPr>
-                <w:rFonts w:ascii="Times New Roman" w:hAnsi="Times New Roman" w:cs="Times New Roman"/>
-                <w:sz w:val="24"/>
-                <w:szCs w:val="24"/>
-              </w:rPr>
-              <w:t>500x1000</w:t>
-            </w:r>
-            <w:r>
-              <w:rPr>
-                <w:rFonts w:ascii="Times New Roman" w:hAnsi="Times New Roman" w:cs="Times New Roman"/>
-                <w:sz w:val="24"/>
-                <w:szCs w:val="24"/>
-              </w:rPr>
-              <w:t xml:space="preserve">, </w:t>
-            </w:r>
-            <w:r>
-              <w:rPr>
-                <w:rFonts w:ascii="Times New Roman" w:hAnsi="Times New Roman" w:cs="Times New Roman"/>
-                <w:sz w:val="24"/>
-                <w:szCs w:val="24"/>
-              </w:rPr>
-              <w:t>1000x1000</w:t>
-            </w:r>
-            <w:r>
-              <w:rPr>
-                <w:rFonts w:ascii="Times New Roman" w:hAnsi="Times New Roman" w:cs="Times New Roman"/>
+                <w:b/>
+                <w:sz w:val="24"/>
+                <w:szCs w:val="24"/>
+              </w:rPr>
+              <w:t xml:space="preserve"> for images of sizes 500x500, 500x1000, 1000x1000</w:t>
+            </w:r>
+            <w:r>
+              <w:rPr>
+                <w:rFonts w:ascii="Times New Roman" w:hAnsi="Times New Roman" w:cs="Times New Roman"/>
+                <w:b/>
                 <w:sz w:val="24"/>
                 <w:szCs w:val="24"/>
               </w:rPr>
@@ -582,13 +500,15 @@
             <w:pPr>
               <w:rPr>
                 <w:rFonts w:ascii="Times New Roman" w:hAnsi="Times New Roman" w:cs="Times New Roman"/>
-                <w:sz w:val="24"/>
-                <w:szCs w:val="24"/>
-              </w:rPr>
-            </w:pPr>
-            <w:r>
-              <w:rPr>
-                <w:rFonts w:ascii="Times New Roman" w:hAnsi="Times New Roman" w:cs="Times New Roman"/>
+                <w:b/>
+                <w:sz w:val="24"/>
+                <w:szCs w:val="24"/>
+              </w:rPr>
+            </w:pPr>
+            <w:r>
+              <w:rPr>
+                <w:rFonts w:ascii="Times New Roman" w:hAnsi="Times New Roman" w:cs="Times New Roman"/>
+                <w:b/>
                 <w:sz w:val="24"/>
                 <w:szCs w:val="24"/>
               </w:rPr>
@@ -597,6 +517,7 @@
             <w:r>
               <w:rPr>
                 <w:rFonts w:ascii="Times New Roman" w:hAnsi="Times New Roman" w:cs="Times New Roman"/>
+                <w:b/>
                 <w:sz w:val="24"/>
                 <w:szCs w:val="24"/>
               </w:rPr>
@@ -605,6 +526,7 @@
             <w:r>
               <w:rPr>
                 <w:rFonts w:ascii="Times New Roman" w:hAnsi="Times New Roman" w:cs="Times New Roman"/>
+                <w:b/>
                 <w:sz w:val="24"/>
                 <w:szCs w:val="24"/>
               </w:rPr>
@@ -621,13 +543,15 @@
             <w:pPr>
               <w:rPr>
                 <w:rFonts w:ascii="Times New Roman" w:hAnsi="Times New Roman" w:cs="Times New Roman"/>
-                <w:sz w:val="24"/>
-                <w:szCs w:val="24"/>
-              </w:rPr>
-            </w:pPr>
-            <w:r>
-              <w:rPr>
-                <w:rFonts w:ascii="Times New Roman" w:hAnsi="Times New Roman" w:cs="Times New Roman"/>
+                <w:b/>
+                <w:sz w:val="24"/>
+                <w:szCs w:val="24"/>
+              </w:rPr>
+            </w:pPr>
+            <w:r>
+              <w:rPr>
+                <w:rFonts w:ascii="Times New Roman" w:hAnsi="Times New Roman" w:cs="Times New Roman"/>
+                <w:b/>
                 <w:sz w:val="24"/>
                 <w:szCs w:val="24"/>
               </w:rPr>
@@ -649,13 +573,15 @@
             <w:pPr>
               <w:rPr>
                 <w:rFonts w:ascii="Times New Roman" w:hAnsi="Times New Roman" w:cs="Times New Roman"/>
-                <w:sz w:val="24"/>
-                <w:szCs w:val="24"/>
-              </w:rPr>
-            </w:pPr>
-            <w:r>
-              <w:rPr>
-                <w:rFonts w:ascii="Times New Roman" w:hAnsi="Times New Roman" w:cs="Times New Roman"/>
+                <w:b/>
+                <w:sz w:val="24"/>
+                <w:szCs w:val="24"/>
+              </w:rPr>
+            </w:pPr>
+            <w:r>
+              <w:rPr>
+                <w:rFonts w:ascii="Times New Roman" w:hAnsi="Times New Roman" w:cs="Times New Roman"/>
+                <w:b/>
                 <w:sz w:val="24"/>
                 <w:szCs w:val="24"/>
               </w:rPr>
@@ -671,13 +597,15 @@
             <w:pPr>
               <w:rPr>
                 <w:rFonts w:ascii="Times New Roman" w:hAnsi="Times New Roman" w:cs="Times New Roman"/>
-                <w:sz w:val="24"/>
-                <w:szCs w:val="24"/>
-              </w:rPr>
-            </w:pPr>
-            <w:r>
-              <w:rPr>
-                <w:rFonts w:ascii="Times New Roman" w:hAnsi="Times New Roman" w:cs="Times New Roman"/>
+                <w:b/>
+                <w:sz w:val="24"/>
+                <w:szCs w:val="24"/>
+              </w:rPr>
+            </w:pPr>
+            <w:r>
+              <w:rPr>
+                <w:rFonts w:ascii="Times New Roman" w:hAnsi="Times New Roman" w:cs="Times New Roman"/>
+                <w:b/>
                 <w:sz w:val="24"/>
                 <w:szCs w:val="24"/>
               </w:rPr>
@@ -686,54 +614,16 @@
             <w:r>
               <w:rPr>
                 <w:rFonts w:ascii="Times New Roman" w:hAnsi="Times New Roman" w:cs="Times New Roman"/>
-                <w:sz w:val="24"/>
-                <w:szCs w:val="24"/>
-              </w:rPr>
-              <w:t xml:space="preserve"> for images of sizes </w:t>
-            </w:r>
-            <w:r>
-              <w:rPr>
-                <w:rFonts w:ascii="Times New Roman" w:hAnsi="Times New Roman" w:cs="Times New Roman"/>
-                <w:sz w:val="24"/>
-                <w:szCs w:val="24"/>
-              </w:rPr>
-              <w:t>500x500</w:t>
-            </w:r>
-            <w:r>
-              <w:rPr>
-                <w:rFonts w:ascii="Times New Roman" w:hAnsi="Times New Roman" w:cs="Times New Roman"/>
-                <w:sz w:val="24"/>
-                <w:szCs w:val="24"/>
-              </w:rPr>
-              <w:t xml:space="preserve">, </w:t>
-            </w:r>
-            <w:r>
-              <w:rPr>
-                <w:rFonts w:ascii="Times New Roman" w:hAnsi="Times New Roman" w:cs="Times New Roman"/>
-                <w:sz w:val="24"/>
-                <w:szCs w:val="24"/>
-              </w:rPr>
-              <w:t>500x1000</w:t>
-            </w:r>
-            <w:r>
-              <w:rPr>
-                <w:rFonts w:ascii="Times New Roman" w:hAnsi="Times New Roman" w:cs="Times New Roman"/>
-                <w:sz w:val="24"/>
-                <w:szCs w:val="24"/>
-              </w:rPr>
-              <w:t xml:space="preserve">, </w:t>
-            </w:r>
-            <w:r>
-              <w:rPr>
-                <w:rFonts w:ascii="Times New Roman" w:hAnsi="Times New Roman" w:cs="Times New Roman"/>
-                <w:sz w:val="24"/>
-                <w:szCs w:val="24"/>
-              </w:rPr>
-              <w:t>1000x1000</w:t>
-            </w:r>
-            <w:r>
-              <w:rPr>
-                <w:rFonts w:ascii="Times New Roman" w:hAnsi="Times New Roman" w:cs="Times New Roman"/>
+                <w:b/>
+                <w:sz w:val="24"/>
+                <w:szCs w:val="24"/>
+              </w:rPr>
+              <w:t xml:space="preserve"> for images of sizes 500x500, 500x1000, 1000x1000</w:t>
+            </w:r>
+            <w:r>
+              <w:rPr>
+                <w:rFonts w:ascii="Times New Roman" w:hAnsi="Times New Roman" w:cs="Times New Roman"/>
+                <w:b/>
                 <w:sz w:val="24"/>
                 <w:szCs w:val="24"/>
               </w:rPr>
@@ -750,13 +640,15 @@
             <w:pPr>
               <w:rPr>
                 <w:rFonts w:ascii="Times New Roman" w:hAnsi="Times New Roman" w:cs="Times New Roman"/>
-                <w:sz w:val="24"/>
-                <w:szCs w:val="24"/>
-              </w:rPr>
-            </w:pPr>
-            <w:r>
-              <w:rPr>
-                <w:rFonts w:ascii="Times New Roman" w:hAnsi="Times New Roman" w:cs="Times New Roman"/>
+                <w:b/>
+                <w:sz w:val="24"/>
+                <w:szCs w:val="24"/>
+              </w:rPr>
+            </w:pPr>
+            <w:r>
+              <w:rPr>
+                <w:rFonts w:ascii="Times New Roman" w:hAnsi="Times New Roman" w:cs="Times New Roman"/>
+                <w:b/>
                 <w:sz w:val="24"/>
                 <w:szCs w:val="24"/>
               </w:rPr>
@@ -765,6 +657,7 @@
             <w:r>
               <w:rPr>
                 <w:rFonts w:ascii="Times New Roman" w:hAnsi="Times New Roman" w:cs="Times New Roman"/>
+                <w:b/>
                 <w:sz w:val="24"/>
                 <w:szCs w:val="24"/>
               </w:rPr>
@@ -773,6 +666,7 @@
             <w:r>
               <w:rPr>
                 <w:rFonts w:ascii="Times New Roman" w:hAnsi="Times New Roman" w:cs="Times New Roman"/>
+                <w:b/>
                 <w:sz w:val="24"/>
                 <w:szCs w:val="24"/>
               </w:rPr>
@@ -789,13 +683,15 @@
             <w:pPr>
               <w:rPr>
                 <w:rFonts w:ascii="Times New Roman" w:hAnsi="Times New Roman" w:cs="Times New Roman"/>
-                <w:sz w:val="24"/>
-                <w:szCs w:val="24"/>
-              </w:rPr>
-            </w:pPr>
-            <w:r>
-              <w:rPr>
-                <w:rFonts w:ascii="Times New Roman" w:hAnsi="Times New Roman" w:cs="Times New Roman"/>
+                <w:b/>
+                <w:sz w:val="24"/>
+                <w:szCs w:val="24"/>
+              </w:rPr>
+            </w:pPr>
+            <w:r>
+              <w:rPr>
+                <w:rFonts w:ascii="Times New Roman" w:hAnsi="Times New Roman" w:cs="Times New Roman"/>
+                <w:b/>
                 <w:sz w:val="24"/>
                 <w:szCs w:val="24"/>
               </w:rPr>
@@ -817,13 +713,15 @@
             <w:pPr>
               <w:rPr>
                 <w:rFonts w:ascii="Times New Roman" w:hAnsi="Times New Roman" w:cs="Times New Roman"/>
-                <w:sz w:val="24"/>
-                <w:szCs w:val="24"/>
-              </w:rPr>
-            </w:pPr>
-            <w:r>
-              <w:rPr>
-                <w:rFonts w:ascii="Times New Roman" w:hAnsi="Times New Roman" w:cs="Times New Roman"/>
+                <w:b/>
+                <w:sz w:val="24"/>
+                <w:szCs w:val="24"/>
+              </w:rPr>
+            </w:pPr>
+            <w:r>
+              <w:rPr>
+                <w:rFonts w:ascii="Times New Roman" w:hAnsi="Times New Roman" w:cs="Times New Roman"/>
+                <w:b/>
                 <w:sz w:val="24"/>
                 <w:szCs w:val="24"/>
               </w:rPr>
@@ -839,13 +737,15 @@
             <w:pPr>
               <w:rPr>
                 <w:rFonts w:ascii="Times New Roman" w:hAnsi="Times New Roman" w:cs="Times New Roman"/>
-                <w:sz w:val="24"/>
-                <w:szCs w:val="24"/>
-              </w:rPr>
-            </w:pPr>
-            <w:r>
-              <w:rPr>
-                <w:rFonts w:ascii="Times New Roman" w:hAnsi="Times New Roman" w:cs="Times New Roman"/>
+                <w:b/>
+                <w:sz w:val="24"/>
+                <w:szCs w:val="24"/>
+              </w:rPr>
+            </w:pPr>
+            <w:r>
+              <w:rPr>
+                <w:rFonts w:ascii="Times New Roman" w:hAnsi="Times New Roman" w:cs="Times New Roman"/>
+                <w:b/>
                 <w:sz w:val="24"/>
                 <w:szCs w:val="24"/>
               </w:rPr>
@@ -854,54 +754,16 @@
             <w:r>
               <w:rPr>
                 <w:rFonts w:ascii="Times New Roman" w:hAnsi="Times New Roman" w:cs="Times New Roman"/>
-                <w:sz w:val="24"/>
-                <w:szCs w:val="24"/>
-              </w:rPr>
-              <w:t xml:space="preserve"> for images of sizes </w:t>
-            </w:r>
-            <w:r>
-              <w:rPr>
-                <w:rFonts w:ascii="Times New Roman" w:hAnsi="Times New Roman" w:cs="Times New Roman"/>
-                <w:sz w:val="24"/>
-                <w:szCs w:val="24"/>
-              </w:rPr>
-              <w:t>500x500</w:t>
-            </w:r>
-            <w:r>
-              <w:rPr>
-                <w:rFonts w:ascii="Times New Roman" w:hAnsi="Times New Roman" w:cs="Times New Roman"/>
-                <w:sz w:val="24"/>
-                <w:szCs w:val="24"/>
-              </w:rPr>
-              <w:t xml:space="preserve">, </w:t>
-            </w:r>
-            <w:r>
-              <w:rPr>
-                <w:rFonts w:ascii="Times New Roman" w:hAnsi="Times New Roman" w:cs="Times New Roman"/>
-                <w:sz w:val="24"/>
-                <w:szCs w:val="24"/>
-              </w:rPr>
-              <w:t>500x1000</w:t>
-            </w:r>
-            <w:r>
-              <w:rPr>
-                <w:rFonts w:ascii="Times New Roman" w:hAnsi="Times New Roman" w:cs="Times New Roman"/>
-                <w:sz w:val="24"/>
-                <w:szCs w:val="24"/>
-              </w:rPr>
-              <w:t xml:space="preserve">, </w:t>
-            </w:r>
-            <w:r>
-              <w:rPr>
-                <w:rFonts w:ascii="Times New Roman" w:hAnsi="Times New Roman" w:cs="Times New Roman"/>
-                <w:sz w:val="24"/>
-                <w:szCs w:val="24"/>
-              </w:rPr>
-              <w:t>1000x1000</w:t>
-            </w:r>
-            <w:r>
-              <w:rPr>
-                <w:rFonts w:ascii="Times New Roman" w:hAnsi="Times New Roman" w:cs="Times New Roman"/>
+                <w:b/>
+                <w:sz w:val="24"/>
+                <w:szCs w:val="24"/>
+              </w:rPr>
+              <w:t xml:space="preserve"> for images of sizes 500x500, 500x1000, 1000x1000</w:t>
+            </w:r>
+            <w:r>
+              <w:rPr>
+                <w:rFonts w:ascii="Times New Roman" w:hAnsi="Times New Roman" w:cs="Times New Roman"/>
+                <w:b/>
                 <w:sz w:val="24"/>
                 <w:szCs w:val="24"/>
               </w:rPr>
@@ -918,13 +780,15 @@
             <w:pPr>
               <w:rPr>
                 <w:rFonts w:ascii="Times New Roman" w:hAnsi="Times New Roman" w:cs="Times New Roman"/>
-                <w:sz w:val="24"/>
-                <w:szCs w:val="24"/>
-              </w:rPr>
-            </w:pPr>
-            <w:r>
-              <w:rPr>
-                <w:rFonts w:ascii="Times New Roman" w:hAnsi="Times New Roman" w:cs="Times New Roman"/>
+                <w:b/>
+                <w:sz w:val="24"/>
+                <w:szCs w:val="24"/>
+              </w:rPr>
+            </w:pPr>
+            <w:r>
+              <w:rPr>
+                <w:rFonts w:ascii="Times New Roman" w:hAnsi="Times New Roman" w:cs="Times New Roman"/>
+                <w:b/>
                 <w:sz w:val="24"/>
                 <w:szCs w:val="24"/>
               </w:rPr>
@@ -933,6 +797,7 @@
             <w:r>
               <w:rPr>
                 <w:rFonts w:ascii="Times New Roman" w:hAnsi="Times New Roman" w:cs="Times New Roman"/>
+                <w:b/>
                 <w:sz w:val="24"/>
                 <w:szCs w:val="24"/>
               </w:rPr>
@@ -941,6 +806,7 @@
             <w:r>
               <w:rPr>
                 <w:rFonts w:ascii="Times New Roman" w:hAnsi="Times New Roman" w:cs="Times New Roman"/>
+                <w:b/>
                 <w:sz w:val="24"/>
                 <w:szCs w:val="24"/>
               </w:rPr>
@@ -957,13 +823,15 @@
             <w:pPr>
               <w:rPr>
                 <w:rFonts w:ascii="Times New Roman" w:hAnsi="Times New Roman" w:cs="Times New Roman"/>
-                <w:sz w:val="24"/>
-                <w:szCs w:val="24"/>
-              </w:rPr>
-            </w:pPr>
-            <w:r>
-              <w:rPr>
-                <w:rFonts w:ascii="Times New Roman" w:hAnsi="Times New Roman" w:cs="Times New Roman"/>
+                <w:b/>
+                <w:sz w:val="24"/>
+                <w:szCs w:val="24"/>
+              </w:rPr>
+            </w:pPr>
+            <w:r>
+              <w:rPr>
+                <w:rFonts w:ascii="Times New Roman" w:hAnsi="Times New Roman" w:cs="Times New Roman"/>
+                <w:b/>
                 <w:sz w:val="24"/>
                 <w:szCs w:val="24"/>
               </w:rPr>
@@ -985,13 +853,15 @@
             <w:pPr>
               <w:rPr>
                 <w:rFonts w:ascii="Times New Roman" w:hAnsi="Times New Roman" w:cs="Times New Roman"/>
-                <w:sz w:val="24"/>
-                <w:szCs w:val="24"/>
-              </w:rPr>
-            </w:pPr>
-            <w:r>
-              <w:rPr>
-                <w:rFonts w:ascii="Times New Roman" w:hAnsi="Times New Roman" w:cs="Times New Roman"/>
+                <w:b/>
+                <w:sz w:val="24"/>
+                <w:szCs w:val="24"/>
+              </w:rPr>
+            </w:pPr>
+            <w:r>
+              <w:rPr>
+                <w:rFonts w:ascii="Times New Roman" w:hAnsi="Times New Roman" w:cs="Times New Roman"/>
+                <w:b/>
                 <w:sz w:val="24"/>
                 <w:szCs w:val="24"/>
               </w:rPr>
@@ -1007,13 +877,15 @@
             <w:pPr>
               <w:rPr>
                 <w:rFonts w:ascii="Times New Roman" w:hAnsi="Times New Roman" w:cs="Times New Roman"/>
-                <w:sz w:val="24"/>
-                <w:szCs w:val="24"/>
-              </w:rPr>
-            </w:pPr>
-            <w:r>
-              <w:rPr>
-                <w:rFonts w:ascii="Times New Roman" w:hAnsi="Times New Roman" w:cs="Times New Roman"/>
+                <w:b/>
+                <w:sz w:val="24"/>
+                <w:szCs w:val="24"/>
+              </w:rPr>
+            </w:pPr>
+            <w:r>
+              <w:rPr>
+                <w:rFonts w:ascii="Times New Roman" w:hAnsi="Times New Roman" w:cs="Times New Roman"/>
+                <w:b/>
                 <w:sz w:val="24"/>
                 <w:szCs w:val="24"/>
               </w:rPr>
@@ -1022,6 +894,7 @@
             <w:r>
               <w:rPr>
                 <w:rFonts w:ascii="Times New Roman" w:hAnsi="Times New Roman" w:cs="Times New Roman"/>
+                <w:b/>
                 <w:sz w:val="24"/>
                 <w:szCs w:val="24"/>
               </w:rPr>
@@ -1030,54 +903,16 @@
             <w:r>
               <w:rPr>
                 <w:rFonts w:ascii="Times New Roman" w:hAnsi="Times New Roman" w:cs="Times New Roman"/>
-                <w:sz w:val="24"/>
-                <w:szCs w:val="24"/>
-              </w:rPr>
-              <w:t xml:space="preserve"> for images of sizes </w:t>
-            </w:r>
-            <w:r>
-              <w:rPr>
-                <w:rFonts w:ascii="Times New Roman" w:hAnsi="Times New Roman" w:cs="Times New Roman"/>
-                <w:sz w:val="24"/>
-                <w:szCs w:val="24"/>
-              </w:rPr>
-              <w:t>500x500</w:t>
-            </w:r>
-            <w:r>
-              <w:rPr>
-                <w:rFonts w:ascii="Times New Roman" w:hAnsi="Times New Roman" w:cs="Times New Roman"/>
-                <w:sz w:val="24"/>
-                <w:szCs w:val="24"/>
-              </w:rPr>
-              <w:t xml:space="preserve">, </w:t>
-            </w:r>
-            <w:r>
-              <w:rPr>
-                <w:rFonts w:ascii="Times New Roman" w:hAnsi="Times New Roman" w:cs="Times New Roman"/>
-                <w:sz w:val="24"/>
-                <w:szCs w:val="24"/>
-              </w:rPr>
-              <w:t>500x1000</w:t>
-            </w:r>
-            <w:r>
-              <w:rPr>
-                <w:rFonts w:ascii="Times New Roman" w:hAnsi="Times New Roman" w:cs="Times New Roman"/>
-                <w:sz w:val="24"/>
-                <w:szCs w:val="24"/>
-              </w:rPr>
-              <w:t xml:space="preserve">, </w:t>
-            </w:r>
-            <w:r>
-              <w:rPr>
-                <w:rFonts w:ascii="Times New Roman" w:hAnsi="Times New Roman" w:cs="Times New Roman"/>
-                <w:sz w:val="24"/>
-                <w:szCs w:val="24"/>
-              </w:rPr>
-              <w:t>1000x1000</w:t>
-            </w:r>
-            <w:r>
-              <w:rPr>
-                <w:rFonts w:ascii="Times New Roman" w:hAnsi="Times New Roman" w:cs="Times New Roman"/>
+                <w:b/>
+                <w:sz w:val="24"/>
+                <w:szCs w:val="24"/>
+              </w:rPr>
+              <w:t xml:space="preserve"> for images of sizes 500x500, 500x1000, 1000x1000</w:t>
+            </w:r>
+            <w:r>
+              <w:rPr>
+                <w:rFonts w:ascii="Times New Roman" w:hAnsi="Times New Roman" w:cs="Times New Roman"/>
+                <w:b/>
                 <w:sz w:val="24"/>
                 <w:szCs w:val="24"/>
               </w:rPr>
@@ -1094,13 +929,15 @@
             <w:pPr>
               <w:rPr>
                 <w:rFonts w:ascii="Times New Roman" w:hAnsi="Times New Roman" w:cs="Times New Roman"/>
-                <w:sz w:val="24"/>
-                <w:szCs w:val="24"/>
-              </w:rPr>
-            </w:pPr>
-            <w:r>
-              <w:rPr>
-                <w:rFonts w:ascii="Times New Roman" w:hAnsi="Times New Roman" w:cs="Times New Roman"/>
+                <w:b/>
+                <w:sz w:val="24"/>
+                <w:szCs w:val="24"/>
+              </w:rPr>
+            </w:pPr>
+            <w:r>
+              <w:rPr>
+                <w:rFonts w:ascii="Times New Roman" w:hAnsi="Times New Roman" w:cs="Times New Roman"/>
+                <w:b/>
                 <w:sz w:val="24"/>
                 <w:szCs w:val="24"/>
               </w:rPr>
@@ -1109,6 +946,7 @@
             <w:r>
               <w:rPr>
                 <w:rFonts w:ascii="Times New Roman" w:hAnsi="Times New Roman" w:cs="Times New Roman"/>
+                <w:b/>
                 <w:sz w:val="24"/>
                 <w:szCs w:val="24"/>
               </w:rPr>
@@ -1117,6 +955,7 @@
             <w:r>
               <w:rPr>
                 <w:rFonts w:ascii="Times New Roman" w:hAnsi="Times New Roman" w:cs="Times New Roman"/>
+                <w:b/>
                 <w:sz w:val="24"/>
                 <w:szCs w:val="24"/>
               </w:rPr>
@@ -1133,13 +972,15 @@
             <w:pPr>
               <w:rPr>
                 <w:rFonts w:ascii="Times New Roman" w:hAnsi="Times New Roman" w:cs="Times New Roman"/>
-                <w:sz w:val="24"/>
-                <w:szCs w:val="24"/>
-              </w:rPr>
-            </w:pPr>
-            <w:r>
-              <w:rPr>
-                <w:rFonts w:ascii="Times New Roman" w:hAnsi="Times New Roman" w:cs="Times New Roman"/>
+                <w:b/>
+                <w:sz w:val="24"/>
+                <w:szCs w:val="24"/>
+              </w:rPr>
+            </w:pPr>
+            <w:r>
+              <w:rPr>
+                <w:rFonts w:ascii="Times New Roman" w:hAnsi="Times New Roman" w:cs="Times New Roman"/>
+                <w:b/>
                 <w:sz w:val="24"/>
                 <w:szCs w:val="24"/>
               </w:rPr>
@@ -1161,13 +1002,15 @@
             <w:pPr>
               <w:rPr>
                 <w:rFonts w:ascii="Times New Roman" w:hAnsi="Times New Roman" w:cs="Times New Roman"/>
-                <w:sz w:val="24"/>
-                <w:szCs w:val="24"/>
-              </w:rPr>
-            </w:pPr>
-            <w:r>
-              <w:rPr>
-                <w:rFonts w:ascii="Times New Roman" w:hAnsi="Times New Roman" w:cs="Times New Roman"/>
+                <w:b/>
+                <w:sz w:val="24"/>
+                <w:szCs w:val="24"/>
+              </w:rPr>
+            </w:pPr>
+            <w:r>
+              <w:rPr>
+                <w:rFonts w:ascii="Times New Roman" w:hAnsi="Times New Roman" w:cs="Times New Roman"/>
+                <w:b/>
                 <w:sz w:val="24"/>
                 <w:szCs w:val="24"/>
               </w:rPr>
@@ -1183,13 +1026,15 @@
             <w:pPr>
               <w:rPr>
                 <w:rFonts w:ascii="Times New Roman" w:hAnsi="Times New Roman" w:cs="Times New Roman"/>
-                <w:sz w:val="24"/>
-                <w:szCs w:val="24"/>
-              </w:rPr>
-            </w:pPr>
-            <w:r>
-              <w:rPr>
-                <w:rFonts w:ascii="Times New Roman" w:hAnsi="Times New Roman" w:cs="Times New Roman"/>
+                <w:b/>
+                <w:sz w:val="24"/>
+                <w:szCs w:val="24"/>
+              </w:rPr>
+            </w:pPr>
+            <w:r>
+              <w:rPr>
+                <w:rFonts w:ascii="Times New Roman" w:hAnsi="Times New Roman" w:cs="Times New Roman"/>
+                <w:b/>
                 <w:sz w:val="24"/>
                 <w:szCs w:val="24"/>
               </w:rPr>
@@ -1198,6 +1043,7 @@
             <w:r>
               <w:rPr>
                 <w:rFonts w:ascii="Times New Roman" w:hAnsi="Times New Roman" w:cs="Times New Roman"/>
+                <w:b/>
                 <w:sz w:val="24"/>
                 <w:szCs w:val="24"/>
               </w:rPr>
@@ -1206,46 +1052,17 @@
             <w:r>
               <w:rPr>
                 <w:rFonts w:ascii="Times New Roman" w:hAnsi="Times New Roman" w:cs="Times New Roman"/>
-                <w:sz w:val="24"/>
-                <w:szCs w:val="24"/>
-              </w:rPr>
-              <w:t>500x500</w:t>
-            </w:r>
-            <w:r>
-              <w:rPr>
-                <w:rFonts w:ascii="Times New Roman" w:hAnsi="Times New Roman" w:cs="Times New Roman"/>
-                <w:sz w:val="24"/>
-                <w:szCs w:val="24"/>
-              </w:rPr>
-              <w:t xml:space="preserve">, </w:t>
-            </w:r>
-            <w:r>
-              <w:rPr>
-                <w:rFonts w:ascii="Times New Roman" w:hAnsi="Times New Roman" w:cs="Times New Roman"/>
-                <w:sz w:val="24"/>
-                <w:szCs w:val="24"/>
-              </w:rPr>
-              <w:t>500x1000</w:t>
-            </w:r>
-            <w:r>
-              <w:rPr>
-                <w:rFonts w:ascii="Times New Roman" w:hAnsi="Times New Roman" w:cs="Times New Roman"/>
-                <w:sz w:val="24"/>
-                <w:szCs w:val="24"/>
-              </w:rPr>
-              <w:t xml:space="preserve">, </w:t>
-            </w:r>
-            <w:r>
-              <w:rPr>
-                <w:rFonts w:ascii="Times New Roman" w:hAnsi="Times New Roman" w:cs="Times New Roman"/>
-                <w:sz w:val="24"/>
-                <w:szCs w:val="24"/>
-              </w:rPr>
-              <w:t>1000x1000</w:t>
-            </w:r>
-            <w:r>
-              <w:rPr>
-                <w:rFonts w:ascii="Times New Roman" w:hAnsi="Times New Roman" w:cs="Times New Roman"/>
+                <w:b/>
+                <w:sz w:val="24"/>
+                <w:szCs w:val="24"/>
+              </w:rPr>
+              <w:lastRenderedPageBreak/>
+              <w:t>500x500, 500x1000, 1000x1000</w:t>
+            </w:r>
+            <w:r>
+              <w:rPr>
+                <w:rFonts w:ascii="Times New Roman" w:hAnsi="Times New Roman" w:cs="Times New Roman"/>
+                <w:b/>
                 <w:sz w:val="24"/>
                 <w:szCs w:val="24"/>
               </w:rPr>
@@ -1262,21 +1079,25 @@
             <w:pPr>
               <w:rPr>
                 <w:rFonts w:ascii="Times New Roman" w:hAnsi="Times New Roman" w:cs="Times New Roman"/>
-                <w:sz w:val="24"/>
-                <w:szCs w:val="24"/>
-              </w:rPr>
-            </w:pPr>
-            <w:r>
-              <w:rPr>
-                <w:rFonts w:ascii="Times New Roman" w:hAnsi="Times New Roman" w:cs="Times New Roman"/>
-                <w:sz w:val="24"/>
-                <w:szCs w:val="24"/>
-              </w:rPr>
+                <w:b/>
+                <w:sz w:val="24"/>
+                <w:szCs w:val="24"/>
+              </w:rPr>
+            </w:pPr>
+            <w:r>
+              <w:rPr>
+                <w:rFonts w:ascii="Times New Roman" w:hAnsi="Times New Roman" w:cs="Times New Roman"/>
+                <w:b/>
+                <w:sz w:val="24"/>
+                <w:szCs w:val="24"/>
+              </w:rPr>
+              <w:lastRenderedPageBreak/>
               <w:t>Display times in the</w:t>
             </w:r>
             <w:r>
               <w:rPr>
                 <w:rFonts w:ascii="Times New Roman" w:hAnsi="Times New Roman" w:cs="Times New Roman"/>
+                <w:b/>
                 <w:sz w:val="24"/>
                 <w:szCs w:val="24"/>
               </w:rPr>
@@ -1285,6 +1106,7 @@
             <w:r>
               <w:rPr>
                 <w:rFonts w:ascii="Times New Roman" w:hAnsi="Times New Roman" w:cs="Times New Roman"/>
+                <w:b/>
                 <w:sz w:val="24"/>
                 <w:szCs w:val="24"/>
               </w:rPr>
@@ -1301,13 +1123,15 @@
             <w:pPr>
               <w:rPr>
                 <w:rFonts w:ascii="Times New Roman" w:hAnsi="Times New Roman" w:cs="Times New Roman"/>
-                <w:sz w:val="24"/>
-                <w:szCs w:val="24"/>
-              </w:rPr>
-            </w:pPr>
-            <w:r>
-              <w:rPr>
-                <w:rFonts w:ascii="Times New Roman" w:hAnsi="Times New Roman" w:cs="Times New Roman"/>
+                <w:b/>
+                <w:sz w:val="24"/>
+                <w:szCs w:val="24"/>
+              </w:rPr>
+            </w:pPr>
+            <w:r>
+              <w:rPr>
+                <w:rFonts w:ascii="Times New Roman" w:hAnsi="Times New Roman" w:cs="Times New Roman"/>
+                <w:b/>
                 <w:sz w:val="24"/>
                 <w:szCs w:val="24"/>
               </w:rPr>
@@ -1329,13 +1153,15 @@
             <w:pPr>
               <w:rPr>
                 <w:rFonts w:ascii="Times New Roman" w:hAnsi="Times New Roman" w:cs="Times New Roman"/>
-                <w:sz w:val="24"/>
-                <w:szCs w:val="24"/>
-              </w:rPr>
-            </w:pPr>
-            <w:r>
-              <w:rPr>
-                <w:rFonts w:ascii="Times New Roman" w:hAnsi="Times New Roman" w:cs="Times New Roman"/>
+                <w:b/>
+                <w:sz w:val="24"/>
+                <w:szCs w:val="24"/>
+              </w:rPr>
+            </w:pPr>
+            <w:r>
+              <w:rPr>
+                <w:rFonts w:ascii="Times New Roman" w:hAnsi="Times New Roman" w:cs="Times New Roman"/>
+                <w:b/>
                 <w:sz w:val="24"/>
                 <w:szCs w:val="24"/>
               </w:rPr>
@@ -1352,13 +1178,15 @@
             <w:pPr>
               <w:rPr>
                 <w:rFonts w:ascii="Times New Roman" w:hAnsi="Times New Roman" w:cs="Times New Roman"/>
-                <w:sz w:val="24"/>
-                <w:szCs w:val="24"/>
-              </w:rPr>
-            </w:pPr>
-            <w:r>
-              <w:rPr>
-                <w:rFonts w:ascii="Times New Roman" w:hAnsi="Times New Roman" w:cs="Times New Roman"/>
+                <w:b/>
+                <w:sz w:val="24"/>
+                <w:szCs w:val="24"/>
+              </w:rPr>
+            </w:pPr>
+            <w:r>
+              <w:rPr>
+                <w:rFonts w:ascii="Times New Roman" w:hAnsi="Times New Roman" w:cs="Times New Roman"/>
+                <w:b/>
                 <w:sz w:val="24"/>
                 <w:szCs w:val="24"/>
               </w:rPr>
@@ -1367,54 +1195,16 @@
             <w:r>
               <w:rPr>
                 <w:rFonts w:ascii="Times New Roman" w:hAnsi="Times New Roman" w:cs="Times New Roman"/>
-                <w:sz w:val="24"/>
-                <w:szCs w:val="24"/>
-              </w:rPr>
-              <w:t xml:space="preserve"> for images of sizes </w:t>
-            </w:r>
-            <w:r>
-              <w:rPr>
-                <w:rFonts w:ascii="Times New Roman" w:hAnsi="Times New Roman" w:cs="Times New Roman"/>
-                <w:sz w:val="24"/>
-                <w:szCs w:val="24"/>
-              </w:rPr>
-              <w:t>500x500</w:t>
-            </w:r>
-            <w:r>
-              <w:rPr>
-                <w:rFonts w:ascii="Times New Roman" w:hAnsi="Times New Roman" w:cs="Times New Roman"/>
-                <w:sz w:val="24"/>
-                <w:szCs w:val="24"/>
-              </w:rPr>
-              <w:t xml:space="preserve">, </w:t>
-            </w:r>
-            <w:r>
-              <w:rPr>
-                <w:rFonts w:ascii="Times New Roman" w:hAnsi="Times New Roman" w:cs="Times New Roman"/>
-                <w:sz w:val="24"/>
-                <w:szCs w:val="24"/>
-              </w:rPr>
-              <w:t>500x1000</w:t>
-            </w:r>
-            <w:r>
-              <w:rPr>
-                <w:rFonts w:ascii="Times New Roman" w:hAnsi="Times New Roman" w:cs="Times New Roman"/>
-                <w:sz w:val="24"/>
-                <w:szCs w:val="24"/>
-              </w:rPr>
-              <w:t xml:space="preserve">, </w:t>
-            </w:r>
-            <w:r>
-              <w:rPr>
-                <w:rFonts w:ascii="Times New Roman" w:hAnsi="Times New Roman" w:cs="Times New Roman"/>
-                <w:sz w:val="24"/>
-                <w:szCs w:val="24"/>
-              </w:rPr>
-              <w:t>1000x1000</w:t>
-            </w:r>
-            <w:r>
-              <w:rPr>
-                <w:rFonts w:ascii="Times New Roman" w:hAnsi="Times New Roman" w:cs="Times New Roman"/>
+                <w:b/>
+                <w:sz w:val="24"/>
+                <w:szCs w:val="24"/>
+              </w:rPr>
+              <w:t xml:space="preserve"> for images of sizes 500x500, 500x1000, 1000x1000</w:t>
+            </w:r>
+            <w:r>
+              <w:rPr>
+                <w:rFonts w:ascii="Times New Roman" w:hAnsi="Times New Roman" w:cs="Times New Roman"/>
+                <w:b/>
                 <w:sz w:val="24"/>
                 <w:szCs w:val="24"/>
               </w:rPr>
@@ -1431,13 +1221,15 @@
             <w:pPr>
               <w:rPr>
                 <w:rFonts w:ascii="Times New Roman" w:hAnsi="Times New Roman" w:cs="Times New Roman"/>
-                <w:sz w:val="24"/>
-                <w:szCs w:val="24"/>
-              </w:rPr>
-            </w:pPr>
-            <w:r>
-              <w:rPr>
-                <w:rFonts w:ascii="Times New Roman" w:hAnsi="Times New Roman" w:cs="Times New Roman"/>
+                <w:b/>
+                <w:sz w:val="24"/>
+                <w:szCs w:val="24"/>
+              </w:rPr>
+            </w:pPr>
+            <w:r>
+              <w:rPr>
+                <w:rFonts w:ascii="Times New Roman" w:hAnsi="Times New Roman" w:cs="Times New Roman"/>
+                <w:b/>
                 <w:sz w:val="24"/>
                 <w:szCs w:val="24"/>
               </w:rPr>
@@ -1446,6 +1238,7 @@
             <w:r>
               <w:rPr>
                 <w:rFonts w:ascii="Times New Roman" w:hAnsi="Times New Roman" w:cs="Times New Roman"/>
+                <w:b/>
                 <w:sz w:val="24"/>
                 <w:szCs w:val="24"/>
               </w:rPr>
@@ -1454,6 +1247,7 @@
             <w:r>
               <w:rPr>
                 <w:rFonts w:ascii="Times New Roman" w:hAnsi="Times New Roman" w:cs="Times New Roman"/>
+                <w:b/>
                 <w:sz w:val="24"/>
                 <w:szCs w:val="24"/>
               </w:rPr>
@@ -1470,13 +1264,15 @@
             <w:pPr>
               <w:rPr>
                 <w:rFonts w:ascii="Times New Roman" w:hAnsi="Times New Roman" w:cs="Times New Roman"/>
-                <w:sz w:val="24"/>
-                <w:szCs w:val="24"/>
-              </w:rPr>
-            </w:pPr>
-            <w:r>
-              <w:rPr>
-                <w:rFonts w:ascii="Times New Roman" w:hAnsi="Times New Roman" w:cs="Times New Roman"/>
+                <w:b/>
+                <w:sz w:val="24"/>
+                <w:szCs w:val="24"/>
+              </w:rPr>
+            </w:pPr>
+            <w:r>
+              <w:rPr>
+                <w:rFonts w:ascii="Times New Roman" w:hAnsi="Times New Roman" w:cs="Times New Roman"/>
+                <w:b/>
                 <w:sz w:val="24"/>
                 <w:szCs w:val="24"/>
               </w:rPr>
@@ -1498,13 +1294,15 @@
             <w:pPr>
               <w:rPr>
                 <w:rFonts w:ascii="Times New Roman" w:hAnsi="Times New Roman" w:cs="Times New Roman"/>
-                <w:sz w:val="24"/>
-                <w:szCs w:val="24"/>
-              </w:rPr>
-            </w:pPr>
-            <w:r>
-              <w:rPr>
-                <w:rFonts w:ascii="Times New Roman" w:hAnsi="Times New Roman" w:cs="Times New Roman"/>
+                <w:b/>
+                <w:sz w:val="24"/>
+                <w:szCs w:val="24"/>
+              </w:rPr>
+            </w:pPr>
+            <w:r>
+              <w:rPr>
+                <w:rFonts w:ascii="Times New Roman" w:hAnsi="Times New Roman" w:cs="Times New Roman"/>
+                <w:b/>
                 <w:sz w:val="24"/>
                 <w:szCs w:val="24"/>
               </w:rPr>
@@ -1520,13 +1318,15 @@
             <w:pPr>
               <w:rPr>
                 <w:rFonts w:ascii="Times New Roman" w:hAnsi="Times New Roman" w:cs="Times New Roman"/>
-                <w:sz w:val="24"/>
-                <w:szCs w:val="24"/>
-              </w:rPr>
-            </w:pPr>
-            <w:r>
-              <w:rPr>
-                <w:rFonts w:ascii="Times New Roman" w:hAnsi="Times New Roman" w:cs="Times New Roman"/>
+                <w:b/>
+                <w:sz w:val="24"/>
+                <w:szCs w:val="24"/>
+              </w:rPr>
+            </w:pPr>
+            <w:r>
+              <w:rPr>
+                <w:rFonts w:ascii="Times New Roman" w:hAnsi="Times New Roman" w:cs="Times New Roman"/>
+                <w:b/>
                 <w:sz w:val="24"/>
                 <w:szCs w:val="24"/>
               </w:rPr>
@@ -1535,6 +1335,7 @@
             <w:r>
               <w:rPr>
                 <w:rFonts w:ascii="Times New Roman" w:hAnsi="Times New Roman" w:cs="Times New Roman"/>
+                <w:b/>
                 <w:sz w:val="24"/>
                 <w:szCs w:val="24"/>
               </w:rPr>
@@ -1543,6 +1344,7 @@
             <w:r>
               <w:rPr>
                 <w:rFonts w:ascii="Times New Roman" w:hAnsi="Times New Roman" w:cs="Times New Roman"/>
+                <w:b/>
                 <w:sz w:val="24"/>
                 <w:szCs w:val="24"/>
               </w:rPr>
@@ -1551,54 +1353,16 @@
             <w:r>
               <w:rPr>
                 <w:rFonts w:ascii="Times New Roman" w:hAnsi="Times New Roman" w:cs="Times New Roman"/>
-                <w:sz w:val="24"/>
-                <w:szCs w:val="24"/>
-              </w:rPr>
-              <w:t xml:space="preserve"> for images of sizes </w:t>
-            </w:r>
-            <w:r>
-              <w:rPr>
-                <w:rFonts w:ascii="Times New Roman" w:hAnsi="Times New Roman" w:cs="Times New Roman"/>
-                <w:sz w:val="24"/>
-                <w:szCs w:val="24"/>
-              </w:rPr>
-              <w:t>500x500</w:t>
-            </w:r>
-            <w:r>
-              <w:rPr>
-                <w:rFonts w:ascii="Times New Roman" w:hAnsi="Times New Roman" w:cs="Times New Roman"/>
-                <w:sz w:val="24"/>
-                <w:szCs w:val="24"/>
-              </w:rPr>
-              <w:t xml:space="preserve">, </w:t>
-            </w:r>
-            <w:r>
-              <w:rPr>
-                <w:rFonts w:ascii="Times New Roman" w:hAnsi="Times New Roman" w:cs="Times New Roman"/>
-                <w:sz w:val="24"/>
-                <w:szCs w:val="24"/>
-              </w:rPr>
-              <w:t>500x1000</w:t>
-            </w:r>
-            <w:r>
-              <w:rPr>
-                <w:rFonts w:ascii="Times New Roman" w:hAnsi="Times New Roman" w:cs="Times New Roman"/>
-                <w:sz w:val="24"/>
-                <w:szCs w:val="24"/>
-              </w:rPr>
-              <w:t xml:space="preserve">, </w:t>
-            </w:r>
-            <w:r>
-              <w:rPr>
-                <w:rFonts w:ascii="Times New Roman" w:hAnsi="Times New Roman" w:cs="Times New Roman"/>
-                <w:sz w:val="24"/>
-                <w:szCs w:val="24"/>
-              </w:rPr>
-              <w:t>1000x1000</w:t>
-            </w:r>
-            <w:r>
-              <w:rPr>
-                <w:rFonts w:ascii="Times New Roman" w:hAnsi="Times New Roman" w:cs="Times New Roman"/>
+                <w:b/>
+                <w:sz w:val="24"/>
+                <w:szCs w:val="24"/>
+              </w:rPr>
+              <w:t xml:space="preserve"> for images of sizes 500x500, 500x1000, 1000x1000</w:t>
+            </w:r>
+            <w:r>
+              <w:rPr>
+                <w:rFonts w:ascii="Times New Roman" w:hAnsi="Times New Roman" w:cs="Times New Roman"/>
+                <w:b/>
                 <w:sz w:val="24"/>
                 <w:szCs w:val="24"/>
               </w:rPr>
@@ -1615,13 +1379,15 @@
             <w:pPr>
               <w:rPr>
                 <w:rFonts w:ascii="Times New Roman" w:hAnsi="Times New Roman" w:cs="Times New Roman"/>
-                <w:sz w:val="24"/>
-                <w:szCs w:val="24"/>
-              </w:rPr>
-            </w:pPr>
-            <w:r>
-              <w:rPr>
-                <w:rFonts w:ascii="Times New Roman" w:hAnsi="Times New Roman" w:cs="Times New Roman"/>
+                <w:b/>
+                <w:sz w:val="24"/>
+                <w:szCs w:val="24"/>
+              </w:rPr>
+            </w:pPr>
+            <w:r>
+              <w:rPr>
+                <w:rFonts w:ascii="Times New Roman" w:hAnsi="Times New Roman" w:cs="Times New Roman"/>
+                <w:b/>
                 <w:sz w:val="24"/>
                 <w:szCs w:val="24"/>
               </w:rPr>
@@ -1630,6 +1396,7 @@
             <w:r>
               <w:rPr>
                 <w:rFonts w:ascii="Times New Roman" w:hAnsi="Times New Roman" w:cs="Times New Roman"/>
+                <w:b/>
                 <w:sz w:val="24"/>
                 <w:szCs w:val="24"/>
               </w:rPr>
@@ -1638,6 +1405,7 @@
             <w:r>
               <w:rPr>
                 <w:rFonts w:ascii="Times New Roman" w:hAnsi="Times New Roman" w:cs="Times New Roman"/>
+                <w:b/>
                 <w:sz w:val="24"/>
                 <w:szCs w:val="24"/>
               </w:rPr>
@@ -1654,18 +1422,22 @@
             <w:pPr>
               <w:rPr>
                 <w:rFonts w:ascii="Times New Roman" w:hAnsi="Times New Roman" w:cs="Times New Roman"/>
-                <w:sz w:val="24"/>
-                <w:szCs w:val="24"/>
-              </w:rPr>
-            </w:pPr>
-            <w:r>
-              <w:rPr>
-                <w:rFonts w:ascii="Times New Roman" w:hAnsi="Times New Roman" w:cs="Times New Roman"/>
+                <w:b/>
+                <w:sz w:val="24"/>
+                <w:szCs w:val="24"/>
+              </w:rPr>
+            </w:pPr>
+            <w:r>
+              <w:rPr>
+                <w:rFonts w:ascii="Times New Roman" w:hAnsi="Times New Roman" w:cs="Times New Roman"/>
+                <w:b/>
                 <w:sz w:val="24"/>
                 <w:szCs w:val="24"/>
               </w:rPr>
               <w:t>Times are displayed in the matrix</w:t>
             </w:r>
+            <w:bookmarkStart w:id="0" w:name="_GoBack"/>
+            <w:bookmarkEnd w:id="0"/>
           </w:p>
         </w:tc>
       </w:tr>
@@ -1682,13 +1454,15 @@
             <w:pPr>
               <w:rPr>
                 <w:rFonts w:ascii="Times New Roman" w:hAnsi="Times New Roman" w:cs="Times New Roman"/>
-                <w:sz w:val="24"/>
-                <w:szCs w:val="24"/>
-              </w:rPr>
-            </w:pPr>
-            <w:r>
-              <w:rPr>
-                <w:rFonts w:ascii="Times New Roman" w:hAnsi="Times New Roman" w:cs="Times New Roman"/>
+                <w:b/>
+                <w:sz w:val="24"/>
+                <w:szCs w:val="24"/>
+              </w:rPr>
+            </w:pPr>
+            <w:r>
+              <w:rPr>
+                <w:rFonts w:ascii="Times New Roman" w:hAnsi="Times New Roman" w:cs="Times New Roman"/>
+                <w:b/>
                 <w:sz w:val="24"/>
                 <w:szCs w:val="24"/>
               </w:rPr>
@@ -1704,13 +1478,15 @@
             <w:pPr>
               <w:rPr>
                 <w:rFonts w:ascii="Times New Roman" w:hAnsi="Times New Roman" w:cs="Times New Roman"/>
-                <w:sz w:val="24"/>
-                <w:szCs w:val="24"/>
-              </w:rPr>
-            </w:pPr>
-            <w:r>
-              <w:rPr>
-                <w:rFonts w:ascii="Times New Roman" w:hAnsi="Times New Roman" w:cs="Times New Roman"/>
+                <w:b/>
+                <w:sz w:val="24"/>
+                <w:szCs w:val="24"/>
+              </w:rPr>
+            </w:pPr>
+            <w:r>
+              <w:rPr>
+                <w:rFonts w:ascii="Times New Roman" w:hAnsi="Times New Roman" w:cs="Times New Roman"/>
+                <w:b/>
                 <w:sz w:val="24"/>
                 <w:szCs w:val="24"/>
               </w:rPr>
@@ -1719,6 +1495,7 @@
             <w:r>
               <w:rPr>
                 <w:rFonts w:ascii="Times New Roman" w:hAnsi="Times New Roman" w:cs="Times New Roman"/>
+                <w:b/>
                 <w:sz w:val="24"/>
                 <w:szCs w:val="24"/>
               </w:rPr>
@@ -1727,6 +1504,7 @@
             <w:r>
               <w:rPr>
                 <w:rFonts w:ascii="Times New Roman" w:hAnsi="Times New Roman" w:cs="Times New Roman"/>
+                <w:b/>
                 <w:sz w:val="24"/>
                 <w:szCs w:val="24"/>
               </w:rPr>
@@ -1743,13 +1521,15 @@
             <w:pPr>
               <w:rPr>
                 <w:rFonts w:ascii="Times New Roman" w:hAnsi="Times New Roman" w:cs="Times New Roman"/>
-                <w:sz w:val="24"/>
-                <w:szCs w:val="24"/>
-              </w:rPr>
-            </w:pPr>
-            <w:r>
-              <w:rPr>
-                <w:rFonts w:ascii="Times New Roman" w:hAnsi="Times New Roman" w:cs="Times New Roman"/>
+                <w:b/>
+                <w:sz w:val="24"/>
+                <w:szCs w:val="24"/>
+              </w:rPr>
+            </w:pPr>
+            <w:r>
+              <w:rPr>
+                <w:rFonts w:ascii="Times New Roman" w:hAnsi="Times New Roman" w:cs="Times New Roman"/>
+                <w:b/>
                 <w:sz w:val="24"/>
                 <w:szCs w:val="24"/>
               </w:rPr>
@@ -1766,17 +1546,41 @@
             <w:pPr>
               <w:rPr>
                 <w:rFonts w:ascii="Times New Roman" w:hAnsi="Times New Roman" w:cs="Times New Roman"/>
-                <w:sz w:val="24"/>
-                <w:szCs w:val="24"/>
-              </w:rPr>
-            </w:pPr>
-            <w:r>
-              <w:rPr>
-                <w:rFonts w:ascii="Times New Roman" w:hAnsi="Times New Roman" w:cs="Times New Roman"/>
-                <w:sz w:val="24"/>
-                <w:szCs w:val="24"/>
-              </w:rPr>
-              <w:t>The images in each category look like each other. (eg a.. 500x500 pixels images look the same.</w:t>
+                <w:b/>
+                <w:sz w:val="24"/>
+                <w:szCs w:val="24"/>
+              </w:rPr>
+            </w:pPr>
+            <w:r>
+              <w:rPr>
+                <w:rFonts w:ascii="Times New Roman" w:hAnsi="Times New Roman" w:cs="Times New Roman"/>
+                <w:b/>
+                <w:sz w:val="24"/>
+                <w:szCs w:val="24"/>
+              </w:rPr>
+              <w:t>The images in each category look like each other. (</w:t>
+            </w:r>
+            <w:proofErr w:type="spellStart"/>
+            <w:proofErr w:type="gramStart"/>
+            <w:r>
+              <w:rPr>
+                <w:rFonts w:ascii="Times New Roman" w:hAnsi="Times New Roman" w:cs="Times New Roman"/>
+                <w:b/>
+                <w:sz w:val="24"/>
+                <w:szCs w:val="24"/>
+              </w:rPr>
+              <w:t>eg</w:t>
+            </w:r>
+            <w:proofErr w:type="spellEnd"/>
+            <w:proofErr w:type="gramEnd"/>
+            <w:r>
+              <w:rPr>
+                <w:rFonts w:ascii="Times New Roman" w:hAnsi="Times New Roman" w:cs="Times New Roman"/>
+                <w:b/>
+                <w:sz w:val="24"/>
+                <w:szCs w:val="24"/>
+              </w:rPr>
+              <w:t xml:space="preserve"> a.. 500x500 pixels images look the same.</w:t>
             </w:r>
           </w:p>
         </w:tc>
@@ -1881,7 +1685,25 @@
                 <w:sz w:val="24"/>
                 <w:szCs w:val="24"/>
               </w:rPr>
-              <w:t>Times in time matrix show that time for req 1.1 are the longest running times</w:t>
+              <w:t xml:space="preserve">Times in time matrix show that time for </w:t>
+            </w:r>
+            <w:proofErr w:type="spellStart"/>
+            <w:r>
+              <w:rPr>
+                <w:rFonts w:ascii="Times New Roman" w:hAnsi="Times New Roman" w:cs="Times New Roman"/>
+                <w:sz w:val="24"/>
+                <w:szCs w:val="24"/>
+              </w:rPr>
+              <w:t>req</w:t>
+            </w:r>
+            <w:proofErr w:type="spellEnd"/>
+            <w:r>
+              <w:rPr>
+                <w:rFonts w:ascii="Times New Roman" w:hAnsi="Times New Roman" w:cs="Times New Roman"/>
+                <w:sz w:val="24"/>
+                <w:szCs w:val="24"/>
+              </w:rPr>
+              <w:t xml:space="preserve"> 1.1 are the longest running times</w:t>
             </w:r>
           </w:p>
         </w:tc>
@@ -1904,7 +1726,25 @@
                 <w:sz w:val="24"/>
                 <w:szCs w:val="24"/>
               </w:rPr>
-              <w:t>Times in time matrix show that time for req 1.1 are the longest running times</w:t>
+              <w:t xml:space="preserve">Times in time matrix show that time for </w:t>
+            </w:r>
+            <w:proofErr w:type="spellStart"/>
+            <w:r>
+              <w:rPr>
+                <w:rFonts w:ascii="Times New Roman" w:hAnsi="Times New Roman" w:cs="Times New Roman"/>
+                <w:sz w:val="24"/>
+                <w:szCs w:val="24"/>
+              </w:rPr>
+              <w:t>req</w:t>
+            </w:r>
+            <w:proofErr w:type="spellEnd"/>
+            <w:r>
+              <w:rPr>
+                <w:rFonts w:ascii="Times New Roman" w:hAnsi="Times New Roman" w:cs="Times New Roman"/>
+                <w:sz w:val="24"/>
+                <w:szCs w:val="24"/>
+              </w:rPr>
+              <w:t xml:space="preserve"> 1.1 are the longest running times</w:t>
             </w:r>
           </w:p>
         </w:tc>
@@ -2032,7 +1872,25 @@
                 <w:sz w:val="24"/>
                 <w:szCs w:val="24"/>
               </w:rPr>
-              <w:t>atrix show that time for req 1.7</w:t>
+              <w:t xml:space="preserve">atrix show that time for </w:t>
+            </w:r>
+            <w:proofErr w:type="spellStart"/>
+            <w:r>
+              <w:rPr>
+                <w:rFonts w:ascii="Times New Roman" w:hAnsi="Times New Roman" w:cs="Times New Roman"/>
+                <w:sz w:val="24"/>
+                <w:szCs w:val="24"/>
+              </w:rPr>
+              <w:t>req</w:t>
+            </w:r>
+            <w:proofErr w:type="spellEnd"/>
+            <w:r>
+              <w:rPr>
+                <w:rFonts w:ascii="Times New Roman" w:hAnsi="Times New Roman" w:cs="Times New Roman"/>
+                <w:sz w:val="24"/>
+                <w:szCs w:val="24"/>
+              </w:rPr>
+              <w:t xml:space="preserve"> 1.7</w:t>
             </w:r>
             <w:r>
               <w:rPr>
@@ -2074,13 +1932,15 @@
             <w:pPr>
               <w:rPr>
                 <w:rFonts w:ascii="Times New Roman" w:hAnsi="Times New Roman" w:cs="Times New Roman"/>
-                <w:sz w:val="24"/>
-                <w:szCs w:val="24"/>
-              </w:rPr>
-            </w:pPr>
-            <w:r>
-              <w:rPr>
-                <w:rFonts w:ascii="Times New Roman" w:hAnsi="Times New Roman" w:cs="Times New Roman"/>
+                <w:b/>
+                <w:sz w:val="24"/>
+                <w:szCs w:val="24"/>
+              </w:rPr>
+            </w:pPr>
+            <w:r>
+              <w:rPr>
+                <w:rFonts w:ascii="Times New Roman" w:hAnsi="Times New Roman" w:cs="Times New Roman"/>
+                <w:b/>
                 <w:sz w:val="24"/>
                 <w:szCs w:val="24"/>
               </w:rPr>
@@ -2097,13 +1957,15 @@
             <w:pPr>
               <w:rPr>
                 <w:rFonts w:ascii="Times New Roman" w:hAnsi="Times New Roman" w:cs="Times New Roman"/>
-                <w:sz w:val="24"/>
-                <w:szCs w:val="24"/>
-              </w:rPr>
-            </w:pPr>
-            <w:r>
-              <w:rPr>
-                <w:rFonts w:ascii="Times New Roman" w:hAnsi="Times New Roman" w:cs="Times New Roman"/>
+                <w:b/>
+                <w:sz w:val="24"/>
+                <w:szCs w:val="24"/>
+              </w:rPr>
+            </w:pPr>
+            <w:r>
+              <w:rPr>
+                <w:rFonts w:ascii="Times New Roman" w:hAnsi="Times New Roman" w:cs="Times New Roman"/>
+                <w:b/>
                 <w:sz w:val="24"/>
                 <w:szCs w:val="24"/>
               </w:rPr>
@@ -2120,13 +1982,15 @@
             <w:pPr>
               <w:rPr>
                 <w:rFonts w:ascii="Times New Roman" w:hAnsi="Times New Roman" w:cs="Times New Roman"/>
-                <w:sz w:val="24"/>
-                <w:szCs w:val="24"/>
-              </w:rPr>
-            </w:pPr>
-            <w:r>
-              <w:rPr>
-                <w:rFonts w:ascii="Times New Roman" w:hAnsi="Times New Roman" w:cs="Times New Roman"/>
+                <w:b/>
+                <w:sz w:val="24"/>
+                <w:szCs w:val="24"/>
+              </w:rPr>
+            </w:pPr>
+            <w:r>
+              <w:rPr>
+                <w:rFonts w:ascii="Times New Roman" w:hAnsi="Times New Roman" w:cs="Times New Roman"/>
+                <w:b/>
                 <w:sz w:val="24"/>
                 <w:szCs w:val="24"/>
               </w:rPr>
@@ -2135,16 +1999,16 @@
             <w:r>
               <w:rPr>
                 <w:rFonts w:ascii="Times New Roman" w:hAnsi="Times New Roman" w:cs="Times New Roman"/>
+                <w:b/>
                 <w:sz w:val="24"/>
                 <w:szCs w:val="24"/>
               </w:rPr>
               <w:t>an image and completion of all 3</w:t>
             </w:r>
-            <w:bookmarkStart w:id="0" w:name="_GoBack"/>
-            <w:bookmarkEnd w:id="0"/>
-            <w:r>
-              <w:rPr>
-                <w:rFonts w:ascii="Times New Roman" w:hAnsi="Times New Roman" w:cs="Times New Roman"/>
+            <w:r>
+              <w:rPr>
+                <w:rFonts w:ascii="Times New Roman" w:hAnsi="Times New Roman" w:cs="Times New Roman"/>
+                <w:b/>
                 <w:sz w:val="24"/>
                 <w:szCs w:val="24"/>
               </w:rPr>
@@ -2161,13 +2025,15 @@
             <w:pPr>
               <w:rPr>
                 <w:rFonts w:ascii="Times New Roman" w:hAnsi="Times New Roman" w:cs="Times New Roman"/>
-                <w:sz w:val="24"/>
-                <w:szCs w:val="24"/>
-              </w:rPr>
-            </w:pPr>
-            <w:r>
-              <w:rPr>
-                <w:rFonts w:ascii="Times New Roman" w:hAnsi="Times New Roman" w:cs="Times New Roman"/>
+                <w:b/>
+                <w:sz w:val="24"/>
+                <w:szCs w:val="24"/>
+              </w:rPr>
+            </w:pPr>
+            <w:r>
+              <w:rPr>
+                <w:rFonts w:ascii="Times New Roman" w:hAnsi="Times New Roman" w:cs="Times New Roman"/>
+                <w:b/>
                 <w:sz w:val="24"/>
                 <w:szCs w:val="24"/>
               </w:rPr>
@@ -2176,6 +2042,7 @@
             <w:r>
               <w:rPr>
                 <w:rFonts w:ascii="Times New Roman" w:hAnsi="Times New Roman" w:cs="Times New Roman"/>
+                <w:b/>
                 <w:sz w:val="24"/>
                 <w:szCs w:val="24"/>
               </w:rPr>
@@ -2184,6 +2051,7 @@
             <w:r>
               <w:rPr>
                 <w:rFonts w:ascii="Times New Roman" w:hAnsi="Times New Roman" w:cs="Times New Roman"/>
+                <w:b/>
                 <w:sz w:val="24"/>
                 <w:szCs w:val="24"/>
               </w:rPr>
@@ -2205,13 +2073,15 @@
             <w:pPr>
               <w:rPr>
                 <w:rFonts w:ascii="Times New Roman" w:hAnsi="Times New Roman" w:cs="Times New Roman"/>
-                <w:sz w:val="24"/>
-                <w:szCs w:val="24"/>
-              </w:rPr>
-            </w:pPr>
-            <w:r>
-              <w:rPr>
-                <w:rFonts w:ascii="Times New Roman" w:hAnsi="Times New Roman" w:cs="Times New Roman"/>
+                <w:b/>
+                <w:sz w:val="24"/>
+                <w:szCs w:val="24"/>
+              </w:rPr>
+            </w:pPr>
+            <w:r>
+              <w:rPr>
+                <w:rFonts w:ascii="Times New Roman" w:hAnsi="Times New Roman" w:cs="Times New Roman"/>
+                <w:b/>
                 <w:sz w:val="24"/>
                 <w:szCs w:val="24"/>
               </w:rPr>
@@ -2220,6 +2090,7 @@
             <w:r>
               <w:rPr>
                 <w:rFonts w:ascii="Times New Roman" w:hAnsi="Times New Roman" w:cs="Times New Roman"/>
+                <w:b/>
                 <w:sz w:val="24"/>
                 <w:szCs w:val="24"/>
               </w:rPr>
@@ -2236,13 +2107,15 @@
             <w:pPr>
               <w:rPr>
                 <w:rFonts w:ascii="Times New Roman" w:hAnsi="Times New Roman" w:cs="Times New Roman"/>
-                <w:sz w:val="24"/>
-                <w:szCs w:val="24"/>
-              </w:rPr>
-            </w:pPr>
-            <w:r>
-              <w:rPr>
-                <w:rFonts w:ascii="Times New Roman" w:hAnsi="Times New Roman" w:cs="Times New Roman"/>
+                <w:b/>
+                <w:sz w:val="24"/>
+                <w:szCs w:val="24"/>
+              </w:rPr>
+            </w:pPr>
+            <w:r>
+              <w:rPr>
+                <w:rFonts w:ascii="Times New Roman" w:hAnsi="Times New Roman" w:cs="Times New Roman"/>
+                <w:b/>
                 <w:sz w:val="24"/>
                 <w:szCs w:val="24"/>
               </w:rPr>
@@ -2259,13 +2132,15 @@
             <w:pPr>
               <w:rPr>
                 <w:rFonts w:ascii="Times New Roman" w:hAnsi="Times New Roman" w:cs="Times New Roman"/>
-                <w:sz w:val="24"/>
-                <w:szCs w:val="24"/>
-              </w:rPr>
-            </w:pPr>
-            <w:r>
-              <w:rPr>
-                <w:rFonts w:ascii="Times New Roman" w:hAnsi="Times New Roman" w:cs="Times New Roman"/>
+                <w:b/>
+                <w:sz w:val="24"/>
+                <w:szCs w:val="24"/>
+              </w:rPr>
+            </w:pPr>
+            <w:r>
+              <w:rPr>
+                <w:rFonts w:ascii="Times New Roman" w:hAnsi="Times New Roman" w:cs="Times New Roman"/>
+                <w:b/>
                 <w:sz w:val="24"/>
                 <w:szCs w:val="24"/>
               </w:rPr>
@@ -2282,13 +2157,15 @@
             <w:pPr>
               <w:rPr>
                 <w:rFonts w:ascii="Times New Roman" w:hAnsi="Times New Roman" w:cs="Times New Roman"/>
-                <w:sz w:val="24"/>
-                <w:szCs w:val="24"/>
-              </w:rPr>
-            </w:pPr>
-            <w:r>
-              <w:rPr>
-                <w:rFonts w:ascii="Times New Roman" w:hAnsi="Times New Roman" w:cs="Times New Roman"/>
+                <w:b/>
+                <w:sz w:val="24"/>
+                <w:szCs w:val="24"/>
+              </w:rPr>
+            </w:pPr>
+            <w:r>
+              <w:rPr>
+                <w:rFonts w:ascii="Times New Roman" w:hAnsi="Times New Roman" w:cs="Times New Roman"/>
+                <w:b/>
                 <w:sz w:val="24"/>
                 <w:szCs w:val="24"/>
               </w:rPr>
@@ -2556,16 +2433,19 @@
             <w:pPr>
               <w:rPr>
                 <w:rFonts w:ascii="Times New Roman" w:hAnsi="Times New Roman" w:cs="Times New Roman"/>
-                <w:sz w:val="24"/>
-                <w:szCs w:val="24"/>
-              </w:rPr>
-            </w:pPr>
-            <w:r>
-              <w:rPr>
-                <w:rFonts w:ascii="Times New Roman" w:hAnsi="Times New Roman" w:cs="Times New Roman"/>
-                <w:sz w:val="24"/>
-                <w:szCs w:val="24"/>
-              </w:rPr>
+                <w:b/>
+                <w:sz w:val="24"/>
+                <w:szCs w:val="24"/>
+              </w:rPr>
+            </w:pPr>
+            <w:r>
+              <w:rPr>
+                <w:rFonts w:ascii="Times New Roman" w:hAnsi="Times New Roman" w:cs="Times New Roman"/>
+                <w:b/>
+                <w:sz w:val="24"/>
+                <w:szCs w:val="24"/>
+              </w:rPr>
+              <w:lastRenderedPageBreak/>
               <w:t>3.4</w:t>
             </w:r>
           </w:p>
@@ -2579,13 +2459,15 @@
             <w:pPr>
               <w:rPr>
                 <w:rFonts w:ascii="Times New Roman" w:hAnsi="Times New Roman" w:cs="Times New Roman"/>
-                <w:sz w:val="24"/>
-                <w:szCs w:val="24"/>
-              </w:rPr>
-            </w:pPr>
-            <w:r>
-              <w:rPr>
-                <w:rFonts w:ascii="Times New Roman" w:hAnsi="Times New Roman" w:cs="Times New Roman"/>
+                <w:b/>
+                <w:sz w:val="24"/>
+                <w:szCs w:val="24"/>
+              </w:rPr>
+            </w:pPr>
+            <w:r>
+              <w:rPr>
+                <w:rFonts w:ascii="Times New Roman" w:hAnsi="Times New Roman" w:cs="Times New Roman"/>
+                <w:b/>
                 <w:sz w:val="24"/>
                 <w:szCs w:val="24"/>
               </w:rPr>
@@ -2602,13 +2484,15 @@
             <w:pPr>
               <w:rPr>
                 <w:rFonts w:ascii="Times New Roman" w:hAnsi="Times New Roman" w:cs="Times New Roman"/>
-                <w:sz w:val="24"/>
-                <w:szCs w:val="24"/>
-              </w:rPr>
-            </w:pPr>
-            <w:r>
-              <w:rPr>
-                <w:rFonts w:ascii="Times New Roman" w:hAnsi="Times New Roman" w:cs="Times New Roman"/>
+                <w:b/>
+                <w:sz w:val="24"/>
+                <w:szCs w:val="24"/>
+              </w:rPr>
+            </w:pPr>
+            <w:r>
+              <w:rPr>
+                <w:rFonts w:ascii="Times New Roman" w:hAnsi="Times New Roman" w:cs="Times New Roman"/>
+                <w:b/>
                 <w:sz w:val="24"/>
                 <w:szCs w:val="24"/>
               </w:rPr>
@@ -2625,13 +2509,15 @@
             <w:pPr>
               <w:rPr>
                 <w:rFonts w:ascii="Times New Roman" w:hAnsi="Times New Roman" w:cs="Times New Roman"/>
-                <w:sz w:val="24"/>
-                <w:szCs w:val="24"/>
-              </w:rPr>
-            </w:pPr>
-            <w:r>
-              <w:rPr>
-                <w:rFonts w:ascii="Times New Roman" w:hAnsi="Times New Roman" w:cs="Times New Roman"/>
+                <w:b/>
+                <w:sz w:val="24"/>
+                <w:szCs w:val="24"/>
+              </w:rPr>
+            </w:pPr>
+            <w:r>
+              <w:rPr>
+                <w:rFonts w:ascii="Times New Roman" w:hAnsi="Times New Roman" w:cs="Times New Roman"/>
+                <w:b/>
                 <w:sz w:val="24"/>
                 <w:szCs w:val="24"/>
               </w:rPr>
@@ -2665,7 +2551,6 @@
                 <w:sz w:val="24"/>
                 <w:szCs w:val="24"/>
               </w:rPr>
-              <w:lastRenderedPageBreak/>
               <w:t>3.5</w:t>
             </w:r>
           </w:p>
@@ -2759,13 +2644,15 @@
             <w:pPr>
               <w:rPr>
                 <w:rFonts w:ascii="Times New Roman" w:hAnsi="Times New Roman" w:cs="Times New Roman"/>
-                <w:sz w:val="24"/>
-                <w:szCs w:val="24"/>
-              </w:rPr>
-            </w:pPr>
-            <w:r>
-              <w:rPr>
-                <w:rFonts w:ascii="Times New Roman" w:hAnsi="Times New Roman" w:cs="Times New Roman"/>
+                <w:b/>
+                <w:sz w:val="24"/>
+                <w:szCs w:val="24"/>
+              </w:rPr>
+            </w:pPr>
+            <w:r>
+              <w:rPr>
+                <w:rFonts w:ascii="Times New Roman" w:hAnsi="Times New Roman" w:cs="Times New Roman"/>
+                <w:b/>
                 <w:sz w:val="24"/>
                 <w:szCs w:val="24"/>
               </w:rPr>
@@ -2782,17 +2669,39 @@
             <w:pPr>
               <w:rPr>
                 <w:rFonts w:ascii="Times New Roman" w:hAnsi="Times New Roman" w:cs="Times New Roman"/>
-                <w:sz w:val="24"/>
-                <w:szCs w:val="24"/>
-              </w:rPr>
-            </w:pPr>
-            <w:r>
-              <w:rPr>
-                <w:rFonts w:ascii="Times New Roman" w:hAnsi="Times New Roman" w:cs="Times New Roman"/>
-                <w:sz w:val="24"/>
-                <w:szCs w:val="24"/>
-              </w:rPr>
-              <w:t xml:space="preserve">The ray tracing engine shall take sufficient amount of time that times displayed in req 1 are meaningful </w:t>
+                <w:b/>
+                <w:sz w:val="24"/>
+                <w:szCs w:val="24"/>
+              </w:rPr>
+            </w:pPr>
+            <w:r>
+              <w:rPr>
+                <w:rFonts w:ascii="Times New Roman" w:hAnsi="Times New Roman" w:cs="Times New Roman"/>
+                <w:b/>
+                <w:sz w:val="24"/>
+                <w:szCs w:val="24"/>
+              </w:rPr>
+              <w:t xml:space="preserve">The ray tracing engine shall take sufficient amount of time that times displayed in </w:t>
+            </w:r>
+            <w:proofErr w:type="spellStart"/>
+            <w:r>
+              <w:rPr>
+                <w:rFonts w:ascii="Times New Roman" w:hAnsi="Times New Roman" w:cs="Times New Roman"/>
+                <w:b/>
+                <w:sz w:val="24"/>
+                <w:szCs w:val="24"/>
+              </w:rPr>
+              <w:t>req</w:t>
+            </w:r>
+            <w:proofErr w:type="spellEnd"/>
+            <w:r>
+              <w:rPr>
+                <w:rFonts w:ascii="Times New Roman" w:hAnsi="Times New Roman" w:cs="Times New Roman"/>
+                <w:b/>
+                <w:sz w:val="24"/>
+                <w:szCs w:val="24"/>
+              </w:rPr>
+              <w:t xml:space="preserve"> 1 are meaningful </w:t>
             </w:r>
           </w:p>
         </w:tc>
@@ -2805,17 +2714,39 @@
             <w:pPr>
               <w:rPr>
                 <w:rFonts w:ascii="Times New Roman" w:hAnsi="Times New Roman" w:cs="Times New Roman"/>
-                <w:sz w:val="24"/>
-                <w:szCs w:val="24"/>
-              </w:rPr>
-            </w:pPr>
-            <w:r>
-              <w:rPr>
-                <w:rFonts w:ascii="Times New Roman" w:hAnsi="Times New Roman" w:cs="Times New Roman"/>
-                <w:sz w:val="24"/>
-                <w:szCs w:val="24"/>
-              </w:rPr>
-              <w:t>Times in req 1 are displayed</w:t>
+                <w:b/>
+                <w:sz w:val="24"/>
+                <w:szCs w:val="24"/>
+              </w:rPr>
+            </w:pPr>
+            <w:r>
+              <w:rPr>
+                <w:rFonts w:ascii="Times New Roman" w:hAnsi="Times New Roman" w:cs="Times New Roman"/>
+                <w:b/>
+                <w:sz w:val="24"/>
+                <w:szCs w:val="24"/>
+              </w:rPr>
+              <w:t xml:space="preserve">Times in </w:t>
+            </w:r>
+            <w:proofErr w:type="spellStart"/>
+            <w:r>
+              <w:rPr>
+                <w:rFonts w:ascii="Times New Roman" w:hAnsi="Times New Roman" w:cs="Times New Roman"/>
+                <w:b/>
+                <w:sz w:val="24"/>
+                <w:szCs w:val="24"/>
+              </w:rPr>
+              <w:t>req</w:t>
+            </w:r>
+            <w:proofErr w:type="spellEnd"/>
+            <w:r>
+              <w:rPr>
+                <w:rFonts w:ascii="Times New Roman" w:hAnsi="Times New Roman" w:cs="Times New Roman"/>
+                <w:b/>
+                <w:sz w:val="24"/>
+                <w:szCs w:val="24"/>
+              </w:rPr>
+              <w:t xml:space="preserve"> 1 are displayed</w:t>
             </w:r>
           </w:p>
         </w:tc>
@@ -2828,21 +2759,35 @@
             <w:pPr>
               <w:rPr>
                 <w:rFonts w:ascii="Times New Roman" w:hAnsi="Times New Roman" w:cs="Times New Roman"/>
-                <w:sz w:val="24"/>
-                <w:szCs w:val="24"/>
-              </w:rPr>
-            </w:pPr>
-            <w:r>
-              <w:rPr>
-                <w:rFonts w:ascii="Times New Roman" w:hAnsi="Times New Roman" w:cs="Times New Roman"/>
-                <w:sz w:val="24"/>
-                <w:szCs w:val="24"/>
-              </w:rPr>
-              <w:t xml:space="preserve">Req 1.1 </w:t>
-            </w:r>
-            <w:r>
-              <w:rPr>
-                <w:rFonts w:ascii="Times New Roman" w:hAnsi="Times New Roman" w:cs="Times New Roman"/>
+                <w:b/>
+                <w:sz w:val="24"/>
+                <w:szCs w:val="24"/>
+              </w:rPr>
+            </w:pPr>
+            <w:proofErr w:type="spellStart"/>
+            <w:r>
+              <w:rPr>
+                <w:rFonts w:ascii="Times New Roman" w:hAnsi="Times New Roman" w:cs="Times New Roman"/>
+                <w:b/>
+                <w:sz w:val="24"/>
+                <w:szCs w:val="24"/>
+              </w:rPr>
+              <w:t>Req</w:t>
+            </w:r>
+            <w:proofErr w:type="spellEnd"/>
+            <w:r>
+              <w:rPr>
+                <w:rFonts w:ascii="Times New Roman" w:hAnsi="Times New Roman" w:cs="Times New Roman"/>
+                <w:b/>
+                <w:sz w:val="24"/>
+                <w:szCs w:val="24"/>
+              </w:rPr>
+              <w:t xml:space="preserve"> 1.1 </w:t>
+            </w:r>
+            <w:r>
+              <w:rPr>
+                <w:rFonts w:ascii="Times New Roman" w:hAnsi="Times New Roman" w:cs="Times New Roman"/>
+                <w:b/>
                 <w:sz w:val="24"/>
                 <w:szCs w:val="24"/>
               </w:rPr>
@@ -2851,6 +2796,7 @@
             <w:r>
               <w:rPr>
                 <w:rFonts w:ascii="Times New Roman" w:hAnsi="Times New Roman" w:cs="Times New Roman"/>
+                <w:b/>
                 <w:sz w:val="24"/>
                 <w:szCs w:val="24"/>
               </w:rPr>
@@ -2859,14 +2805,36 @@
             <w:r>
               <w:rPr>
                 <w:rFonts w:ascii="Times New Roman" w:hAnsi="Times New Roman" w:cs="Times New Roman"/>
-                <w:sz w:val="24"/>
-                <w:szCs w:val="24"/>
-              </w:rPr>
-              <w:t xml:space="preserve"> (4000 ms)</w:t>
-            </w:r>
-            <w:r>
-              <w:rPr>
-                <w:rFonts w:ascii="Times New Roman" w:hAnsi="Times New Roman" w:cs="Times New Roman"/>
+                <w:b/>
+                <w:sz w:val="24"/>
+                <w:szCs w:val="24"/>
+              </w:rPr>
+              <w:t xml:space="preserve"> (4000 </w:t>
+            </w:r>
+            <w:proofErr w:type="spellStart"/>
+            <w:r>
+              <w:rPr>
+                <w:rFonts w:ascii="Times New Roman" w:hAnsi="Times New Roman" w:cs="Times New Roman"/>
+                <w:b/>
+                <w:sz w:val="24"/>
+                <w:szCs w:val="24"/>
+              </w:rPr>
+              <w:t>ms</w:t>
+            </w:r>
+            <w:proofErr w:type="spellEnd"/>
+            <w:r>
+              <w:rPr>
+                <w:rFonts w:ascii="Times New Roman" w:hAnsi="Times New Roman" w:cs="Times New Roman"/>
+                <w:b/>
+                <w:sz w:val="24"/>
+                <w:szCs w:val="24"/>
+              </w:rPr>
+              <w:t>)</w:t>
+            </w:r>
+            <w:r>
+              <w:rPr>
+                <w:rFonts w:ascii="Times New Roman" w:hAnsi="Times New Roman" w:cs="Times New Roman"/>
+                <w:b/>
                 <w:sz w:val="24"/>
                 <w:szCs w:val="24"/>
               </w:rPr>
@@ -2875,6 +2843,7 @@
             <w:r>
               <w:rPr>
                 <w:rFonts w:ascii="Times New Roman" w:hAnsi="Times New Roman" w:cs="Times New Roman"/>
+                <w:b/>
                 <w:sz w:val="24"/>
                 <w:szCs w:val="24"/>
               </w:rPr>
@@ -2883,6 +2852,7 @@
             <w:r>
               <w:rPr>
                 <w:rFonts w:ascii="Times New Roman" w:hAnsi="Times New Roman" w:cs="Times New Roman"/>
+                <w:b/>
                 <w:sz w:val="24"/>
                 <w:szCs w:val="24"/>
               </w:rPr>
@@ -2891,6 +2861,7 @@
             <w:r>
               <w:rPr>
                 <w:rFonts w:ascii="Times New Roman" w:hAnsi="Times New Roman" w:cs="Times New Roman"/>
+                <w:b/>
                 <w:sz w:val="24"/>
                 <w:szCs w:val="24"/>
               </w:rPr>
@@ -2899,6 +2870,7 @@
             <w:r>
               <w:rPr>
                 <w:rFonts w:ascii="Times New Roman" w:hAnsi="Times New Roman" w:cs="Times New Roman"/>
+                <w:b/>
                 <w:sz w:val="24"/>
                 <w:szCs w:val="24"/>
               </w:rPr>
@@ -2907,6 +2879,7 @@
             <w:r>
               <w:rPr>
                 <w:rFonts w:ascii="Times New Roman" w:hAnsi="Times New Roman" w:cs="Times New Roman"/>
+                <w:b/>
                 <w:sz w:val="24"/>
                 <w:szCs w:val="24"/>
               </w:rPr>
@@ -2965,7 +2938,27 @@
                 <w:sz w:val="24"/>
                 <w:szCs w:val="24"/>
               </w:rPr>
-              <w:t>Images shall be saved as a .png file</w:t>
+              <w:t>Images shall be saved as a .</w:t>
+            </w:r>
+            <w:proofErr w:type="spellStart"/>
+            <w:r>
+              <w:rPr>
+                <w:rFonts w:ascii="Times New Roman" w:hAnsi="Times New Roman" w:cs="Times New Roman"/>
+                <w:b/>
+                <w:sz w:val="24"/>
+                <w:szCs w:val="24"/>
+              </w:rPr>
+              <w:t>png</w:t>
+            </w:r>
+            <w:proofErr w:type="spellEnd"/>
+            <w:r>
+              <w:rPr>
+                <w:rFonts w:ascii="Times New Roman" w:hAnsi="Times New Roman" w:cs="Times New Roman"/>
+                <w:b/>
+                <w:sz w:val="24"/>
+                <w:szCs w:val="24"/>
+              </w:rPr>
+              <w:t xml:space="preserve"> file</w:t>
             </w:r>
           </w:p>
         </w:tc>

--- a/Documents/requirements.docx
+++ b/Documents/requirements.docx
@@ -56,6 +56,8 @@
         </w:rPr>
         <w:t>Requirements</w:t>
       </w:r>
+      <w:bookmarkStart w:id="0" w:name="_GoBack"/>
+      <w:bookmarkEnd w:id="0"/>
     </w:p>
     <w:p>
       <w:pPr>
@@ -72,15 +74,7 @@
           <w:sz w:val="24"/>
           <w:szCs w:val="24"/>
         </w:rPr>
-        <w:t>Definitions</w:t>
-      </w:r>
-      <w:r>
-        <w:rPr>
-          <w:rFonts w:ascii="Times New Roman" w:hAnsi="Times New Roman" w:cs="Times New Roman"/>
-          <w:sz w:val="24"/>
-          <w:szCs w:val="24"/>
-        </w:rPr>
-        <w:t>:</w:t>
+        <w:t>Definitions:</w:t>
       </w:r>
     </w:p>
     <w:p>
@@ -433,15 +427,13 @@
             <w:pPr>
               <w:rPr>
                 <w:rFonts w:ascii="Times New Roman" w:hAnsi="Times New Roman" w:cs="Times New Roman"/>
-                <w:b/>
-                <w:sz w:val="24"/>
-                <w:szCs w:val="24"/>
-              </w:rPr>
-            </w:pPr>
-            <w:r>
-              <w:rPr>
-                <w:rFonts w:ascii="Times New Roman" w:hAnsi="Times New Roman" w:cs="Times New Roman"/>
-                <w:b/>
+                <w:sz w:val="24"/>
+                <w:szCs w:val="24"/>
+              </w:rPr>
+            </w:pPr>
+            <w:r>
+              <w:rPr>
+                <w:rFonts w:ascii="Times New Roman" w:hAnsi="Times New Roman" w:cs="Times New Roman"/>
                 <w:sz w:val="24"/>
                 <w:szCs w:val="24"/>
               </w:rPr>
@@ -457,15 +449,13 @@
             <w:pPr>
               <w:rPr>
                 <w:rFonts w:ascii="Times New Roman" w:hAnsi="Times New Roman" w:cs="Times New Roman"/>
-                <w:b/>
-                <w:sz w:val="24"/>
-                <w:szCs w:val="24"/>
-              </w:rPr>
-            </w:pPr>
-            <w:r>
-              <w:rPr>
-                <w:rFonts w:ascii="Times New Roman" w:hAnsi="Times New Roman" w:cs="Times New Roman"/>
-                <w:b/>
+                <w:sz w:val="24"/>
+                <w:szCs w:val="24"/>
+              </w:rPr>
+            </w:pPr>
+            <w:r>
+              <w:rPr>
+                <w:rFonts w:ascii="Times New Roman" w:hAnsi="Times New Roman" w:cs="Times New Roman"/>
                 <w:sz w:val="24"/>
                 <w:szCs w:val="24"/>
               </w:rPr>
@@ -474,7 +464,6 @@
             <w:r>
               <w:rPr>
                 <w:rFonts w:ascii="Times New Roman" w:hAnsi="Times New Roman" w:cs="Times New Roman"/>
-                <w:b/>
                 <w:sz w:val="24"/>
                 <w:szCs w:val="24"/>
               </w:rPr>
@@ -483,7 +472,6 @@
             <w:r>
               <w:rPr>
                 <w:rFonts w:ascii="Times New Roman" w:hAnsi="Times New Roman" w:cs="Times New Roman"/>
-                <w:b/>
                 <w:sz w:val="24"/>
                 <w:szCs w:val="24"/>
               </w:rPr>
@@ -500,15 +488,13 @@
             <w:pPr>
               <w:rPr>
                 <w:rFonts w:ascii="Times New Roman" w:hAnsi="Times New Roman" w:cs="Times New Roman"/>
-                <w:b/>
-                <w:sz w:val="24"/>
-                <w:szCs w:val="24"/>
-              </w:rPr>
-            </w:pPr>
-            <w:r>
-              <w:rPr>
-                <w:rFonts w:ascii="Times New Roman" w:hAnsi="Times New Roman" w:cs="Times New Roman"/>
-                <w:b/>
+                <w:sz w:val="24"/>
+                <w:szCs w:val="24"/>
+              </w:rPr>
+            </w:pPr>
+            <w:r>
+              <w:rPr>
+                <w:rFonts w:ascii="Times New Roman" w:hAnsi="Times New Roman" w:cs="Times New Roman"/>
                 <w:sz w:val="24"/>
                 <w:szCs w:val="24"/>
               </w:rPr>
@@ -517,7 +503,6 @@
             <w:r>
               <w:rPr>
                 <w:rFonts w:ascii="Times New Roman" w:hAnsi="Times New Roman" w:cs="Times New Roman"/>
-                <w:b/>
                 <w:sz w:val="24"/>
                 <w:szCs w:val="24"/>
               </w:rPr>
@@ -526,7 +511,6 @@
             <w:r>
               <w:rPr>
                 <w:rFonts w:ascii="Times New Roman" w:hAnsi="Times New Roman" w:cs="Times New Roman"/>
-                <w:b/>
                 <w:sz w:val="24"/>
                 <w:szCs w:val="24"/>
               </w:rPr>
@@ -543,15 +527,13 @@
             <w:pPr>
               <w:rPr>
                 <w:rFonts w:ascii="Times New Roman" w:hAnsi="Times New Roman" w:cs="Times New Roman"/>
-                <w:b/>
-                <w:sz w:val="24"/>
-                <w:szCs w:val="24"/>
-              </w:rPr>
-            </w:pPr>
-            <w:r>
-              <w:rPr>
-                <w:rFonts w:ascii="Times New Roman" w:hAnsi="Times New Roman" w:cs="Times New Roman"/>
-                <w:b/>
+                <w:sz w:val="24"/>
+                <w:szCs w:val="24"/>
+              </w:rPr>
+            </w:pPr>
+            <w:r>
+              <w:rPr>
+                <w:rFonts w:ascii="Times New Roman" w:hAnsi="Times New Roman" w:cs="Times New Roman"/>
                 <w:sz w:val="24"/>
                 <w:szCs w:val="24"/>
               </w:rPr>
@@ -573,15 +555,13 @@
             <w:pPr>
               <w:rPr>
                 <w:rFonts w:ascii="Times New Roman" w:hAnsi="Times New Roman" w:cs="Times New Roman"/>
-                <w:b/>
-                <w:sz w:val="24"/>
-                <w:szCs w:val="24"/>
-              </w:rPr>
-            </w:pPr>
-            <w:r>
-              <w:rPr>
-                <w:rFonts w:ascii="Times New Roman" w:hAnsi="Times New Roman" w:cs="Times New Roman"/>
-                <w:b/>
+                <w:sz w:val="24"/>
+                <w:szCs w:val="24"/>
+              </w:rPr>
+            </w:pPr>
+            <w:r>
+              <w:rPr>
+                <w:rFonts w:ascii="Times New Roman" w:hAnsi="Times New Roman" w:cs="Times New Roman"/>
                 <w:sz w:val="24"/>
                 <w:szCs w:val="24"/>
               </w:rPr>
@@ -597,15 +577,13 @@
             <w:pPr>
               <w:rPr>
                 <w:rFonts w:ascii="Times New Roman" w:hAnsi="Times New Roman" w:cs="Times New Roman"/>
-                <w:b/>
-                <w:sz w:val="24"/>
-                <w:szCs w:val="24"/>
-              </w:rPr>
-            </w:pPr>
-            <w:r>
-              <w:rPr>
-                <w:rFonts w:ascii="Times New Roman" w:hAnsi="Times New Roman" w:cs="Times New Roman"/>
-                <w:b/>
+                <w:sz w:val="24"/>
+                <w:szCs w:val="24"/>
+              </w:rPr>
+            </w:pPr>
+            <w:r>
+              <w:rPr>
+                <w:rFonts w:ascii="Times New Roman" w:hAnsi="Times New Roman" w:cs="Times New Roman"/>
                 <w:sz w:val="24"/>
                 <w:szCs w:val="24"/>
               </w:rPr>
@@ -614,7 +592,6 @@
             <w:r>
               <w:rPr>
                 <w:rFonts w:ascii="Times New Roman" w:hAnsi="Times New Roman" w:cs="Times New Roman"/>
-                <w:b/>
                 <w:sz w:val="24"/>
                 <w:szCs w:val="24"/>
               </w:rPr>
@@ -623,7 +600,6 @@
             <w:r>
               <w:rPr>
                 <w:rFonts w:ascii="Times New Roman" w:hAnsi="Times New Roman" w:cs="Times New Roman"/>
-                <w:b/>
                 <w:sz w:val="24"/>
                 <w:szCs w:val="24"/>
               </w:rPr>
@@ -640,15 +616,13 @@
             <w:pPr>
               <w:rPr>
                 <w:rFonts w:ascii="Times New Roman" w:hAnsi="Times New Roman" w:cs="Times New Roman"/>
-                <w:b/>
-                <w:sz w:val="24"/>
-                <w:szCs w:val="24"/>
-              </w:rPr>
-            </w:pPr>
-            <w:r>
-              <w:rPr>
-                <w:rFonts w:ascii="Times New Roman" w:hAnsi="Times New Roman" w:cs="Times New Roman"/>
-                <w:b/>
+                <w:sz w:val="24"/>
+                <w:szCs w:val="24"/>
+              </w:rPr>
+            </w:pPr>
+            <w:r>
+              <w:rPr>
+                <w:rFonts w:ascii="Times New Roman" w:hAnsi="Times New Roman" w:cs="Times New Roman"/>
                 <w:sz w:val="24"/>
                 <w:szCs w:val="24"/>
               </w:rPr>
@@ -657,7 +631,6 @@
             <w:r>
               <w:rPr>
                 <w:rFonts w:ascii="Times New Roman" w:hAnsi="Times New Roman" w:cs="Times New Roman"/>
-                <w:b/>
                 <w:sz w:val="24"/>
                 <w:szCs w:val="24"/>
               </w:rPr>
@@ -666,7 +639,6 @@
             <w:r>
               <w:rPr>
                 <w:rFonts w:ascii="Times New Roman" w:hAnsi="Times New Roman" w:cs="Times New Roman"/>
-                <w:b/>
                 <w:sz w:val="24"/>
                 <w:szCs w:val="24"/>
               </w:rPr>
@@ -683,15 +655,13 @@
             <w:pPr>
               <w:rPr>
                 <w:rFonts w:ascii="Times New Roman" w:hAnsi="Times New Roman" w:cs="Times New Roman"/>
-                <w:b/>
-                <w:sz w:val="24"/>
-                <w:szCs w:val="24"/>
-              </w:rPr>
-            </w:pPr>
-            <w:r>
-              <w:rPr>
-                <w:rFonts w:ascii="Times New Roman" w:hAnsi="Times New Roman" w:cs="Times New Roman"/>
-                <w:b/>
+                <w:sz w:val="24"/>
+                <w:szCs w:val="24"/>
+              </w:rPr>
+            </w:pPr>
+            <w:r>
+              <w:rPr>
+                <w:rFonts w:ascii="Times New Roman" w:hAnsi="Times New Roman" w:cs="Times New Roman"/>
                 <w:sz w:val="24"/>
                 <w:szCs w:val="24"/>
               </w:rPr>
@@ -713,15 +683,13 @@
             <w:pPr>
               <w:rPr>
                 <w:rFonts w:ascii="Times New Roman" w:hAnsi="Times New Roman" w:cs="Times New Roman"/>
-                <w:b/>
-                <w:sz w:val="24"/>
-                <w:szCs w:val="24"/>
-              </w:rPr>
-            </w:pPr>
-            <w:r>
-              <w:rPr>
-                <w:rFonts w:ascii="Times New Roman" w:hAnsi="Times New Roman" w:cs="Times New Roman"/>
-                <w:b/>
+                <w:sz w:val="24"/>
+                <w:szCs w:val="24"/>
+              </w:rPr>
+            </w:pPr>
+            <w:r>
+              <w:rPr>
+                <w:rFonts w:ascii="Times New Roman" w:hAnsi="Times New Roman" w:cs="Times New Roman"/>
                 <w:sz w:val="24"/>
                 <w:szCs w:val="24"/>
               </w:rPr>
@@ -737,15 +705,13 @@
             <w:pPr>
               <w:rPr>
                 <w:rFonts w:ascii="Times New Roman" w:hAnsi="Times New Roman" w:cs="Times New Roman"/>
-                <w:b/>
-                <w:sz w:val="24"/>
-                <w:szCs w:val="24"/>
-              </w:rPr>
-            </w:pPr>
-            <w:r>
-              <w:rPr>
-                <w:rFonts w:ascii="Times New Roman" w:hAnsi="Times New Roman" w:cs="Times New Roman"/>
-                <w:b/>
+                <w:sz w:val="24"/>
+                <w:szCs w:val="24"/>
+              </w:rPr>
+            </w:pPr>
+            <w:r>
+              <w:rPr>
+                <w:rFonts w:ascii="Times New Roman" w:hAnsi="Times New Roman" w:cs="Times New Roman"/>
                 <w:sz w:val="24"/>
                 <w:szCs w:val="24"/>
               </w:rPr>
@@ -754,7 +720,6 @@
             <w:r>
               <w:rPr>
                 <w:rFonts w:ascii="Times New Roman" w:hAnsi="Times New Roman" w:cs="Times New Roman"/>
-                <w:b/>
                 <w:sz w:val="24"/>
                 <w:szCs w:val="24"/>
               </w:rPr>
@@ -763,7 +728,6 @@
             <w:r>
               <w:rPr>
                 <w:rFonts w:ascii="Times New Roman" w:hAnsi="Times New Roman" w:cs="Times New Roman"/>
-                <w:b/>
                 <w:sz w:val="24"/>
                 <w:szCs w:val="24"/>
               </w:rPr>
@@ -780,15 +744,13 @@
             <w:pPr>
               <w:rPr>
                 <w:rFonts w:ascii="Times New Roman" w:hAnsi="Times New Roman" w:cs="Times New Roman"/>
-                <w:b/>
-                <w:sz w:val="24"/>
-                <w:szCs w:val="24"/>
-              </w:rPr>
-            </w:pPr>
-            <w:r>
-              <w:rPr>
-                <w:rFonts w:ascii="Times New Roman" w:hAnsi="Times New Roman" w:cs="Times New Roman"/>
-                <w:b/>
+                <w:sz w:val="24"/>
+                <w:szCs w:val="24"/>
+              </w:rPr>
+            </w:pPr>
+            <w:r>
+              <w:rPr>
+                <w:rFonts w:ascii="Times New Roman" w:hAnsi="Times New Roman" w:cs="Times New Roman"/>
                 <w:sz w:val="24"/>
                 <w:szCs w:val="24"/>
               </w:rPr>
@@ -797,7 +759,6 @@
             <w:r>
               <w:rPr>
                 <w:rFonts w:ascii="Times New Roman" w:hAnsi="Times New Roman" w:cs="Times New Roman"/>
-                <w:b/>
                 <w:sz w:val="24"/>
                 <w:szCs w:val="24"/>
               </w:rPr>
@@ -806,7 +767,6 @@
             <w:r>
               <w:rPr>
                 <w:rFonts w:ascii="Times New Roman" w:hAnsi="Times New Roman" w:cs="Times New Roman"/>
-                <w:b/>
                 <w:sz w:val="24"/>
                 <w:szCs w:val="24"/>
               </w:rPr>
@@ -823,15 +783,13 @@
             <w:pPr>
               <w:rPr>
                 <w:rFonts w:ascii="Times New Roman" w:hAnsi="Times New Roman" w:cs="Times New Roman"/>
-                <w:b/>
-                <w:sz w:val="24"/>
-                <w:szCs w:val="24"/>
-              </w:rPr>
-            </w:pPr>
-            <w:r>
-              <w:rPr>
-                <w:rFonts w:ascii="Times New Roman" w:hAnsi="Times New Roman" w:cs="Times New Roman"/>
-                <w:b/>
+                <w:sz w:val="24"/>
+                <w:szCs w:val="24"/>
+              </w:rPr>
+            </w:pPr>
+            <w:r>
+              <w:rPr>
+                <w:rFonts w:ascii="Times New Roman" w:hAnsi="Times New Roman" w:cs="Times New Roman"/>
                 <w:sz w:val="24"/>
                 <w:szCs w:val="24"/>
               </w:rPr>
@@ -853,15 +811,13 @@
             <w:pPr>
               <w:rPr>
                 <w:rFonts w:ascii="Times New Roman" w:hAnsi="Times New Roman" w:cs="Times New Roman"/>
-                <w:b/>
-                <w:sz w:val="24"/>
-                <w:szCs w:val="24"/>
-              </w:rPr>
-            </w:pPr>
-            <w:r>
-              <w:rPr>
-                <w:rFonts w:ascii="Times New Roman" w:hAnsi="Times New Roman" w:cs="Times New Roman"/>
-                <w:b/>
+                <w:sz w:val="24"/>
+                <w:szCs w:val="24"/>
+              </w:rPr>
+            </w:pPr>
+            <w:r>
+              <w:rPr>
+                <w:rFonts w:ascii="Times New Roman" w:hAnsi="Times New Roman" w:cs="Times New Roman"/>
                 <w:sz w:val="24"/>
                 <w:szCs w:val="24"/>
               </w:rPr>
@@ -877,15 +833,13 @@
             <w:pPr>
               <w:rPr>
                 <w:rFonts w:ascii="Times New Roman" w:hAnsi="Times New Roman" w:cs="Times New Roman"/>
-                <w:b/>
-                <w:sz w:val="24"/>
-                <w:szCs w:val="24"/>
-              </w:rPr>
-            </w:pPr>
-            <w:r>
-              <w:rPr>
-                <w:rFonts w:ascii="Times New Roman" w:hAnsi="Times New Roman" w:cs="Times New Roman"/>
-                <w:b/>
+                <w:sz w:val="24"/>
+                <w:szCs w:val="24"/>
+              </w:rPr>
+            </w:pPr>
+            <w:r>
+              <w:rPr>
+                <w:rFonts w:ascii="Times New Roman" w:hAnsi="Times New Roman" w:cs="Times New Roman"/>
                 <w:sz w:val="24"/>
                 <w:szCs w:val="24"/>
               </w:rPr>
@@ -894,7 +848,6 @@
             <w:r>
               <w:rPr>
                 <w:rFonts w:ascii="Times New Roman" w:hAnsi="Times New Roman" w:cs="Times New Roman"/>
-                <w:b/>
                 <w:sz w:val="24"/>
                 <w:szCs w:val="24"/>
               </w:rPr>
@@ -903,7 +856,6 @@
             <w:r>
               <w:rPr>
                 <w:rFonts w:ascii="Times New Roman" w:hAnsi="Times New Roman" w:cs="Times New Roman"/>
-                <w:b/>
                 <w:sz w:val="24"/>
                 <w:szCs w:val="24"/>
               </w:rPr>
@@ -912,7 +864,6 @@
             <w:r>
               <w:rPr>
                 <w:rFonts w:ascii="Times New Roman" w:hAnsi="Times New Roman" w:cs="Times New Roman"/>
-                <w:b/>
                 <w:sz w:val="24"/>
                 <w:szCs w:val="24"/>
               </w:rPr>
@@ -929,15 +880,13 @@
             <w:pPr>
               <w:rPr>
                 <w:rFonts w:ascii="Times New Roman" w:hAnsi="Times New Roman" w:cs="Times New Roman"/>
-                <w:b/>
-                <w:sz w:val="24"/>
-                <w:szCs w:val="24"/>
-              </w:rPr>
-            </w:pPr>
-            <w:r>
-              <w:rPr>
-                <w:rFonts w:ascii="Times New Roman" w:hAnsi="Times New Roman" w:cs="Times New Roman"/>
-                <w:b/>
+                <w:sz w:val="24"/>
+                <w:szCs w:val="24"/>
+              </w:rPr>
+            </w:pPr>
+            <w:r>
+              <w:rPr>
+                <w:rFonts w:ascii="Times New Roman" w:hAnsi="Times New Roman" w:cs="Times New Roman"/>
                 <w:sz w:val="24"/>
                 <w:szCs w:val="24"/>
               </w:rPr>
@@ -946,7 +895,6 @@
             <w:r>
               <w:rPr>
                 <w:rFonts w:ascii="Times New Roman" w:hAnsi="Times New Roman" w:cs="Times New Roman"/>
-                <w:b/>
                 <w:sz w:val="24"/>
                 <w:szCs w:val="24"/>
               </w:rPr>
@@ -955,7 +903,6 @@
             <w:r>
               <w:rPr>
                 <w:rFonts w:ascii="Times New Roman" w:hAnsi="Times New Roman" w:cs="Times New Roman"/>
-                <w:b/>
                 <w:sz w:val="24"/>
                 <w:szCs w:val="24"/>
               </w:rPr>
@@ -972,15 +919,13 @@
             <w:pPr>
               <w:rPr>
                 <w:rFonts w:ascii="Times New Roman" w:hAnsi="Times New Roman" w:cs="Times New Roman"/>
-                <w:b/>
-                <w:sz w:val="24"/>
-                <w:szCs w:val="24"/>
-              </w:rPr>
-            </w:pPr>
-            <w:r>
-              <w:rPr>
-                <w:rFonts w:ascii="Times New Roman" w:hAnsi="Times New Roman" w:cs="Times New Roman"/>
-                <w:b/>
+                <w:sz w:val="24"/>
+                <w:szCs w:val="24"/>
+              </w:rPr>
+            </w:pPr>
+            <w:r>
+              <w:rPr>
+                <w:rFonts w:ascii="Times New Roman" w:hAnsi="Times New Roman" w:cs="Times New Roman"/>
                 <w:sz w:val="24"/>
                 <w:szCs w:val="24"/>
               </w:rPr>
@@ -1002,15 +947,13 @@
             <w:pPr>
               <w:rPr>
                 <w:rFonts w:ascii="Times New Roman" w:hAnsi="Times New Roman" w:cs="Times New Roman"/>
-                <w:b/>
-                <w:sz w:val="24"/>
-                <w:szCs w:val="24"/>
-              </w:rPr>
-            </w:pPr>
-            <w:r>
-              <w:rPr>
-                <w:rFonts w:ascii="Times New Roman" w:hAnsi="Times New Roman" w:cs="Times New Roman"/>
-                <w:b/>
+                <w:sz w:val="24"/>
+                <w:szCs w:val="24"/>
+              </w:rPr>
+            </w:pPr>
+            <w:r>
+              <w:rPr>
+                <w:rFonts w:ascii="Times New Roman" w:hAnsi="Times New Roman" w:cs="Times New Roman"/>
                 <w:sz w:val="24"/>
                 <w:szCs w:val="24"/>
               </w:rPr>
@@ -1026,15 +969,13 @@
             <w:pPr>
               <w:rPr>
                 <w:rFonts w:ascii="Times New Roman" w:hAnsi="Times New Roman" w:cs="Times New Roman"/>
-                <w:b/>
-                <w:sz w:val="24"/>
-                <w:szCs w:val="24"/>
-              </w:rPr>
-            </w:pPr>
-            <w:r>
-              <w:rPr>
-                <w:rFonts w:ascii="Times New Roman" w:hAnsi="Times New Roman" w:cs="Times New Roman"/>
-                <w:b/>
+                <w:sz w:val="24"/>
+                <w:szCs w:val="24"/>
+              </w:rPr>
+            </w:pPr>
+            <w:r>
+              <w:rPr>
+                <w:rFonts w:ascii="Times New Roman" w:hAnsi="Times New Roman" w:cs="Times New Roman"/>
                 <w:sz w:val="24"/>
                 <w:szCs w:val="24"/>
               </w:rPr>
@@ -1043,26 +984,14 @@
             <w:r>
               <w:rPr>
                 <w:rFonts w:ascii="Times New Roman" w:hAnsi="Times New Roman" w:cs="Times New Roman"/>
-                <w:b/>
-                <w:sz w:val="24"/>
-                <w:szCs w:val="24"/>
-              </w:rPr>
-              <w:t xml:space="preserve"> for images of sizes </w:t>
-            </w:r>
-            <w:r>
-              <w:rPr>
-                <w:rFonts w:ascii="Times New Roman" w:hAnsi="Times New Roman" w:cs="Times New Roman"/>
-                <w:b/>
-                <w:sz w:val="24"/>
-                <w:szCs w:val="24"/>
-              </w:rPr>
-              <w:lastRenderedPageBreak/>
-              <w:t>500x500, 500x1000, 1000x1000</w:t>
-            </w:r>
-            <w:r>
-              <w:rPr>
-                <w:rFonts w:ascii="Times New Roman" w:hAnsi="Times New Roman" w:cs="Times New Roman"/>
-                <w:b/>
+                <w:sz w:val="24"/>
+                <w:szCs w:val="24"/>
+              </w:rPr>
+              <w:t xml:space="preserve"> for images of sizes 500x500, 500x1000, 1000x1000</w:t>
+            </w:r>
+            <w:r>
+              <w:rPr>
+                <w:rFonts w:ascii="Times New Roman" w:hAnsi="Times New Roman" w:cs="Times New Roman"/>
                 <w:sz w:val="24"/>
                 <w:szCs w:val="24"/>
               </w:rPr>
@@ -1079,25 +1008,21 @@
             <w:pPr>
               <w:rPr>
                 <w:rFonts w:ascii="Times New Roman" w:hAnsi="Times New Roman" w:cs="Times New Roman"/>
-                <w:b/>
-                <w:sz w:val="24"/>
-                <w:szCs w:val="24"/>
-              </w:rPr>
-            </w:pPr>
-            <w:r>
-              <w:rPr>
-                <w:rFonts w:ascii="Times New Roman" w:hAnsi="Times New Roman" w:cs="Times New Roman"/>
-                <w:b/>
-                <w:sz w:val="24"/>
-                <w:szCs w:val="24"/>
-              </w:rPr>
-              <w:lastRenderedPageBreak/>
+                <w:sz w:val="24"/>
+                <w:szCs w:val="24"/>
+              </w:rPr>
+            </w:pPr>
+            <w:r>
+              <w:rPr>
+                <w:rFonts w:ascii="Times New Roman" w:hAnsi="Times New Roman" w:cs="Times New Roman"/>
+                <w:sz w:val="24"/>
+                <w:szCs w:val="24"/>
+              </w:rPr>
               <w:t>Display times in the</w:t>
             </w:r>
             <w:r>
               <w:rPr>
                 <w:rFonts w:ascii="Times New Roman" w:hAnsi="Times New Roman" w:cs="Times New Roman"/>
-                <w:b/>
                 <w:sz w:val="24"/>
                 <w:szCs w:val="24"/>
               </w:rPr>
@@ -1106,7 +1031,6 @@
             <w:r>
               <w:rPr>
                 <w:rFonts w:ascii="Times New Roman" w:hAnsi="Times New Roman" w:cs="Times New Roman"/>
-                <w:b/>
                 <w:sz w:val="24"/>
                 <w:szCs w:val="24"/>
               </w:rPr>
@@ -1123,15 +1047,13 @@
             <w:pPr>
               <w:rPr>
                 <w:rFonts w:ascii="Times New Roman" w:hAnsi="Times New Roman" w:cs="Times New Roman"/>
-                <w:b/>
-                <w:sz w:val="24"/>
-                <w:szCs w:val="24"/>
-              </w:rPr>
-            </w:pPr>
-            <w:r>
-              <w:rPr>
-                <w:rFonts w:ascii="Times New Roman" w:hAnsi="Times New Roman" w:cs="Times New Roman"/>
-                <w:b/>
+                <w:sz w:val="24"/>
+                <w:szCs w:val="24"/>
+              </w:rPr>
+            </w:pPr>
+            <w:r>
+              <w:rPr>
+                <w:rFonts w:ascii="Times New Roman" w:hAnsi="Times New Roman" w:cs="Times New Roman"/>
                 <w:sz w:val="24"/>
                 <w:szCs w:val="24"/>
               </w:rPr>
@@ -1153,15 +1075,13 @@
             <w:pPr>
               <w:rPr>
                 <w:rFonts w:ascii="Times New Roman" w:hAnsi="Times New Roman" w:cs="Times New Roman"/>
-                <w:b/>
-                <w:sz w:val="24"/>
-                <w:szCs w:val="24"/>
-              </w:rPr>
-            </w:pPr>
-            <w:r>
-              <w:rPr>
-                <w:rFonts w:ascii="Times New Roman" w:hAnsi="Times New Roman" w:cs="Times New Roman"/>
-                <w:b/>
+                <w:sz w:val="24"/>
+                <w:szCs w:val="24"/>
+              </w:rPr>
+            </w:pPr>
+            <w:r>
+              <w:rPr>
+                <w:rFonts w:ascii="Times New Roman" w:hAnsi="Times New Roman" w:cs="Times New Roman"/>
                 <w:sz w:val="24"/>
                 <w:szCs w:val="24"/>
               </w:rPr>
@@ -1178,15 +1098,13 @@
             <w:pPr>
               <w:rPr>
                 <w:rFonts w:ascii="Times New Roman" w:hAnsi="Times New Roman" w:cs="Times New Roman"/>
-                <w:b/>
-                <w:sz w:val="24"/>
-                <w:szCs w:val="24"/>
-              </w:rPr>
-            </w:pPr>
-            <w:r>
-              <w:rPr>
-                <w:rFonts w:ascii="Times New Roman" w:hAnsi="Times New Roman" w:cs="Times New Roman"/>
-                <w:b/>
+                <w:sz w:val="24"/>
+                <w:szCs w:val="24"/>
+              </w:rPr>
+            </w:pPr>
+            <w:r>
+              <w:rPr>
+                <w:rFonts w:ascii="Times New Roman" w:hAnsi="Times New Roman" w:cs="Times New Roman"/>
                 <w:sz w:val="24"/>
                 <w:szCs w:val="24"/>
               </w:rPr>
@@ -1195,7 +1113,6 @@
             <w:r>
               <w:rPr>
                 <w:rFonts w:ascii="Times New Roman" w:hAnsi="Times New Roman" w:cs="Times New Roman"/>
-                <w:b/>
                 <w:sz w:val="24"/>
                 <w:szCs w:val="24"/>
               </w:rPr>
@@ -1204,7 +1121,6 @@
             <w:r>
               <w:rPr>
                 <w:rFonts w:ascii="Times New Roman" w:hAnsi="Times New Roman" w:cs="Times New Roman"/>
-                <w:b/>
                 <w:sz w:val="24"/>
                 <w:szCs w:val="24"/>
               </w:rPr>
@@ -1221,15 +1137,13 @@
             <w:pPr>
               <w:rPr>
                 <w:rFonts w:ascii="Times New Roman" w:hAnsi="Times New Roman" w:cs="Times New Roman"/>
-                <w:b/>
-                <w:sz w:val="24"/>
-                <w:szCs w:val="24"/>
-              </w:rPr>
-            </w:pPr>
-            <w:r>
-              <w:rPr>
-                <w:rFonts w:ascii="Times New Roman" w:hAnsi="Times New Roman" w:cs="Times New Roman"/>
-                <w:b/>
+                <w:sz w:val="24"/>
+                <w:szCs w:val="24"/>
+              </w:rPr>
+            </w:pPr>
+            <w:r>
+              <w:rPr>
+                <w:rFonts w:ascii="Times New Roman" w:hAnsi="Times New Roman" w:cs="Times New Roman"/>
                 <w:sz w:val="24"/>
                 <w:szCs w:val="24"/>
               </w:rPr>
@@ -1238,7 +1152,6 @@
             <w:r>
               <w:rPr>
                 <w:rFonts w:ascii="Times New Roman" w:hAnsi="Times New Roman" w:cs="Times New Roman"/>
-                <w:b/>
                 <w:sz w:val="24"/>
                 <w:szCs w:val="24"/>
               </w:rPr>
@@ -1247,7 +1160,6 @@
             <w:r>
               <w:rPr>
                 <w:rFonts w:ascii="Times New Roman" w:hAnsi="Times New Roman" w:cs="Times New Roman"/>
-                <w:b/>
                 <w:sz w:val="24"/>
                 <w:szCs w:val="24"/>
               </w:rPr>
@@ -1264,15 +1176,13 @@
             <w:pPr>
               <w:rPr>
                 <w:rFonts w:ascii="Times New Roman" w:hAnsi="Times New Roman" w:cs="Times New Roman"/>
-                <w:b/>
-                <w:sz w:val="24"/>
-                <w:szCs w:val="24"/>
-              </w:rPr>
-            </w:pPr>
-            <w:r>
-              <w:rPr>
-                <w:rFonts w:ascii="Times New Roman" w:hAnsi="Times New Roman" w:cs="Times New Roman"/>
-                <w:b/>
+                <w:sz w:val="24"/>
+                <w:szCs w:val="24"/>
+              </w:rPr>
+            </w:pPr>
+            <w:r>
+              <w:rPr>
+                <w:rFonts w:ascii="Times New Roman" w:hAnsi="Times New Roman" w:cs="Times New Roman"/>
                 <w:sz w:val="24"/>
                 <w:szCs w:val="24"/>
               </w:rPr>
@@ -1294,15 +1204,13 @@
             <w:pPr>
               <w:rPr>
                 <w:rFonts w:ascii="Times New Roman" w:hAnsi="Times New Roman" w:cs="Times New Roman"/>
-                <w:b/>
-                <w:sz w:val="24"/>
-                <w:szCs w:val="24"/>
-              </w:rPr>
-            </w:pPr>
-            <w:r>
-              <w:rPr>
-                <w:rFonts w:ascii="Times New Roman" w:hAnsi="Times New Roman" w:cs="Times New Roman"/>
-                <w:b/>
+                <w:sz w:val="24"/>
+                <w:szCs w:val="24"/>
+              </w:rPr>
+            </w:pPr>
+            <w:r>
+              <w:rPr>
+                <w:rFonts w:ascii="Times New Roman" w:hAnsi="Times New Roman" w:cs="Times New Roman"/>
                 <w:sz w:val="24"/>
                 <w:szCs w:val="24"/>
               </w:rPr>
@@ -1318,15 +1226,13 @@
             <w:pPr>
               <w:rPr>
                 <w:rFonts w:ascii="Times New Roman" w:hAnsi="Times New Roman" w:cs="Times New Roman"/>
-                <w:b/>
-                <w:sz w:val="24"/>
-                <w:szCs w:val="24"/>
-              </w:rPr>
-            </w:pPr>
-            <w:r>
-              <w:rPr>
-                <w:rFonts w:ascii="Times New Roman" w:hAnsi="Times New Roman" w:cs="Times New Roman"/>
-                <w:b/>
+                <w:sz w:val="24"/>
+                <w:szCs w:val="24"/>
+              </w:rPr>
+            </w:pPr>
+            <w:r>
+              <w:rPr>
+                <w:rFonts w:ascii="Times New Roman" w:hAnsi="Times New Roman" w:cs="Times New Roman"/>
                 <w:sz w:val="24"/>
                 <w:szCs w:val="24"/>
               </w:rPr>
@@ -1335,7 +1241,6 @@
             <w:r>
               <w:rPr>
                 <w:rFonts w:ascii="Times New Roman" w:hAnsi="Times New Roman" w:cs="Times New Roman"/>
-                <w:b/>
                 <w:sz w:val="24"/>
                 <w:szCs w:val="24"/>
               </w:rPr>
@@ -1344,7 +1249,6 @@
             <w:r>
               <w:rPr>
                 <w:rFonts w:ascii="Times New Roman" w:hAnsi="Times New Roman" w:cs="Times New Roman"/>
-                <w:b/>
                 <w:sz w:val="24"/>
                 <w:szCs w:val="24"/>
               </w:rPr>
@@ -1353,7 +1257,6 @@
             <w:r>
               <w:rPr>
                 <w:rFonts w:ascii="Times New Roman" w:hAnsi="Times New Roman" w:cs="Times New Roman"/>
-                <w:b/>
                 <w:sz w:val="24"/>
                 <w:szCs w:val="24"/>
               </w:rPr>
@@ -1362,7 +1265,6 @@
             <w:r>
               <w:rPr>
                 <w:rFonts w:ascii="Times New Roman" w:hAnsi="Times New Roman" w:cs="Times New Roman"/>
-                <w:b/>
                 <w:sz w:val="24"/>
                 <w:szCs w:val="24"/>
               </w:rPr>
@@ -1379,15 +1281,13 @@
             <w:pPr>
               <w:rPr>
                 <w:rFonts w:ascii="Times New Roman" w:hAnsi="Times New Roman" w:cs="Times New Roman"/>
-                <w:b/>
-                <w:sz w:val="24"/>
-                <w:szCs w:val="24"/>
-              </w:rPr>
-            </w:pPr>
-            <w:r>
-              <w:rPr>
-                <w:rFonts w:ascii="Times New Roman" w:hAnsi="Times New Roman" w:cs="Times New Roman"/>
-                <w:b/>
+                <w:sz w:val="24"/>
+                <w:szCs w:val="24"/>
+              </w:rPr>
+            </w:pPr>
+            <w:r>
+              <w:rPr>
+                <w:rFonts w:ascii="Times New Roman" w:hAnsi="Times New Roman" w:cs="Times New Roman"/>
                 <w:sz w:val="24"/>
                 <w:szCs w:val="24"/>
               </w:rPr>
@@ -1396,7 +1296,6 @@
             <w:r>
               <w:rPr>
                 <w:rFonts w:ascii="Times New Roman" w:hAnsi="Times New Roman" w:cs="Times New Roman"/>
-                <w:b/>
                 <w:sz w:val="24"/>
                 <w:szCs w:val="24"/>
               </w:rPr>
@@ -1405,7 +1304,6 @@
             <w:r>
               <w:rPr>
                 <w:rFonts w:ascii="Times New Roman" w:hAnsi="Times New Roman" w:cs="Times New Roman"/>
-                <w:b/>
                 <w:sz w:val="24"/>
                 <w:szCs w:val="24"/>
               </w:rPr>
@@ -1422,22 +1320,18 @@
             <w:pPr>
               <w:rPr>
                 <w:rFonts w:ascii="Times New Roman" w:hAnsi="Times New Roman" w:cs="Times New Roman"/>
-                <w:b/>
-                <w:sz w:val="24"/>
-                <w:szCs w:val="24"/>
-              </w:rPr>
-            </w:pPr>
-            <w:r>
-              <w:rPr>
-                <w:rFonts w:ascii="Times New Roman" w:hAnsi="Times New Roman" w:cs="Times New Roman"/>
-                <w:b/>
+                <w:sz w:val="24"/>
+                <w:szCs w:val="24"/>
+              </w:rPr>
+            </w:pPr>
+            <w:r>
+              <w:rPr>
+                <w:rFonts w:ascii="Times New Roman" w:hAnsi="Times New Roman" w:cs="Times New Roman"/>
                 <w:sz w:val="24"/>
                 <w:szCs w:val="24"/>
               </w:rPr>
               <w:t>Times are displayed in the matrix</w:t>
             </w:r>
-            <w:bookmarkStart w:id="0" w:name="_GoBack"/>
-            <w:bookmarkEnd w:id="0"/>
           </w:p>
         </w:tc>
       </w:tr>
@@ -1454,15 +1348,13 @@
             <w:pPr>
               <w:rPr>
                 <w:rFonts w:ascii="Times New Roman" w:hAnsi="Times New Roman" w:cs="Times New Roman"/>
-                <w:b/>
-                <w:sz w:val="24"/>
-                <w:szCs w:val="24"/>
-              </w:rPr>
-            </w:pPr>
-            <w:r>
-              <w:rPr>
-                <w:rFonts w:ascii="Times New Roman" w:hAnsi="Times New Roman" w:cs="Times New Roman"/>
-                <w:b/>
+                <w:sz w:val="24"/>
+                <w:szCs w:val="24"/>
+              </w:rPr>
+            </w:pPr>
+            <w:r>
+              <w:rPr>
+                <w:rFonts w:ascii="Times New Roman" w:hAnsi="Times New Roman" w:cs="Times New Roman"/>
                 <w:sz w:val="24"/>
                 <w:szCs w:val="24"/>
               </w:rPr>
@@ -1478,15 +1370,13 @@
             <w:pPr>
               <w:rPr>
                 <w:rFonts w:ascii="Times New Roman" w:hAnsi="Times New Roman" w:cs="Times New Roman"/>
-                <w:b/>
-                <w:sz w:val="24"/>
-                <w:szCs w:val="24"/>
-              </w:rPr>
-            </w:pPr>
-            <w:r>
-              <w:rPr>
-                <w:rFonts w:ascii="Times New Roman" w:hAnsi="Times New Roman" w:cs="Times New Roman"/>
-                <w:b/>
+                <w:sz w:val="24"/>
+                <w:szCs w:val="24"/>
+              </w:rPr>
+            </w:pPr>
+            <w:r>
+              <w:rPr>
+                <w:rFonts w:ascii="Times New Roman" w:hAnsi="Times New Roman" w:cs="Times New Roman"/>
                 <w:sz w:val="24"/>
                 <w:szCs w:val="24"/>
               </w:rPr>
@@ -1495,7 +1385,6 @@
             <w:r>
               <w:rPr>
                 <w:rFonts w:ascii="Times New Roman" w:hAnsi="Times New Roman" w:cs="Times New Roman"/>
-                <w:b/>
                 <w:sz w:val="24"/>
                 <w:szCs w:val="24"/>
               </w:rPr>
@@ -1504,7 +1393,6 @@
             <w:r>
               <w:rPr>
                 <w:rFonts w:ascii="Times New Roman" w:hAnsi="Times New Roman" w:cs="Times New Roman"/>
-                <w:b/>
                 <w:sz w:val="24"/>
                 <w:szCs w:val="24"/>
               </w:rPr>
@@ -1521,15 +1409,13 @@
             <w:pPr>
               <w:rPr>
                 <w:rFonts w:ascii="Times New Roman" w:hAnsi="Times New Roman" w:cs="Times New Roman"/>
-                <w:b/>
-                <w:sz w:val="24"/>
-                <w:szCs w:val="24"/>
-              </w:rPr>
-            </w:pPr>
-            <w:r>
-              <w:rPr>
-                <w:rFonts w:ascii="Times New Roman" w:hAnsi="Times New Roman" w:cs="Times New Roman"/>
-                <w:b/>
+                <w:sz w:val="24"/>
+                <w:szCs w:val="24"/>
+              </w:rPr>
+            </w:pPr>
+            <w:r>
+              <w:rPr>
+                <w:rFonts w:ascii="Times New Roman" w:hAnsi="Times New Roman" w:cs="Times New Roman"/>
                 <w:sz w:val="24"/>
                 <w:szCs w:val="24"/>
               </w:rPr>
@@ -1546,15 +1432,13 @@
             <w:pPr>
               <w:rPr>
                 <w:rFonts w:ascii="Times New Roman" w:hAnsi="Times New Roman" w:cs="Times New Roman"/>
-                <w:b/>
-                <w:sz w:val="24"/>
-                <w:szCs w:val="24"/>
-              </w:rPr>
-            </w:pPr>
-            <w:r>
-              <w:rPr>
-                <w:rFonts w:ascii="Times New Roman" w:hAnsi="Times New Roman" w:cs="Times New Roman"/>
-                <w:b/>
+                <w:sz w:val="24"/>
+                <w:szCs w:val="24"/>
+              </w:rPr>
+            </w:pPr>
+            <w:r>
+              <w:rPr>
+                <w:rFonts w:ascii="Times New Roman" w:hAnsi="Times New Roman" w:cs="Times New Roman"/>
                 <w:sz w:val="24"/>
                 <w:szCs w:val="24"/>
               </w:rPr>
@@ -1565,7 +1449,6 @@
             <w:r>
               <w:rPr>
                 <w:rFonts w:ascii="Times New Roman" w:hAnsi="Times New Roman" w:cs="Times New Roman"/>
-                <w:b/>
                 <w:sz w:val="24"/>
                 <w:szCs w:val="24"/>
               </w:rPr>
@@ -1576,7 +1459,6 @@
             <w:r>
               <w:rPr>
                 <w:rFonts w:ascii="Times New Roman" w:hAnsi="Times New Roman" w:cs="Times New Roman"/>
-                <w:b/>
                 <w:sz w:val="24"/>
                 <w:szCs w:val="24"/>
               </w:rPr>
@@ -1932,15 +1814,13 @@
             <w:pPr>
               <w:rPr>
                 <w:rFonts w:ascii="Times New Roman" w:hAnsi="Times New Roman" w:cs="Times New Roman"/>
-                <w:b/>
-                <w:sz w:val="24"/>
-                <w:szCs w:val="24"/>
-              </w:rPr>
-            </w:pPr>
-            <w:r>
-              <w:rPr>
-                <w:rFonts w:ascii="Times New Roman" w:hAnsi="Times New Roman" w:cs="Times New Roman"/>
-                <w:b/>
+                <w:sz w:val="24"/>
+                <w:szCs w:val="24"/>
+              </w:rPr>
+            </w:pPr>
+            <w:r>
+              <w:rPr>
+                <w:rFonts w:ascii="Times New Roman" w:hAnsi="Times New Roman" w:cs="Times New Roman"/>
                 <w:sz w:val="24"/>
                 <w:szCs w:val="24"/>
               </w:rPr>
@@ -1957,15 +1837,13 @@
             <w:pPr>
               <w:rPr>
                 <w:rFonts w:ascii="Times New Roman" w:hAnsi="Times New Roman" w:cs="Times New Roman"/>
-                <w:b/>
-                <w:sz w:val="24"/>
-                <w:szCs w:val="24"/>
-              </w:rPr>
-            </w:pPr>
-            <w:r>
-              <w:rPr>
-                <w:rFonts w:ascii="Times New Roman" w:hAnsi="Times New Roman" w:cs="Times New Roman"/>
-                <w:b/>
+                <w:sz w:val="24"/>
+                <w:szCs w:val="24"/>
+              </w:rPr>
+            </w:pPr>
+            <w:r>
+              <w:rPr>
+                <w:rFonts w:ascii="Times New Roman" w:hAnsi="Times New Roman" w:cs="Times New Roman"/>
                 <w:sz w:val="24"/>
                 <w:szCs w:val="24"/>
               </w:rPr>
@@ -1982,15 +1860,13 @@
             <w:pPr>
               <w:rPr>
                 <w:rFonts w:ascii="Times New Roman" w:hAnsi="Times New Roman" w:cs="Times New Roman"/>
-                <w:b/>
-                <w:sz w:val="24"/>
-                <w:szCs w:val="24"/>
-              </w:rPr>
-            </w:pPr>
-            <w:r>
-              <w:rPr>
-                <w:rFonts w:ascii="Times New Roman" w:hAnsi="Times New Roman" w:cs="Times New Roman"/>
-                <w:b/>
+                <w:sz w:val="24"/>
+                <w:szCs w:val="24"/>
+              </w:rPr>
+            </w:pPr>
+            <w:r>
+              <w:rPr>
+                <w:rFonts w:ascii="Times New Roman" w:hAnsi="Times New Roman" w:cs="Times New Roman"/>
                 <w:sz w:val="24"/>
                 <w:szCs w:val="24"/>
               </w:rPr>
@@ -1999,7 +1875,6 @@
             <w:r>
               <w:rPr>
                 <w:rFonts w:ascii="Times New Roman" w:hAnsi="Times New Roman" w:cs="Times New Roman"/>
-                <w:b/>
                 <w:sz w:val="24"/>
                 <w:szCs w:val="24"/>
               </w:rPr>
@@ -2008,7 +1883,6 @@
             <w:r>
               <w:rPr>
                 <w:rFonts w:ascii="Times New Roman" w:hAnsi="Times New Roman" w:cs="Times New Roman"/>
-                <w:b/>
                 <w:sz w:val="24"/>
                 <w:szCs w:val="24"/>
               </w:rPr>
@@ -2025,15 +1899,13 @@
             <w:pPr>
               <w:rPr>
                 <w:rFonts w:ascii="Times New Roman" w:hAnsi="Times New Roman" w:cs="Times New Roman"/>
-                <w:b/>
-                <w:sz w:val="24"/>
-                <w:szCs w:val="24"/>
-              </w:rPr>
-            </w:pPr>
-            <w:r>
-              <w:rPr>
-                <w:rFonts w:ascii="Times New Roman" w:hAnsi="Times New Roman" w:cs="Times New Roman"/>
-                <w:b/>
+                <w:sz w:val="24"/>
+                <w:szCs w:val="24"/>
+              </w:rPr>
+            </w:pPr>
+            <w:r>
+              <w:rPr>
+                <w:rFonts w:ascii="Times New Roman" w:hAnsi="Times New Roman" w:cs="Times New Roman"/>
                 <w:sz w:val="24"/>
                 <w:szCs w:val="24"/>
               </w:rPr>
@@ -2042,7 +1914,6 @@
             <w:r>
               <w:rPr>
                 <w:rFonts w:ascii="Times New Roman" w:hAnsi="Times New Roman" w:cs="Times New Roman"/>
-                <w:b/>
                 <w:sz w:val="24"/>
                 <w:szCs w:val="24"/>
               </w:rPr>
@@ -2051,7 +1922,6 @@
             <w:r>
               <w:rPr>
                 <w:rFonts w:ascii="Times New Roman" w:hAnsi="Times New Roman" w:cs="Times New Roman"/>
-                <w:b/>
                 <w:sz w:val="24"/>
                 <w:szCs w:val="24"/>
               </w:rPr>
@@ -2073,15 +1943,13 @@
             <w:pPr>
               <w:rPr>
                 <w:rFonts w:ascii="Times New Roman" w:hAnsi="Times New Roman" w:cs="Times New Roman"/>
-                <w:b/>
-                <w:sz w:val="24"/>
-                <w:szCs w:val="24"/>
-              </w:rPr>
-            </w:pPr>
-            <w:r>
-              <w:rPr>
-                <w:rFonts w:ascii="Times New Roman" w:hAnsi="Times New Roman" w:cs="Times New Roman"/>
-                <w:b/>
+                <w:sz w:val="24"/>
+                <w:szCs w:val="24"/>
+              </w:rPr>
+            </w:pPr>
+            <w:r>
+              <w:rPr>
+                <w:rFonts w:ascii="Times New Roman" w:hAnsi="Times New Roman" w:cs="Times New Roman"/>
                 <w:sz w:val="24"/>
                 <w:szCs w:val="24"/>
               </w:rPr>
@@ -2090,7 +1958,6 @@
             <w:r>
               <w:rPr>
                 <w:rFonts w:ascii="Times New Roman" w:hAnsi="Times New Roman" w:cs="Times New Roman"/>
-                <w:b/>
                 <w:sz w:val="24"/>
                 <w:szCs w:val="24"/>
               </w:rPr>
@@ -2107,15 +1974,13 @@
             <w:pPr>
               <w:rPr>
                 <w:rFonts w:ascii="Times New Roman" w:hAnsi="Times New Roman" w:cs="Times New Roman"/>
-                <w:b/>
-                <w:sz w:val="24"/>
-                <w:szCs w:val="24"/>
-              </w:rPr>
-            </w:pPr>
-            <w:r>
-              <w:rPr>
-                <w:rFonts w:ascii="Times New Roman" w:hAnsi="Times New Roman" w:cs="Times New Roman"/>
-                <w:b/>
+                <w:sz w:val="24"/>
+                <w:szCs w:val="24"/>
+              </w:rPr>
+            </w:pPr>
+            <w:r>
+              <w:rPr>
+                <w:rFonts w:ascii="Times New Roman" w:hAnsi="Times New Roman" w:cs="Times New Roman"/>
                 <w:sz w:val="24"/>
                 <w:szCs w:val="24"/>
               </w:rPr>
@@ -2132,15 +1997,13 @@
             <w:pPr>
               <w:rPr>
                 <w:rFonts w:ascii="Times New Roman" w:hAnsi="Times New Roman" w:cs="Times New Roman"/>
-                <w:b/>
-                <w:sz w:val="24"/>
-                <w:szCs w:val="24"/>
-              </w:rPr>
-            </w:pPr>
-            <w:r>
-              <w:rPr>
-                <w:rFonts w:ascii="Times New Roman" w:hAnsi="Times New Roman" w:cs="Times New Roman"/>
-                <w:b/>
+                <w:sz w:val="24"/>
+                <w:szCs w:val="24"/>
+              </w:rPr>
+            </w:pPr>
+            <w:r>
+              <w:rPr>
+                <w:rFonts w:ascii="Times New Roman" w:hAnsi="Times New Roman" w:cs="Times New Roman"/>
                 <w:sz w:val="24"/>
                 <w:szCs w:val="24"/>
               </w:rPr>
@@ -2157,15 +2020,13 @@
             <w:pPr>
               <w:rPr>
                 <w:rFonts w:ascii="Times New Roman" w:hAnsi="Times New Roman" w:cs="Times New Roman"/>
-                <w:b/>
-                <w:sz w:val="24"/>
-                <w:szCs w:val="24"/>
-              </w:rPr>
-            </w:pPr>
-            <w:r>
-              <w:rPr>
-                <w:rFonts w:ascii="Times New Roman" w:hAnsi="Times New Roman" w:cs="Times New Roman"/>
-                <w:b/>
+                <w:sz w:val="24"/>
+                <w:szCs w:val="24"/>
+              </w:rPr>
+            </w:pPr>
+            <w:r>
+              <w:rPr>
+                <w:rFonts w:ascii="Times New Roman" w:hAnsi="Times New Roman" w:cs="Times New Roman"/>
                 <w:sz w:val="24"/>
                 <w:szCs w:val="24"/>
               </w:rPr>
@@ -2187,15 +2048,13 @@
             <w:pPr>
               <w:rPr>
                 <w:rFonts w:ascii="Times New Roman" w:hAnsi="Times New Roman" w:cs="Times New Roman"/>
-                <w:b/>
-                <w:sz w:val="24"/>
-                <w:szCs w:val="24"/>
-              </w:rPr>
-            </w:pPr>
-            <w:r>
-              <w:rPr>
-                <w:rFonts w:ascii="Times New Roman" w:hAnsi="Times New Roman" w:cs="Times New Roman"/>
-                <w:b/>
+                <w:sz w:val="24"/>
+                <w:szCs w:val="24"/>
+              </w:rPr>
+            </w:pPr>
+            <w:r>
+              <w:rPr>
+                <w:rFonts w:ascii="Times New Roman" w:hAnsi="Times New Roman" w:cs="Times New Roman"/>
                 <w:sz w:val="24"/>
                 <w:szCs w:val="24"/>
               </w:rPr>
@@ -2204,7 +2063,6 @@
             <w:r>
               <w:rPr>
                 <w:rFonts w:ascii="Times New Roman" w:hAnsi="Times New Roman" w:cs="Times New Roman"/>
-                <w:b/>
                 <w:sz w:val="24"/>
                 <w:szCs w:val="24"/>
               </w:rPr>
@@ -2221,15 +2079,13 @@
             <w:pPr>
               <w:rPr>
                 <w:rFonts w:ascii="Times New Roman" w:hAnsi="Times New Roman" w:cs="Times New Roman"/>
-                <w:b/>
-                <w:sz w:val="24"/>
-                <w:szCs w:val="24"/>
-              </w:rPr>
-            </w:pPr>
-            <w:r>
-              <w:rPr>
-                <w:rFonts w:ascii="Times New Roman" w:hAnsi="Times New Roman" w:cs="Times New Roman"/>
-                <w:b/>
+                <w:sz w:val="24"/>
+                <w:szCs w:val="24"/>
+              </w:rPr>
+            </w:pPr>
+            <w:r>
+              <w:rPr>
+                <w:rFonts w:ascii="Times New Roman" w:hAnsi="Times New Roman" w:cs="Times New Roman"/>
                 <w:sz w:val="24"/>
                 <w:szCs w:val="24"/>
               </w:rPr>
@@ -2246,15 +2102,13 @@
             <w:pPr>
               <w:rPr>
                 <w:rFonts w:ascii="Times New Roman" w:hAnsi="Times New Roman" w:cs="Times New Roman"/>
-                <w:b/>
-                <w:sz w:val="24"/>
-                <w:szCs w:val="24"/>
-              </w:rPr>
-            </w:pPr>
-            <w:r>
-              <w:rPr>
-                <w:rFonts w:ascii="Times New Roman" w:hAnsi="Times New Roman" w:cs="Times New Roman"/>
-                <w:b/>
+                <w:sz w:val="24"/>
+                <w:szCs w:val="24"/>
+              </w:rPr>
+            </w:pPr>
+            <w:r>
+              <w:rPr>
+                <w:rFonts w:ascii="Times New Roman" w:hAnsi="Times New Roman" w:cs="Times New Roman"/>
                 <w:sz w:val="24"/>
                 <w:szCs w:val="24"/>
               </w:rPr>
@@ -2271,15 +2125,13 @@
             <w:pPr>
               <w:rPr>
                 <w:rFonts w:ascii="Times New Roman" w:hAnsi="Times New Roman" w:cs="Times New Roman"/>
-                <w:b/>
-                <w:sz w:val="24"/>
-                <w:szCs w:val="24"/>
-              </w:rPr>
-            </w:pPr>
-            <w:r>
-              <w:rPr>
-                <w:rFonts w:ascii="Times New Roman" w:hAnsi="Times New Roman" w:cs="Times New Roman"/>
-                <w:b/>
+                <w:sz w:val="24"/>
+                <w:szCs w:val="24"/>
+              </w:rPr>
+            </w:pPr>
+            <w:r>
+              <w:rPr>
+                <w:rFonts w:ascii="Times New Roman" w:hAnsi="Times New Roman" w:cs="Times New Roman"/>
                 <w:sz w:val="24"/>
                 <w:szCs w:val="24"/>
               </w:rPr>
@@ -2301,15 +2153,13 @@
             <w:pPr>
               <w:rPr>
                 <w:rFonts w:ascii="Times New Roman" w:hAnsi="Times New Roman" w:cs="Times New Roman"/>
-                <w:b/>
-                <w:sz w:val="24"/>
-                <w:szCs w:val="24"/>
-              </w:rPr>
-            </w:pPr>
-            <w:r>
-              <w:rPr>
-                <w:rFonts w:ascii="Times New Roman" w:hAnsi="Times New Roman" w:cs="Times New Roman"/>
-                <w:b/>
+                <w:sz w:val="24"/>
+                <w:szCs w:val="24"/>
+              </w:rPr>
+            </w:pPr>
+            <w:r>
+              <w:rPr>
+                <w:rFonts w:ascii="Times New Roman" w:hAnsi="Times New Roman" w:cs="Times New Roman"/>
                 <w:sz w:val="24"/>
                 <w:szCs w:val="24"/>
               </w:rPr>
@@ -2326,15 +2176,13 @@
             <w:pPr>
               <w:rPr>
                 <w:rFonts w:ascii="Times New Roman" w:hAnsi="Times New Roman" w:cs="Times New Roman"/>
-                <w:b/>
-                <w:sz w:val="24"/>
-                <w:szCs w:val="24"/>
-              </w:rPr>
-            </w:pPr>
-            <w:r>
-              <w:rPr>
-                <w:rFonts w:ascii="Times New Roman" w:hAnsi="Times New Roman" w:cs="Times New Roman"/>
-                <w:b/>
+                <w:sz w:val="24"/>
+                <w:szCs w:val="24"/>
+              </w:rPr>
+            </w:pPr>
+            <w:r>
+              <w:rPr>
+                <w:rFonts w:ascii="Times New Roman" w:hAnsi="Times New Roman" w:cs="Times New Roman"/>
                 <w:sz w:val="24"/>
                 <w:szCs w:val="24"/>
               </w:rPr>
@@ -2343,7 +2191,6 @@
             <w:r>
               <w:rPr>
                 <w:rFonts w:ascii="Times New Roman" w:hAnsi="Times New Roman" w:cs="Times New Roman"/>
-                <w:b/>
                 <w:sz w:val="24"/>
                 <w:szCs w:val="24"/>
               </w:rPr>
@@ -2352,7 +2199,6 @@
             <w:r>
               <w:rPr>
                 <w:rFonts w:ascii="Times New Roman" w:hAnsi="Times New Roman" w:cs="Times New Roman"/>
-                <w:b/>
                 <w:sz w:val="24"/>
                 <w:szCs w:val="24"/>
               </w:rPr>
@@ -2361,7 +2207,6 @@
             <w:r>
               <w:rPr>
                 <w:rFonts w:ascii="Times New Roman" w:hAnsi="Times New Roman" w:cs="Times New Roman"/>
-                <w:b/>
                 <w:sz w:val="24"/>
                 <w:szCs w:val="24"/>
               </w:rPr>
@@ -2378,15 +2223,13 @@
             <w:pPr>
               <w:rPr>
                 <w:rFonts w:ascii="Times New Roman" w:hAnsi="Times New Roman" w:cs="Times New Roman"/>
-                <w:b/>
-                <w:sz w:val="24"/>
-                <w:szCs w:val="24"/>
-              </w:rPr>
-            </w:pPr>
-            <w:r>
-              <w:rPr>
-                <w:rFonts w:ascii="Times New Roman" w:hAnsi="Times New Roman" w:cs="Times New Roman"/>
-                <w:b/>
+                <w:sz w:val="24"/>
+                <w:szCs w:val="24"/>
+              </w:rPr>
+            </w:pPr>
+            <w:r>
+              <w:rPr>
+                <w:rFonts w:ascii="Times New Roman" w:hAnsi="Times New Roman" w:cs="Times New Roman"/>
                 <w:sz w:val="24"/>
                 <w:szCs w:val="24"/>
               </w:rPr>
@@ -2403,15 +2246,13 @@
             <w:pPr>
               <w:rPr>
                 <w:rFonts w:ascii="Times New Roman" w:hAnsi="Times New Roman" w:cs="Times New Roman"/>
-                <w:b/>
-                <w:sz w:val="24"/>
-                <w:szCs w:val="24"/>
-              </w:rPr>
-            </w:pPr>
-            <w:r>
-              <w:rPr>
-                <w:rFonts w:ascii="Times New Roman" w:hAnsi="Times New Roman" w:cs="Times New Roman"/>
-                <w:b/>
+                <w:sz w:val="24"/>
+                <w:szCs w:val="24"/>
+              </w:rPr>
+            </w:pPr>
+            <w:r>
+              <w:rPr>
+                <w:rFonts w:ascii="Times New Roman" w:hAnsi="Times New Roman" w:cs="Times New Roman"/>
                 <w:sz w:val="24"/>
                 <w:szCs w:val="24"/>
               </w:rPr>
@@ -2433,19 +2274,16 @@
             <w:pPr>
               <w:rPr>
                 <w:rFonts w:ascii="Times New Roman" w:hAnsi="Times New Roman" w:cs="Times New Roman"/>
-                <w:b/>
-                <w:sz w:val="24"/>
-                <w:szCs w:val="24"/>
-              </w:rPr>
-            </w:pPr>
-            <w:r>
-              <w:rPr>
-                <w:rFonts w:ascii="Times New Roman" w:hAnsi="Times New Roman" w:cs="Times New Roman"/>
-                <w:b/>
-                <w:sz w:val="24"/>
-                <w:szCs w:val="24"/>
-              </w:rPr>
-              <w:lastRenderedPageBreak/>
+                <w:sz w:val="24"/>
+                <w:szCs w:val="24"/>
+              </w:rPr>
+            </w:pPr>
+            <w:r>
+              <w:rPr>
+                <w:rFonts w:ascii="Times New Roman" w:hAnsi="Times New Roman" w:cs="Times New Roman"/>
+                <w:sz w:val="24"/>
+                <w:szCs w:val="24"/>
+              </w:rPr>
               <w:t>3.4</w:t>
             </w:r>
           </w:p>
@@ -2459,15 +2297,13 @@
             <w:pPr>
               <w:rPr>
                 <w:rFonts w:ascii="Times New Roman" w:hAnsi="Times New Roman" w:cs="Times New Roman"/>
-                <w:b/>
-                <w:sz w:val="24"/>
-                <w:szCs w:val="24"/>
-              </w:rPr>
-            </w:pPr>
-            <w:r>
-              <w:rPr>
-                <w:rFonts w:ascii="Times New Roman" w:hAnsi="Times New Roman" w:cs="Times New Roman"/>
-                <w:b/>
+                <w:sz w:val="24"/>
+                <w:szCs w:val="24"/>
+              </w:rPr>
+            </w:pPr>
+            <w:r>
+              <w:rPr>
+                <w:rFonts w:ascii="Times New Roman" w:hAnsi="Times New Roman" w:cs="Times New Roman"/>
                 <w:sz w:val="24"/>
                 <w:szCs w:val="24"/>
               </w:rPr>
@@ -2484,15 +2320,13 @@
             <w:pPr>
               <w:rPr>
                 <w:rFonts w:ascii="Times New Roman" w:hAnsi="Times New Roman" w:cs="Times New Roman"/>
-                <w:b/>
-                <w:sz w:val="24"/>
-                <w:szCs w:val="24"/>
-              </w:rPr>
-            </w:pPr>
-            <w:r>
-              <w:rPr>
-                <w:rFonts w:ascii="Times New Roman" w:hAnsi="Times New Roman" w:cs="Times New Roman"/>
-                <w:b/>
+                <w:sz w:val="24"/>
+                <w:szCs w:val="24"/>
+              </w:rPr>
+            </w:pPr>
+            <w:r>
+              <w:rPr>
+                <w:rFonts w:ascii="Times New Roman" w:hAnsi="Times New Roman" w:cs="Times New Roman"/>
                 <w:sz w:val="24"/>
                 <w:szCs w:val="24"/>
               </w:rPr>
@@ -2509,15 +2343,13 @@
             <w:pPr>
               <w:rPr>
                 <w:rFonts w:ascii="Times New Roman" w:hAnsi="Times New Roman" w:cs="Times New Roman"/>
-                <w:b/>
-                <w:sz w:val="24"/>
-                <w:szCs w:val="24"/>
-              </w:rPr>
-            </w:pPr>
-            <w:r>
-              <w:rPr>
-                <w:rFonts w:ascii="Times New Roman" w:hAnsi="Times New Roman" w:cs="Times New Roman"/>
-                <w:b/>
+                <w:sz w:val="24"/>
+                <w:szCs w:val="24"/>
+              </w:rPr>
+            </w:pPr>
+            <w:r>
+              <w:rPr>
+                <w:rFonts w:ascii="Times New Roman" w:hAnsi="Times New Roman" w:cs="Times New Roman"/>
                 <w:sz w:val="24"/>
                 <w:szCs w:val="24"/>
               </w:rPr>
@@ -2539,18 +2371,17 @@
             <w:pPr>
               <w:rPr>
                 <w:rFonts w:ascii="Times New Roman" w:hAnsi="Times New Roman" w:cs="Times New Roman"/>
-                <w:b/>
-                <w:sz w:val="24"/>
-                <w:szCs w:val="24"/>
-              </w:rPr>
-            </w:pPr>
-            <w:r>
-              <w:rPr>
-                <w:rFonts w:ascii="Times New Roman" w:hAnsi="Times New Roman" w:cs="Times New Roman"/>
-                <w:b/>
-                <w:sz w:val="24"/>
-                <w:szCs w:val="24"/>
-              </w:rPr>
+                <w:sz w:val="24"/>
+                <w:szCs w:val="24"/>
+              </w:rPr>
+            </w:pPr>
+            <w:r>
+              <w:rPr>
+                <w:rFonts w:ascii="Times New Roman" w:hAnsi="Times New Roman" w:cs="Times New Roman"/>
+                <w:sz w:val="24"/>
+                <w:szCs w:val="24"/>
+              </w:rPr>
+              <w:lastRenderedPageBreak/>
               <w:t>3.5</w:t>
             </w:r>
           </w:p>
@@ -2564,15 +2395,13 @@
             <w:pPr>
               <w:rPr>
                 <w:rFonts w:ascii="Times New Roman" w:hAnsi="Times New Roman" w:cs="Times New Roman"/>
-                <w:b/>
-                <w:sz w:val="24"/>
-                <w:szCs w:val="24"/>
-              </w:rPr>
-            </w:pPr>
-            <w:r>
-              <w:rPr>
-                <w:rFonts w:ascii="Times New Roman" w:hAnsi="Times New Roman" w:cs="Times New Roman"/>
-                <w:b/>
+                <w:sz w:val="24"/>
+                <w:szCs w:val="24"/>
+              </w:rPr>
+            </w:pPr>
+            <w:r>
+              <w:rPr>
+                <w:rFonts w:ascii="Times New Roman" w:hAnsi="Times New Roman" w:cs="Times New Roman"/>
                 <w:sz w:val="24"/>
                 <w:szCs w:val="24"/>
               </w:rPr>
@@ -2589,15 +2418,13 @@
             <w:pPr>
               <w:rPr>
                 <w:rFonts w:ascii="Times New Roman" w:hAnsi="Times New Roman" w:cs="Times New Roman"/>
-                <w:b/>
-                <w:sz w:val="24"/>
-                <w:szCs w:val="24"/>
-              </w:rPr>
-            </w:pPr>
-            <w:r>
-              <w:rPr>
-                <w:rFonts w:ascii="Times New Roman" w:hAnsi="Times New Roman" w:cs="Times New Roman"/>
-                <w:b/>
+                <w:sz w:val="24"/>
+                <w:szCs w:val="24"/>
+              </w:rPr>
+            </w:pPr>
+            <w:r>
+              <w:rPr>
+                <w:rFonts w:ascii="Times New Roman" w:hAnsi="Times New Roman" w:cs="Times New Roman"/>
                 <w:sz w:val="24"/>
                 <w:szCs w:val="24"/>
               </w:rPr>
@@ -2614,15 +2441,13 @@
             <w:pPr>
               <w:rPr>
                 <w:rFonts w:ascii="Times New Roman" w:hAnsi="Times New Roman" w:cs="Times New Roman"/>
-                <w:b/>
-                <w:sz w:val="24"/>
-                <w:szCs w:val="24"/>
-              </w:rPr>
-            </w:pPr>
-            <w:r>
-              <w:rPr>
-                <w:rFonts w:ascii="Times New Roman" w:hAnsi="Times New Roman" w:cs="Times New Roman"/>
-                <w:b/>
+                <w:sz w:val="24"/>
+                <w:szCs w:val="24"/>
+              </w:rPr>
+            </w:pPr>
+            <w:r>
+              <w:rPr>
+                <w:rFonts w:ascii="Times New Roman" w:hAnsi="Times New Roman" w:cs="Times New Roman"/>
                 <w:sz w:val="24"/>
                 <w:szCs w:val="24"/>
               </w:rPr>
@@ -2644,15 +2469,13 @@
             <w:pPr>
               <w:rPr>
                 <w:rFonts w:ascii="Times New Roman" w:hAnsi="Times New Roman" w:cs="Times New Roman"/>
-                <w:b/>
-                <w:sz w:val="24"/>
-                <w:szCs w:val="24"/>
-              </w:rPr>
-            </w:pPr>
-            <w:r>
-              <w:rPr>
-                <w:rFonts w:ascii="Times New Roman" w:hAnsi="Times New Roman" w:cs="Times New Roman"/>
-                <w:b/>
+                <w:sz w:val="24"/>
+                <w:szCs w:val="24"/>
+              </w:rPr>
+            </w:pPr>
+            <w:r>
+              <w:rPr>
+                <w:rFonts w:ascii="Times New Roman" w:hAnsi="Times New Roman" w:cs="Times New Roman"/>
                 <w:sz w:val="24"/>
                 <w:szCs w:val="24"/>
               </w:rPr>
@@ -2669,15 +2492,13 @@
             <w:pPr>
               <w:rPr>
                 <w:rFonts w:ascii="Times New Roman" w:hAnsi="Times New Roman" w:cs="Times New Roman"/>
-                <w:b/>
-                <w:sz w:val="24"/>
-                <w:szCs w:val="24"/>
-              </w:rPr>
-            </w:pPr>
-            <w:r>
-              <w:rPr>
-                <w:rFonts w:ascii="Times New Roman" w:hAnsi="Times New Roman" w:cs="Times New Roman"/>
-                <w:b/>
+                <w:sz w:val="24"/>
+                <w:szCs w:val="24"/>
+              </w:rPr>
+            </w:pPr>
+            <w:r>
+              <w:rPr>
+                <w:rFonts w:ascii="Times New Roman" w:hAnsi="Times New Roman" w:cs="Times New Roman"/>
                 <w:sz w:val="24"/>
                 <w:szCs w:val="24"/>
               </w:rPr>
@@ -2687,7 +2508,6 @@
             <w:r>
               <w:rPr>
                 <w:rFonts w:ascii="Times New Roman" w:hAnsi="Times New Roman" w:cs="Times New Roman"/>
-                <w:b/>
                 <w:sz w:val="24"/>
                 <w:szCs w:val="24"/>
               </w:rPr>
@@ -2697,7 +2517,6 @@
             <w:r>
               <w:rPr>
                 <w:rFonts w:ascii="Times New Roman" w:hAnsi="Times New Roman" w:cs="Times New Roman"/>
-                <w:b/>
                 <w:sz w:val="24"/>
                 <w:szCs w:val="24"/>
               </w:rPr>
@@ -2714,15 +2533,13 @@
             <w:pPr>
               <w:rPr>
                 <w:rFonts w:ascii="Times New Roman" w:hAnsi="Times New Roman" w:cs="Times New Roman"/>
-                <w:b/>
-                <w:sz w:val="24"/>
-                <w:szCs w:val="24"/>
-              </w:rPr>
-            </w:pPr>
-            <w:r>
-              <w:rPr>
-                <w:rFonts w:ascii="Times New Roman" w:hAnsi="Times New Roman" w:cs="Times New Roman"/>
-                <w:b/>
+                <w:sz w:val="24"/>
+                <w:szCs w:val="24"/>
+              </w:rPr>
+            </w:pPr>
+            <w:r>
+              <w:rPr>
+                <w:rFonts w:ascii="Times New Roman" w:hAnsi="Times New Roman" w:cs="Times New Roman"/>
                 <w:sz w:val="24"/>
                 <w:szCs w:val="24"/>
               </w:rPr>
@@ -2732,7 +2549,6 @@
             <w:r>
               <w:rPr>
                 <w:rFonts w:ascii="Times New Roman" w:hAnsi="Times New Roman" w:cs="Times New Roman"/>
-                <w:b/>
                 <w:sz w:val="24"/>
                 <w:szCs w:val="24"/>
               </w:rPr>
@@ -2742,7 +2558,6 @@
             <w:r>
               <w:rPr>
                 <w:rFonts w:ascii="Times New Roman" w:hAnsi="Times New Roman" w:cs="Times New Roman"/>
-                <w:b/>
                 <w:sz w:val="24"/>
                 <w:szCs w:val="24"/>
               </w:rPr>
@@ -2759,7 +2574,6 @@
             <w:pPr>
               <w:rPr>
                 <w:rFonts w:ascii="Times New Roman" w:hAnsi="Times New Roman" w:cs="Times New Roman"/>
-                <w:b/>
                 <w:sz w:val="24"/>
                 <w:szCs w:val="24"/>
               </w:rPr>
@@ -2768,7 +2582,6 @@
             <w:r>
               <w:rPr>
                 <w:rFonts w:ascii="Times New Roman" w:hAnsi="Times New Roman" w:cs="Times New Roman"/>
-                <w:b/>
                 <w:sz w:val="24"/>
                 <w:szCs w:val="24"/>
               </w:rPr>
@@ -2778,7 +2591,6 @@
             <w:r>
               <w:rPr>
                 <w:rFonts w:ascii="Times New Roman" w:hAnsi="Times New Roman" w:cs="Times New Roman"/>
-                <w:b/>
                 <w:sz w:val="24"/>
                 <w:szCs w:val="24"/>
               </w:rPr>
@@ -2787,7 +2599,6 @@
             <w:r>
               <w:rPr>
                 <w:rFonts w:ascii="Times New Roman" w:hAnsi="Times New Roman" w:cs="Times New Roman"/>
-                <w:b/>
                 <w:sz w:val="24"/>
                 <w:szCs w:val="24"/>
               </w:rPr>
@@ -2796,7 +2607,6 @@
             <w:r>
               <w:rPr>
                 <w:rFonts w:ascii="Times New Roman" w:hAnsi="Times New Roman" w:cs="Times New Roman"/>
-                <w:b/>
                 <w:sz w:val="24"/>
                 <w:szCs w:val="24"/>
               </w:rPr>
@@ -2805,7 +2615,6 @@
             <w:r>
               <w:rPr>
                 <w:rFonts w:ascii="Times New Roman" w:hAnsi="Times New Roman" w:cs="Times New Roman"/>
-                <w:b/>
                 <w:sz w:val="24"/>
                 <w:szCs w:val="24"/>
               </w:rPr>
@@ -2815,7 +2624,6 @@
             <w:r>
               <w:rPr>
                 <w:rFonts w:ascii="Times New Roman" w:hAnsi="Times New Roman" w:cs="Times New Roman"/>
-                <w:b/>
                 <w:sz w:val="24"/>
                 <w:szCs w:val="24"/>
               </w:rPr>
@@ -2825,7 +2633,6 @@
             <w:r>
               <w:rPr>
                 <w:rFonts w:ascii="Times New Roman" w:hAnsi="Times New Roman" w:cs="Times New Roman"/>
-                <w:b/>
                 <w:sz w:val="24"/>
                 <w:szCs w:val="24"/>
               </w:rPr>
@@ -2834,7 +2641,6 @@
             <w:r>
               <w:rPr>
                 <w:rFonts w:ascii="Times New Roman" w:hAnsi="Times New Roman" w:cs="Times New Roman"/>
-                <w:b/>
                 <w:sz w:val="24"/>
                 <w:szCs w:val="24"/>
               </w:rPr>
@@ -2843,7 +2649,6 @@
             <w:r>
               <w:rPr>
                 <w:rFonts w:ascii="Times New Roman" w:hAnsi="Times New Roman" w:cs="Times New Roman"/>
-                <w:b/>
                 <w:sz w:val="24"/>
                 <w:szCs w:val="24"/>
               </w:rPr>
@@ -2852,7 +2657,6 @@
             <w:r>
               <w:rPr>
                 <w:rFonts w:ascii="Times New Roman" w:hAnsi="Times New Roman" w:cs="Times New Roman"/>
-                <w:b/>
                 <w:sz w:val="24"/>
                 <w:szCs w:val="24"/>
               </w:rPr>
@@ -2861,7 +2665,6 @@
             <w:r>
               <w:rPr>
                 <w:rFonts w:ascii="Times New Roman" w:hAnsi="Times New Roman" w:cs="Times New Roman"/>
-                <w:b/>
                 <w:sz w:val="24"/>
                 <w:szCs w:val="24"/>
               </w:rPr>
@@ -2870,7 +2673,6 @@
             <w:r>
               <w:rPr>
                 <w:rFonts w:ascii="Times New Roman" w:hAnsi="Times New Roman" w:cs="Times New Roman"/>
-                <w:b/>
                 <w:sz w:val="24"/>
                 <w:szCs w:val="24"/>
               </w:rPr>
@@ -2879,7 +2681,6 @@
             <w:r>
               <w:rPr>
                 <w:rFonts w:ascii="Times New Roman" w:hAnsi="Times New Roman" w:cs="Times New Roman"/>
-                <w:b/>
                 <w:sz w:val="24"/>
                 <w:szCs w:val="24"/>
               </w:rPr>
@@ -2901,15 +2702,13 @@
             <w:pPr>
               <w:rPr>
                 <w:rFonts w:ascii="Times New Roman" w:hAnsi="Times New Roman" w:cs="Times New Roman"/>
-                <w:b/>
-                <w:sz w:val="24"/>
-                <w:szCs w:val="24"/>
-              </w:rPr>
-            </w:pPr>
-            <w:r>
-              <w:rPr>
-                <w:rFonts w:ascii="Times New Roman" w:hAnsi="Times New Roman" w:cs="Times New Roman"/>
-                <w:b/>
+                <w:sz w:val="24"/>
+                <w:szCs w:val="24"/>
+              </w:rPr>
+            </w:pPr>
+            <w:r>
+              <w:rPr>
+                <w:rFonts w:ascii="Times New Roman" w:hAnsi="Times New Roman" w:cs="Times New Roman"/>
                 <w:sz w:val="24"/>
                 <w:szCs w:val="24"/>
               </w:rPr>
@@ -2926,15 +2725,13 @@
             <w:pPr>
               <w:rPr>
                 <w:rFonts w:ascii="Times New Roman" w:hAnsi="Times New Roman" w:cs="Times New Roman"/>
-                <w:b/>
-                <w:sz w:val="24"/>
-                <w:szCs w:val="24"/>
-              </w:rPr>
-            </w:pPr>
-            <w:r>
-              <w:rPr>
-                <w:rFonts w:ascii="Times New Roman" w:hAnsi="Times New Roman" w:cs="Times New Roman"/>
-                <w:b/>
+                <w:sz w:val="24"/>
+                <w:szCs w:val="24"/>
+              </w:rPr>
+            </w:pPr>
+            <w:r>
+              <w:rPr>
+                <w:rFonts w:ascii="Times New Roman" w:hAnsi="Times New Roman" w:cs="Times New Roman"/>
                 <w:sz w:val="24"/>
                 <w:szCs w:val="24"/>
               </w:rPr>
@@ -2944,7 +2741,6 @@
             <w:r>
               <w:rPr>
                 <w:rFonts w:ascii="Times New Roman" w:hAnsi="Times New Roman" w:cs="Times New Roman"/>
-                <w:b/>
                 <w:sz w:val="24"/>
                 <w:szCs w:val="24"/>
               </w:rPr>
@@ -2954,7 +2750,6 @@
             <w:r>
               <w:rPr>
                 <w:rFonts w:ascii="Times New Roman" w:hAnsi="Times New Roman" w:cs="Times New Roman"/>
-                <w:b/>
                 <w:sz w:val="24"/>
                 <w:szCs w:val="24"/>
               </w:rPr>
@@ -2971,15 +2766,13 @@
             <w:pPr>
               <w:rPr>
                 <w:rFonts w:ascii="Times New Roman" w:hAnsi="Times New Roman" w:cs="Times New Roman"/>
-                <w:b/>
-                <w:sz w:val="24"/>
-                <w:szCs w:val="24"/>
-              </w:rPr>
-            </w:pPr>
-            <w:r>
-              <w:rPr>
-                <w:rFonts w:ascii="Times New Roman" w:hAnsi="Times New Roman" w:cs="Times New Roman"/>
-                <w:b/>
+                <w:sz w:val="24"/>
+                <w:szCs w:val="24"/>
+              </w:rPr>
+            </w:pPr>
+            <w:r>
+              <w:rPr>
+                <w:rFonts w:ascii="Times New Roman" w:hAnsi="Times New Roman" w:cs="Times New Roman"/>
                 <w:sz w:val="24"/>
                 <w:szCs w:val="24"/>
               </w:rPr>
@@ -2996,15 +2789,13 @@
             <w:pPr>
               <w:rPr>
                 <w:rFonts w:ascii="Times New Roman" w:hAnsi="Times New Roman" w:cs="Times New Roman"/>
-                <w:b/>
-                <w:sz w:val="24"/>
-                <w:szCs w:val="24"/>
-              </w:rPr>
-            </w:pPr>
-            <w:r>
-              <w:rPr>
-                <w:rFonts w:ascii="Times New Roman" w:hAnsi="Times New Roman" w:cs="Times New Roman"/>
-                <w:b/>
+                <w:sz w:val="24"/>
+                <w:szCs w:val="24"/>
+              </w:rPr>
+            </w:pPr>
+            <w:r>
+              <w:rPr>
+                <w:rFonts w:ascii="Times New Roman" w:hAnsi="Times New Roman" w:cs="Times New Roman"/>
                 <w:sz w:val="24"/>
                 <w:szCs w:val="24"/>
               </w:rPr>
@@ -3685,6 +3476,36 @@
       <w:contextualSpacing/>
     </w:pPr>
   </w:style>
+  <w:style w:type="paragraph" w:styleId="BalloonText">
+    <w:name w:val="Balloon Text"/>
+    <w:basedOn w:val="Normal"/>
+    <w:link w:val="BalloonTextChar"/>
+    <w:uiPriority w:val="99"/>
+    <w:semiHidden/>
+    <w:unhideWhenUsed/>
+    <w:rsid w:val="00A30491"/>
+    <w:pPr>
+      <w:spacing w:after="0" w:line="240" w:lineRule="auto"/>
+    </w:pPr>
+    <w:rPr>
+      <w:rFonts w:ascii="Segoe UI" w:hAnsi="Segoe UI" w:cs="Segoe UI"/>
+      <w:sz w:val="18"/>
+      <w:szCs w:val="18"/>
+    </w:rPr>
+  </w:style>
+  <w:style w:type="character" w:customStyle="1" w:styleId="BalloonTextChar">
+    <w:name w:val="Balloon Text Char"/>
+    <w:basedOn w:val="DefaultParagraphFont"/>
+    <w:link w:val="BalloonText"/>
+    <w:uiPriority w:val="99"/>
+    <w:semiHidden/>
+    <w:rsid w:val="00A30491"/>
+    <w:rPr>
+      <w:rFonts w:ascii="Segoe UI" w:hAnsi="Segoe UI" w:cs="Segoe UI"/>
+      <w:sz w:val="18"/>
+      <w:szCs w:val="18"/>
+    </w:rPr>
+  </w:style>
 </w:styles>
 </file>
 
